--- a/nnasslab1_26007252.docx
+++ b/nnasslab1_26007252.docx
@@ -1,6 +1,6 @@
 
 <file path=word/document.xml><?xml version="1.0" encoding="utf-8"?>
-<w:document xmlns:wpc="http://schemas.microsoft.com/office/word/2010/wordprocessingCanvas" xmlns:cx="http://schemas.microsoft.com/office/drawing/2014/chartex" xmlns:cx1="http://schemas.microsoft.com/office/drawing/2015/9/8/chartex" xmlns:mc="http://schemas.openxmlformats.org/markup-compatibility/2006" xmlns:o="urn:schemas-microsoft-com:office:office" xmlns:r="http://schemas.openxmlformats.org/officeDocument/2006/relationships" xmlns:m="http://schemas.openxmlformats.org/officeDocument/2006/math" xmlns:v="urn:schemas-microsoft-com:vml" xmlns:wp14="http://schemas.microsoft.com/office/word/2010/wordprocessingDrawing" xmlns:wp="http://schemas.openxmlformats.org/drawingml/2006/wordprocessingDrawing" xmlns:w10="urn:schemas-microsoft-com:office:word" xmlns:w="http://schemas.openxmlformats.org/wordprocessingml/2006/main" xmlns:w14="http://schemas.microsoft.com/office/word/2010/wordml" xmlns:w15="http://schemas.microsoft.com/office/word/2012/wordml" xmlns:w16se="http://schemas.microsoft.com/office/word/2015/wordml/symex" xmlns:wpg="http://schemas.microsoft.com/office/word/2010/wordprocessingGroup" xmlns:wpi="http://schemas.microsoft.com/office/word/2010/wordprocessingInk" xmlns:wne="http://schemas.microsoft.com/office/word/2006/wordml" xmlns:wps="http://schemas.microsoft.com/office/word/2010/wordprocessingShape" mc:Ignorable="w14 w15 w16se wp14">
+<w:document xmlns:wpc="http://schemas.microsoft.com/office/word/2010/wordprocessingCanvas" xmlns:cx="http://schemas.microsoft.com/office/drawing/2014/chartex" xmlns:cx1="http://schemas.microsoft.com/office/drawing/2015/9/8/chartex" xmlns:cx2="http://schemas.microsoft.com/office/drawing/2015/10/21/chartex" xmlns:cx3="http://schemas.microsoft.com/office/drawing/2016/5/9/chartex" xmlns:cx4="http://schemas.microsoft.com/office/drawing/2016/5/10/chartex" xmlns:cx5="http://schemas.microsoft.com/office/drawing/2016/5/11/chartex" xmlns:cx6="http://schemas.microsoft.com/office/drawing/2016/5/12/chartex" xmlns:cx7="http://schemas.microsoft.com/office/drawing/2016/5/13/chartex" xmlns:cx8="http://schemas.microsoft.com/office/drawing/2016/5/14/chartex" xmlns:mc="http://schemas.openxmlformats.org/markup-compatibility/2006" xmlns:aink="http://schemas.microsoft.com/office/drawing/2016/ink" xmlns:am3d="http://schemas.microsoft.com/office/drawing/2017/model3d" xmlns:o="urn:schemas-microsoft-com:office:office" xmlns:r="http://schemas.openxmlformats.org/officeDocument/2006/relationships" xmlns:m="http://schemas.openxmlformats.org/officeDocument/2006/math" xmlns:v="urn:schemas-microsoft-com:vml" xmlns:wp14="http://schemas.microsoft.com/office/word/2010/wordprocessingDrawing" xmlns:wp="http://schemas.openxmlformats.org/drawingml/2006/wordprocessingDrawing" xmlns:w10="urn:schemas-microsoft-com:office:word" xmlns:w="http://schemas.openxmlformats.org/wordprocessingml/2006/main" xmlns:w14="http://schemas.microsoft.com/office/word/2010/wordml" xmlns:w15="http://schemas.microsoft.com/office/word/2012/wordml" xmlns:w16cid="http://schemas.microsoft.com/office/word/2016/wordml/cid" xmlns:w16se="http://schemas.microsoft.com/office/word/2015/wordml/symex" xmlns:wpg="http://schemas.microsoft.com/office/word/2010/wordprocessingGroup" xmlns:wpi="http://schemas.microsoft.com/office/word/2010/wordprocessingInk" xmlns:wne="http://schemas.microsoft.com/office/word/2006/wordml" xmlns:wps="http://schemas.microsoft.com/office/word/2010/wordprocessingShape" mc:Ignorable="w14 w15 w16se w16cid wp14">
   <w:body>
     <w:tbl>
       <w:tblPr>
@@ -259,11 +259,21 @@
               <w:spacing w:after="0"/>
             </w:pPr>
             <w:r>
-              <w:rPr>
-                <w:color w:val="0000FF"/>
-              </w:rPr>
-              <w:t>&lt;&lt; Write intro here &gt;&gt;</w:t>
-            </w:r>
+              <w:t xml:space="preserve">In this lab practical I will use the neural network code to create neural network layers which can solve logical problems such as AND </w:t>
+            </w:r>
+            <w:proofErr w:type="spellStart"/>
+            <w:r>
+              <w:t>and</w:t>
+            </w:r>
+            <w:proofErr w:type="spellEnd"/>
+            <w:r>
+              <w:t xml:space="preserve"> OR. Some of the methods of the code will be modified or implemented to add more functionality to the code.</w:t>
+            </w:r>
+            <w:r>
+              <w:t xml:space="preserve"> Both linear and sigmoidal network layers will be implemented and compared to demonstrate how each solves the logical problems.</w:t>
+            </w:r>
+            <w:bookmarkStart w:id="0" w:name="_GoBack"/>
+            <w:bookmarkEnd w:id="0"/>
           </w:p>
         </w:tc>
       </w:tr>
@@ -1109,7 +1119,6 @@
               <w:rPr>
                 <w:b/>
               </w:rPr>
-              <w:lastRenderedPageBreak/>
               <w:t>getWeights</w:t>
             </w:r>
             <w:proofErr w:type="spellEnd"/>
@@ -1204,15 +1213,172 @@
               <w:spacing w:after="0"/>
               <w:jc w:val="left"/>
               <w:rPr>
-                <w:rFonts w:ascii="Courier New" w:hAnsi="Courier New" w:cs="Courier New"/>
-                <w:sz w:val="20"/>
-                <w:szCs w:val="20"/>
-                <w:lang w:eastAsia="en-GB"/>
-              </w:rPr>
-            </w:pPr>
-            <w:r>
-              <w:rPr>
-                <w:rFonts w:ascii="Courier New" w:hAnsi="Courier New" w:cs="Courier New"/>
+                <w:rFonts w:ascii="Consolas" w:hAnsi="Consolas" w:cs="Consolas"/>
+                <w:sz w:val="20"/>
+                <w:szCs w:val="20"/>
+                <w:lang w:eastAsia="en-GB"/>
+              </w:rPr>
+            </w:pPr>
+            <w:r>
+              <w:rPr>
+                <w:rFonts w:ascii="Consolas" w:hAnsi="Consolas" w:cs="Consolas"/>
+                <w:color w:val="3F5FBF"/>
+                <w:sz w:val="20"/>
+                <w:szCs w:val="20"/>
+                <w:lang w:eastAsia="en-GB"/>
+              </w:rPr>
+              <w:t>/**</w:t>
+            </w:r>
+          </w:p>
+          <w:p>
+            <w:pPr>
+              <w:autoSpaceDE w:val="0"/>
+              <w:autoSpaceDN w:val="0"/>
+              <w:adjustRightInd w:val="0"/>
+              <w:spacing w:after="0"/>
+              <w:jc w:val="left"/>
+              <w:rPr>
+                <w:rFonts w:ascii="Consolas" w:hAnsi="Consolas" w:cs="Consolas"/>
+                <w:sz w:val="20"/>
+                <w:szCs w:val="20"/>
+                <w:lang w:eastAsia="en-GB"/>
+              </w:rPr>
+            </w:pPr>
+            <w:r>
+              <w:rPr>
+                <w:rFonts w:ascii="Consolas" w:hAnsi="Consolas" w:cs="Consolas"/>
+                <w:color w:val="3F5FBF"/>
+                <w:sz w:val="20"/>
+                <w:szCs w:val="20"/>
+                <w:lang w:eastAsia="en-GB"/>
+              </w:rPr>
+              <w:tab/>
+              <w:t xml:space="preserve"> * return all the weights in the layer as a string each separated by spaces</w:t>
+            </w:r>
+          </w:p>
+          <w:p>
+            <w:pPr>
+              <w:autoSpaceDE w:val="0"/>
+              <w:autoSpaceDN w:val="0"/>
+              <w:adjustRightInd w:val="0"/>
+              <w:spacing w:after="0"/>
+              <w:jc w:val="left"/>
+              <w:rPr>
+                <w:rFonts w:ascii="Consolas" w:hAnsi="Consolas" w:cs="Consolas"/>
+                <w:sz w:val="20"/>
+                <w:szCs w:val="20"/>
+                <w:lang w:eastAsia="en-GB"/>
+              </w:rPr>
+            </w:pPr>
+            <w:r>
+              <w:rPr>
+                <w:rFonts w:ascii="Consolas" w:hAnsi="Consolas" w:cs="Consolas"/>
+                <w:color w:val="3F5FBF"/>
+                <w:sz w:val="20"/>
+                <w:szCs w:val="20"/>
+                <w:lang w:eastAsia="en-GB"/>
+              </w:rPr>
+              <w:tab/>
+              <w:t xml:space="preserve"> * </w:t>
+            </w:r>
+            <w:r>
+              <w:rPr>
+                <w:rFonts w:ascii="Consolas" w:hAnsi="Consolas" w:cs="Consolas"/>
+                <w:b/>
+                <w:bCs/>
+                <w:color w:val="7F9FBF"/>
+                <w:sz w:val="20"/>
+                <w:szCs w:val="20"/>
+                <w:lang w:eastAsia="en-GB"/>
+              </w:rPr>
+              <w:t>@return</w:t>
+            </w:r>
+            <w:r>
+              <w:rPr>
+                <w:rFonts w:ascii="Consolas" w:hAnsi="Consolas" w:cs="Consolas"/>
+                <w:color w:val="3F5FBF"/>
+                <w:sz w:val="20"/>
+                <w:szCs w:val="20"/>
+                <w:lang w:eastAsia="en-GB"/>
+              </w:rPr>
+              <w:t xml:space="preserve"> </w:t>
+            </w:r>
+            <w:proofErr w:type="spellStart"/>
+            <w:r>
+              <w:rPr>
+                <w:rFonts w:ascii="Consolas" w:hAnsi="Consolas" w:cs="Consolas"/>
+                <w:color w:val="3F5FBF"/>
+                <w:sz w:val="20"/>
+                <w:szCs w:val="20"/>
+                <w:lang w:eastAsia="en-GB"/>
+              </w:rPr>
+              <w:t>s</w:t>
+            </w:r>
+            <w:proofErr w:type="spellEnd"/>
+            <w:r>
+              <w:rPr>
+                <w:rFonts w:ascii="Consolas" w:hAnsi="Consolas" w:cs="Consolas"/>
+                <w:color w:val="3F5FBF"/>
+                <w:sz w:val="20"/>
+                <w:szCs w:val="20"/>
+                <w:lang w:eastAsia="en-GB"/>
+              </w:rPr>
+              <w:t xml:space="preserve"> the string representation of all weights</w:t>
+            </w:r>
+          </w:p>
+          <w:p>
+            <w:pPr>
+              <w:autoSpaceDE w:val="0"/>
+              <w:autoSpaceDN w:val="0"/>
+              <w:adjustRightInd w:val="0"/>
+              <w:spacing w:after="0"/>
+              <w:jc w:val="left"/>
+              <w:rPr>
+                <w:rFonts w:ascii="Consolas" w:hAnsi="Consolas" w:cs="Consolas"/>
+                <w:sz w:val="20"/>
+                <w:szCs w:val="20"/>
+                <w:lang w:eastAsia="en-GB"/>
+              </w:rPr>
+            </w:pPr>
+            <w:r>
+              <w:rPr>
+                <w:rFonts w:ascii="Consolas" w:hAnsi="Consolas" w:cs="Consolas"/>
+                <w:color w:val="3F5FBF"/>
+                <w:sz w:val="20"/>
+                <w:szCs w:val="20"/>
+                <w:lang w:eastAsia="en-GB"/>
+              </w:rPr>
+              <w:tab/>
+              <w:t xml:space="preserve"> */</w:t>
+            </w:r>
+          </w:p>
+          <w:p>
+            <w:pPr>
+              <w:autoSpaceDE w:val="0"/>
+              <w:autoSpaceDN w:val="0"/>
+              <w:adjustRightInd w:val="0"/>
+              <w:spacing w:after="0"/>
+              <w:jc w:val="left"/>
+              <w:rPr>
+                <w:rFonts w:ascii="Consolas" w:hAnsi="Consolas" w:cs="Consolas"/>
+                <w:sz w:val="20"/>
+                <w:szCs w:val="20"/>
+                <w:lang w:eastAsia="en-GB"/>
+              </w:rPr>
+            </w:pPr>
+            <w:r>
+              <w:rPr>
+                <w:rFonts w:ascii="Consolas" w:hAnsi="Consolas" w:cs="Consolas"/>
+                <w:color w:val="000000"/>
+                <w:sz w:val="20"/>
+                <w:szCs w:val="20"/>
+                <w:lang w:eastAsia="en-GB"/>
+              </w:rPr>
+              <w:tab/>
+            </w:r>
+            <w:r>
+              <w:rPr>
+                <w:rFonts w:ascii="Consolas" w:hAnsi="Consolas" w:cs="Consolas"/>
                 <w:b/>
                 <w:bCs/>
                 <w:color w:val="7F0055"/>
@@ -1220,21 +1386,167 @@
                 <w:szCs w:val="20"/>
                 <w:lang w:eastAsia="en-GB"/>
               </w:rPr>
-              <w:t>protected</w:t>
-            </w:r>
-            <w:r>
-              <w:rPr>
-                <w:rFonts w:ascii="Courier New" w:hAnsi="Courier New" w:cs="Courier New"/>
-                <w:color w:val="000000"/>
-                <w:sz w:val="20"/>
-                <w:szCs w:val="20"/>
-                <w:lang w:eastAsia="en-GB"/>
-              </w:rPr>
-              <w:t xml:space="preserve"> </w:t>
-            </w:r>
-            <w:r>
-              <w:rPr>
-                <w:rFonts w:ascii="Courier New" w:hAnsi="Courier New" w:cs="Courier New"/>
+              <w:t>public</w:t>
+            </w:r>
+            <w:r>
+              <w:rPr>
+                <w:rFonts w:ascii="Consolas" w:hAnsi="Consolas" w:cs="Consolas"/>
+                <w:color w:val="000000"/>
+                <w:sz w:val="20"/>
+                <w:szCs w:val="20"/>
+                <w:lang w:eastAsia="en-GB"/>
+              </w:rPr>
+              <w:t xml:space="preserve"> String </w:t>
+            </w:r>
+            <w:proofErr w:type="spellStart"/>
+            <w:proofErr w:type="gramStart"/>
+            <w:r>
+              <w:rPr>
+                <w:rFonts w:ascii="Consolas" w:hAnsi="Consolas" w:cs="Consolas"/>
+                <w:color w:val="000000"/>
+                <w:sz w:val="20"/>
+                <w:szCs w:val="20"/>
+                <w:highlight w:val="lightGray"/>
+                <w:lang w:eastAsia="en-GB"/>
+              </w:rPr>
+              <w:t>getWeights</w:t>
+            </w:r>
+            <w:proofErr w:type="spellEnd"/>
+            <w:r>
+              <w:rPr>
+                <w:rFonts w:ascii="Consolas" w:hAnsi="Consolas" w:cs="Consolas"/>
+                <w:color w:val="000000"/>
+                <w:sz w:val="20"/>
+                <w:szCs w:val="20"/>
+                <w:lang w:eastAsia="en-GB"/>
+              </w:rPr>
+              <w:t>(</w:t>
+            </w:r>
+            <w:proofErr w:type="gramEnd"/>
+            <w:r>
+              <w:rPr>
+                <w:rFonts w:ascii="Consolas" w:hAnsi="Consolas" w:cs="Consolas"/>
+                <w:color w:val="000000"/>
+                <w:sz w:val="20"/>
+                <w:szCs w:val="20"/>
+                <w:lang w:eastAsia="en-GB"/>
+              </w:rPr>
+              <w:t>) {</w:t>
+            </w:r>
+          </w:p>
+          <w:p>
+            <w:pPr>
+              <w:autoSpaceDE w:val="0"/>
+              <w:autoSpaceDN w:val="0"/>
+              <w:adjustRightInd w:val="0"/>
+              <w:spacing w:after="0"/>
+              <w:jc w:val="left"/>
+              <w:rPr>
+                <w:rFonts w:ascii="Consolas" w:hAnsi="Consolas" w:cs="Consolas"/>
+                <w:sz w:val="20"/>
+                <w:szCs w:val="20"/>
+                <w:lang w:eastAsia="en-GB"/>
+              </w:rPr>
+            </w:pPr>
+            <w:r>
+              <w:rPr>
+                <w:rFonts w:ascii="Consolas" w:hAnsi="Consolas" w:cs="Consolas"/>
+                <w:color w:val="000000"/>
+                <w:sz w:val="20"/>
+                <w:szCs w:val="20"/>
+                <w:lang w:eastAsia="en-GB"/>
+              </w:rPr>
+              <w:tab/>
+            </w:r>
+            <w:r>
+              <w:rPr>
+                <w:rFonts w:ascii="Consolas" w:hAnsi="Consolas" w:cs="Consolas"/>
+                <w:color w:val="000000"/>
+                <w:sz w:val="20"/>
+                <w:szCs w:val="20"/>
+                <w:lang w:eastAsia="en-GB"/>
+              </w:rPr>
+              <w:tab/>
+              <w:t xml:space="preserve">String </w:t>
+            </w:r>
+            <w:r>
+              <w:rPr>
+                <w:rFonts w:ascii="Consolas" w:hAnsi="Consolas" w:cs="Consolas"/>
+                <w:color w:val="6A3E3E"/>
+                <w:sz w:val="20"/>
+                <w:szCs w:val="20"/>
+                <w:lang w:eastAsia="en-GB"/>
+              </w:rPr>
+              <w:t>s</w:t>
+            </w:r>
+            <w:r>
+              <w:rPr>
+                <w:rFonts w:ascii="Consolas" w:hAnsi="Consolas" w:cs="Consolas"/>
+                <w:color w:val="000000"/>
+                <w:sz w:val="20"/>
+                <w:szCs w:val="20"/>
+                <w:lang w:eastAsia="en-GB"/>
+              </w:rPr>
+              <w:t xml:space="preserve"> = </w:t>
+            </w:r>
+            <w:r>
+              <w:rPr>
+                <w:rFonts w:ascii="Consolas" w:hAnsi="Consolas" w:cs="Consolas"/>
+                <w:color w:val="2A00FF"/>
+                <w:sz w:val="20"/>
+                <w:szCs w:val="20"/>
+                <w:lang w:eastAsia="en-GB"/>
+              </w:rPr>
+              <w:t>""</w:t>
+            </w:r>
+            <w:r>
+              <w:rPr>
+                <w:rFonts w:ascii="Consolas" w:hAnsi="Consolas" w:cs="Consolas"/>
+                <w:color w:val="000000"/>
+                <w:sz w:val="20"/>
+                <w:szCs w:val="20"/>
+                <w:lang w:eastAsia="en-GB"/>
+              </w:rPr>
+              <w:t>;</w:t>
+            </w:r>
+          </w:p>
+          <w:p>
+            <w:pPr>
+              <w:autoSpaceDE w:val="0"/>
+              <w:autoSpaceDN w:val="0"/>
+              <w:adjustRightInd w:val="0"/>
+              <w:spacing w:after="0"/>
+              <w:jc w:val="left"/>
+              <w:rPr>
+                <w:rFonts w:ascii="Consolas" w:hAnsi="Consolas" w:cs="Consolas"/>
+                <w:sz w:val="20"/>
+                <w:szCs w:val="20"/>
+                <w:lang w:eastAsia="en-GB"/>
+              </w:rPr>
+            </w:pPr>
+            <w:r>
+              <w:rPr>
+                <w:rFonts w:ascii="Consolas" w:hAnsi="Consolas" w:cs="Consolas"/>
+                <w:color w:val="000000"/>
+                <w:sz w:val="20"/>
+                <w:szCs w:val="20"/>
+                <w:lang w:eastAsia="en-GB"/>
+              </w:rPr>
+              <w:tab/>
+            </w:r>
+            <w:r>
+              <w:rPr>
+                <w:rFonts w:ascii="Consolas" w:hAnsi="Consolas" w:cs="Consolas"/>
+                <w:color w:val="000000"/>
+                <w:sz w:val="20"/>
+                <w:szCs w:val="20"/>
+                <w:lang w:eastAsia="en-GB"/>
+              </w:rPr>
+              <w:tab/>
+            </w:r>
+            <w:r>
+              <w:rPr>
+                <w:rFonts w:ascii="Consolas" w:hAnsi="Consolas" w:cs="Consolas"/>
                 <w:b/>
                 <w:bCs/>
                 <w:color w:val="7F0055"/>
@@ -1242,33 +1554,162 @@
                 <w:szCs w:val="20"/>
                 <w:lang w:eastAsia="en-GB"/>
               </w:rPr>
-              <w:t>void</w:t>
-            </w:r>
-            <w:r>
-              <w:rPr>
-                <w:rFonts w:ascii="Courier New" w:hAnsi="Courier New" w:cs="Courier New"/>
-                <w:color w:val="000000"/>
-                <w:sz w:val="20"/>
-                <w:szCs w:val="20"/>
-                <w:lang w:eastAsia="en-GB"/>
-              </w:rPr>
-              <w:t xml:space="preserve"> </w:t>
+              <w:t>for</w:t>
+            </w:r>
+            <w:r>
+              <w:rPr>
+                <w:rFonts w:ascii="Consolas" w:hAnsi="Consolas" w:cs="Consolas"/>
+                <w:color w:val="000000"/>
+                <w:sz w:val="20"/>
+                <w:szCs w:val="20"/>
+                <w:lang w:eastAsia="en-GB"/>
+              </w:rPr>
+              <w:t xml:space="preserve"> (Double </w:t>
+            </w:r>
+            <w:proofErr w:type="gramStart"/>
+            <w:r>
+              <w:rPr>
+                <w:rFonts w:ascii="Consolas" w:hAnsi="Consolas" w:cs="Consolas"/>
+                <w:color w:val="6A3E3E"/>
+                <w:sz w:val="20"/>
+                <w:szCs w:val="20"/>
+                <w:lang w:eastAsia="en-GB"/>
+              </w:rPr>
+              <w:t>w</w:t>
+            </w:r>
+            <w:r>
+              <w:rPr>
+                <w:rFonts w:ascii="Consolas" w:hAnsi="Consolas" w:cs="Consolas"/>
+                <w:color w:val="000000"/>
+                <w:sz w:val="20"/>
+                <w:szCs w:val="20"/>
+                <w:lang w:eastAsia="en-GB"/>
+              </w:rPr>
+              <w:t>:</w:t>
+            </w:r>
+            <w:r>
+              <w:rPr>
+                <w:rFonts w:ascii="Consolas" w:hAnsi="Consolas" w:cs="Consolas"/>
+                <w:color w:val="0000C0"/>
+                <w:sz w:val="20"/>
+                <w:szCs w:val="20"/>
+                <w:lang w:eastAsia="en-GB"/>
+              </w:rPr>
+              <w:t>weights</w:t>
+            </w:r>
+            <w:proofErr w:type="gramEnd"/>
+            <w:r>
+              <w:rPr>
+                <w:rFonts w:ascii="Consolas" w:hAnsi="Consolas" w:cs="Consolas"/>
+                <w:color w:val="000000"/>
+                <w:sz w:val="20"/>
+                <w:szCs w:val="20"/>
+                <w:lang w:eastAsia="en-GB"/>
+              </w:rPr>
+              <w:t xml:space="preserve">){ </w:t>
+            </w:r>
+            <w:r>
+              <w:rPr>
+                <w:rFonts w:ascii="Consolas" w:hAnsi="Consolas" w:cs="Consolas"/>
+                <w:color w:val="3F7F5F"/>
+                <w:sz w:val="20"/>
+                <w:szCs w:val="20"/>
+                <w:lang w:eastAsia="en-GB"/>
+              </w:rPr>
+              <w:t>// for each weight in weights</w:t>
+            </w:r>
+          </w:p>
+          <w:p>
+            <w:pPr>
+              <w:autoSpaceDE w:val="0"/>
+              <w:autoSpaceDN w:val="0"/>
+              <w:adjustRightInd w:val="0"/>
+              <w:spacing w:after="0"/>
+              <w:jc w:val="left"/>
+              <w:rPr>
+                <w:rFonts w:ascii="Consolas" w:hAnsi="Consolas" w:cs="Consolas"/>
+                <w:sz w:val="20"/>
+                <w:szCs w:val="20"/>
+                <w:lang w:eastAsia="en-GB"/>
+              </w:rPr>
+            </w:pPr>
+            <w:r>
+              <w:rPr>
+                <w:rFonts w:ascii="Consolas" w:hAnsi="Consolas" w:cs="Consolas"/>
+                <w:color w:val="000000"/>
+                <w:sz w:val="20"/>
+                <w:szCs w:val="20"/>
+                <w:lang w:eastAsia="en-GB"/>
+              </w:rPr>
+              <w:tab/>
+            </w:r>
+            <w:r>
+              <w:rPr>
+                <w:rFonts w:ascii="Consolas" w:hAnsi="Consolas" w:cs="Consolas"/>
+                <w:color w:val="000000"/>
+                <w:sz w:val="20"/>
+                <w:szCs w:val="20"/>
+                <w:lang w:eastAsia="en-GB"/>
+              </w:rPr>
+              <w:tab/>
+            </w:r>
+            <w:r>
+              <w:rPr>
+                <w:rFonts w:ascii="Consolas" w:hAnsi="Consolas" w:cs="Consolas"/>
+                <w:color w:val="000000"/>
+                <w:sz w:val="20"/>
+                <w:szCs w:val="20"/>
+                <w:lang w:eastAsia="en-GB"/>
+              </w:rPr>
+              <w:tab/>
+            </w:r>
+            <w:r>
+              <w:rPr>
+                <w:rFonts w:ascii="Consolas" w:hAnsi="Consolas" w:cs="Consolas"/>
+                <w:color w:val="6A3E3E"/>
+                <w:sz w:val="20"/>
+                <w:szCs w:val="20"/>
+                <w:lang w:eastAsia="en-GB"/>
+              </w:rPr>
+              <w:t>s</w:t>
+            </w:r>
+            <w:r>
+              <w:rPr>
+                <w:rFonts w:ascii="Consolas" w:hAnsi="Consolas" w:cs="Consolas"/>
+                <w:color w:val="000000"/>
+                <w:sz w:val="20"/>
+                <w:szCs w:val="20"/>
+                <w:lang w:eastAsia="en-GB"/>
+              </w:rPr>
+              <w:t xml:space="preserve"> += </w:t>
             </w:r>
             <w:proofErr w:type="spellStart"/>
             <w:r>
               <w:rPr>
-                <w:rFonts w:ascii="Courier New" w:hAnsi="Courier New" w:cs="Courier New"/>
-                <w:color w:val="000000"/>
-                <w:sz w:val="20"/>
-                <w:szCs w:val="20"/>
-                <w:lang w:eastAsia="en-GB"/>
-              </w:rPr>
-              <w:t>findDeltas</w:t>
+                <w:rFonts w:ascii="Consolas" w:hAnsi="Consolas" w:cs="Consolas"/>
+                <w:color w:val="000000"/>
+                <w:sz w:val="20"/>
+                <w:szCs w:val="20"/>
+                <w:lang w:eastAsia="en-GB"/>
+              </w:rPr>
+              <w:t>String.</w:t>
+            </w:r>
+            <w:r>
+              <w:rPr>
+                <w:rFonts w:ascii="Consolas" w:hAnsi="Consolas" w:cs="Consolas"/>
+                <w:i/>
+                <w:iCs/>
+                <w:color w:val="000000"/>
+                <w:sz w:val="20"/>
+                <w:szCs w:val="20"/>
+                <w:lang w:eastAsia="en-GB"/>
+              </w:rPr>
+              <w:t>format</w:t>
             </w:r>
             <w:proofErr w:type="spellEnd"/>
             <w:r>
               <w:rPr>
-                <w:rFonts w:ascii="Courier New" w:hAnsi="Courier New" w:cs="Courier New"/>
+                <w:rFonts w:ascii="Consolas" w:hAnsi="Consolas" w:cs="Consolas"/>
                 <w:color w:val="000000"/>
                 <w:sz w:val="20"/>
                 <w:szCs w:val="20"/>
@@ -1276,86 +1717,150 @@
               </w:rPr>
               <w:t>(</w:t>
             </w:r>
-            <w:proofErr w:type="spellStart"/>
-            <w:r>
-              <w:rPr>
-                <w:rFonts w:ascii="Courier New" w:hAnsi="Courier New" w:cs="Courier New"/>
-                <w:color w:val="000000"/>
-                <w:sz w:val="20"/>
-                <w:szCs w:val="20"/>
-                <w:lang w:eastAsia="en-GB"/>
-              </w:rPr>
-              <w:t>ArrayList</w:t>
-            </w:r>
-            <w:proofErr w:type="spellEnd"/>
-            <w:r>
-              <w:rPr>
-                <w:rFonts w:ascii="Courier New" w:hAnsi="Courier New" w:cs="Courier New"/>
-                <w:color w:val="000000"/>
-                <w:sz w:val="20"/>
-                <w:szCs w:val="20"/>
-                <w:lang w:eastAsia="en-GB"/>
-              </w:rPr>
-              <w:t xml:space="preserve">&lt;Double&gt; </w:t>
-            </w:r>
-            <w:r>
-              <w:rPr>
-                <w:rFonts w:ascii="Courier New" w:hAnsi="Courier New" w:cs="Courier New"/>
+            <w:r>
+              <w:rPr>
+                <w:rFonts w:ascii="Consolas" w:hAnsi="Consolas" w:cs="Consolas"/>
+                <w:color w:val="2A00FF"/>
+                <w:sz w:val="20"/>
+                <w:szCs w:val="20"/>
+                <w:lang w:eastAsia="en-GB"/>
+              </w:rPr>
+              <w:t>"%.5f"</w:t>
+            </w:r>
+            <w:r>
+              <w:rPr>
+                <w:rFonts w:ascii="Consolas" w:hAnsi="Consolas" w:cs="Consolas"/>
+                <w:color w:val="000000"/>
+                <w:sz w:val="20"/>
+                <w:szCs w:val="20"/>
+                <w:lang w:eastAsia="en-GB"/>
+              </w:rPr>
+              <w:t xml:space="preserve">, </w:t>
+            </w:r>
+            <w:r>
+              <w:rPr>
+                <w:rFonts w:ascii="Consolas" w:hAnsi="Consolas" w:cs="Consolas"/>
                 <w:color w:val="6A3E3E"/>
                 <w:sz w:val="20"/>
                 <w:szCs w:val="20"/>
                 <w:lang w:eastAsia="en-GB"/>
               </w:rPr>
-              <w:t>errors</w:t>
-            </w:r>
-            <w:r>
-              <w:rPr>
-                <w:rFonts w:ascii="Courier New" w:hAnsi="Courier New" w:cs="Courier New"/>
-                <w:color w:val="000000"/>
-                <w:sz w:val="20"/>
-                <w:szCs w:val="20"/>
-                <w:lang w:eastAsia="en-GB"/>
-              </w:rPr>
-              <w:t>) {</w:t>
-            </w:r>
-          </w:p>
-          <w:p>
-            <w:pPr>
-              <w:autoSpaceDE w:val="0"/>
-              <w:autoSpaceDN w:val="0"/>
-              <w:adjustRightInd w:val="0"/>
-              <w:spacing w:after="0"/>
-              <w:jc w:val="left"/>
-              <w:rPr>
-                <w:rFonts w:ascii="Courier New" w:hAnsi="Courier New" w:cs="Courier New"/>
-                <w:sz w:val="20"/>
-                <w:szCs w:val="20"/>
-                <w:lang w:eastAsia="en-GB"/>
-              </w:rPr>
-            </w:pPr>
-            <w:r>
-              <w:rPr>
-                <w:rFonts w:ascii="Courier New" w:hAnsi="Courier New" w:cs="Courier New"/>
-                <w:color w:val="000000"/>
-                <w:sz w:val="20"/>
-                <w:szCs w:val="20"/>
-                <w:lang w:eastAsia="en-GB"/>
-              </w:rPr>
-              <w:tab/>
-            </w:r>
-            <w:r>
-              <w:rPr>
-                <w:rFonts w:ascii="Courier New" w:hAnsi="Courier New" w:cs="Courier New"/>
-                <w:color w:val="000000"/>
-                <w:sz w:val="20"/>
-                <w:szCs w:val="20"/>
-                <w:lang w:eastAsia="en-GB"/>
-              </w:rPr>
-              <w:tab/>
-            </w:r>
-            <w:r>
-              <w:rPr>
-                <w:rFonts w:ascii="Courier New" w:hAnsi="Courier New" w:cs="Courier New"/>
+              <w:t>w</w:t>
+            </w:r>
+            <w:r>
+              <w:rPr>
+                <w:rFonts w:ascii="Consolas" w:hAnsi="Consolas" w:cs="Consolas"/>
+                <w:color w:val="000000"/>
+                <w:sz w:val="20"/>
+                <w:szCs w:val="20"/>
+                <w:lang w:eastAsia="en-GB"/>
+              </w:rPr>
+              <w:t xml:space="preserve">) + </w:t>
+            </w:r>
+            <w:r>
+              <w:rPr>
+                <w:rFonts w:ascii="Consolas" w:hAnsi="Consolas" w:cs="Consolas"/>
+                <w:color w:val="2A00FF"/>
+                <w:sz w:val="20"/>
+                <w:szCs w:val="20"/>
+                <w:lang w:eastAsia="en-GB"/>
+              </w:rPr>
+              <w:t>" "</w:t>
+            </w:r>
+            <w:r>
+              <w:rPr>
+                <w:rFonts w:ascii="Consolas" w:hAnsi="Consolas" w:cs="Consolas"/>
+                <w:color w:val="000000"/>
+                <w:sz w:val="20"/>
+                <w:szCs w:val="20"/>
+                <w:lang w:eastAsia="en-GB"/>
+              </w:rPr>
+              <w:t xml:space="preserve">; </w:t>
+            </w:r>
+            <w:r>
+              <w:rPr>
+                <w:rFonts w:ascii="Consolas" w:hAnsi="Consolas" w:cs="Consolas"/>
+                <w:color w:val="3F7F5F"/>
+                <w:sz w:val="20"/>
+                <w:szCs w:val="20"/>
+                <w:lang w:eastAsia="en-GB"/>
+              </w:rPr>
+              <w:t>// Append to s the value of weight w which is formatted to 5 decimal points</w:t>
+            </w:r>
+          </w:p>
+          <w:p>
+            <w:pPr>
+              <w:autoSpaceDE w:val="0"/>
+              <w:autoSpaceDN w:val="0"/>
+              <w:adjustRightInd w:val="0"/>
+              <w:spacing w:after="0"/>
+              <w:jc w:val="left"/>
+              <w:rPr>
+                <w:rFonts w:ascii="Consolas" w:hAnsi="Consolas" w:cs="Consolas"/>
+                <w:sz w:val="20"/>
+                <w:szCs w:val="20"/>
+                <w:lang w:eastAsia="en-GB"/>
+              </w:rPr>
+            </w:pPr>
+            <w:r>
+              <w:rPr>
+                <w:rFonts w:ascii="Consolas" w:hAnsi="Consolas" w:cs="Consolas"/>
+                <w:color w:val="000000"/>
+                <w:sz w:val="20"/>
+                <w:szCs w:val="20"/>
+                <w:lang w:eastAsia="en-GB"/>
+              </w:rPr>
+              <w:tab/>
+            </w:r>
+            <w:r>
+              <w:rPr>
+                <w:rFonts w:ascii="Consolas" w:hAnsi="Consolas" w:cs="Consolas"/>
+                <w:color w:val="000000"/>
+                <w:sz w:val="20"/>
+                <w:szCs w:val="20"/>
+                <w:lang w:eastAsia="en-GB"/>
+              </w:rPr>
+              <w:tab/>
+              <w:t>}</w:t>
+            </w:r>
+          </w:p>
+          <w:p>
+            <w:pPr>
+              <w:autoSpaceDE w:val="0"/>
+              <w:autoSpaceDN w:val="0"/>
+              <w:adjustRightInd w:val="0"/>
+              <w:spacing w:after="0"/>
+              <w:jc w:val="left"/>
+              <w:rPr>
+                <w:rFonts w:ascii="Consolas" w:hAnsi="Consolas" w:cs="Consolas"/>
+                <w:sz w:val="20"/>
+                <w:szCs w:val="20"/>
+                <w:lang w:eastAsia="en-GB"/>
+              </w:rPr>
+            </w:pPr>
+            <w:r>
+              <w:rPr>
+                <w:rFonts w:ascii="Consolas" w:hAnsi="Consolas" w:cs="Consolas"/>
+                <w:color w:val="000000"/>
+                <w:sz w:val="20"/>
+                <w:szCs w:val="20"/>
+                <w:lang w:eastAsia="en-GB"/>
+              </w:rPr>
+              <w:tab/>
+            </w:r>
+            <w:r>
+              <w:rPr>
+                <w:rFonts w:ascii="Consolas" w:hAnsi="Consolas" w:cs="Consolas"/>
+                <w:color w:val="000000"/>
+                <w:sz w:val="20"/>
+                <w:szCs w:val="20"/>
+                <w:lang w:eastAsia="en-GB"/>
+              </w:rPr>
+              <w:tab/>
+            </w:r>
+            <w:r>
+              <w:rPr>
+                <w:rFonts w:ascii="Consolas" w:hAnsi="Consolas" w:cs="Consolas"/>
                 <w:b/>
                 <w:bCs/>
                 <w:color w:val="7F0055"/>
@@ -1363,35 +1868,11 @@
                 <w:szCs w:val="20"/>
                 <w:lang w:eastAsia="en-GB"/>
               </w:rPr>
-              <w:t>for</w:t>
-            </w:r>
-            <w:r>
-              <w:rPr>
-                <w:rFonts w:ascii="Courier New" w:hAnsi="Courier New" w:cs="Courier New"/>
-                <w:color w:val="000000"/>
-                <w:sz w:val="20"/>
-                <w:szCs w:val="20"/>
-                <w:lang w:eastAsia="en-GB"/>
-              </w:rPr>
-              <w:t xml:space="preserve"> (</w:t>
-            </w:r>
-            <w:proofErr w:type="spellStart"/>
-            <w:r>
-              <w:rPr>
-                <w:rFonts w:ascii="Courier New" w:hAnsi="Courier New" w:cs="Courier New"/>
-                <w:b/>
-                <w:bCs/>
-                <w:color w:val="7F0055"/>
-                <w:sz w:val="20"/>
-                <w:szCs w:val="20"/>
-                <w:lang w:eastAsia="en-GB"/>
-              </w:rPr>
-              <w:t>int</w:t>
-            </w:r>
-            <w:proofErr w:type="spellEnd"/>
-            <w:r>
-              <w:rPr>
-                <w:rFonts w:ascii="Courier New" w:hAnsi="Courier New" w:cs="Courier New"/>
+              <w:t>return</w:t>
+            </w:r>
+            <w:r>
+              <w:rPr>
+                <w:rFonts w:ascii="Consolas" w:hAnsi="Consolas" w:cs="Consolas"/>
                 <w:color w:val="000000"/>
                 <w:sz w:val="20"/>
                 <w:szCs w:val="20"/>
@@ -1399,325 +1880,148 @@
               </w:rPr>
               <w:t xml:space="preserve"> </w:t>
             </w:r>
-            <w:proofErr w:type="spellStart"/>
-            <w:r>
-              <w:rPr>
-                <w:rFonts w:ascii="Courier New" w:hAnsi="Courier New" w:cs="Courier New"/>
+            <w:r>
+              <w:rPr>
+                <w:rFonts w:ascii="Consolas" w:hAnsi="Consolas" w:cs="Consolas"/>
                 <w:color w:val="6A3E3E"/>
                 <w:sz w:val="20"/>
                 <w:szCs w:val="20"/>
                 <w:lang w:eastAsia="en-GB"/>
               </w:rPr>
-              <w:t>cnt</w:t>
-            </w:r>
-            <w:proofErr w:type="spellEnd"/>
-            <w:r>
-              <w:rPr>
-                <w:rFonts w:ascii="Courier New" w:hAnsi="Courier New" w:cs="Courier New"/>
-                <w:color w:val="000000"/>
-                <w:sz w:val="20"/>
-                <w:szCs w:val="20"/>
-                <w:lang w:eastAsia="en-GB"/>
-              </w:rPr>
-              <w:t xml:space="preserve"> = 0; </w:t>
-            </w:r>
-            <w:proofErr w:type="spellStart"/>
-            <w:r>
-              <w:rPr>
-                <w:rFonts w:ascii="Courier New" w:hAnsi="Courier New" w:cs="Courier New"/>
-                <w:color w:val="6A3E3E"/>
-                <w:sz w:val="20"/>
-                <w:szCs w:val="20"/>
-                <w:lang w:eastAsia="en-GB"/>
-              </w:rPr>
-              <w:t>cnt</w:t>
-            </w:r>
-            <w:proofErr w:type="spellEnd"/>
-            <w:r>
-              <w:rPr>
-                <w:rFonts w:ascii="Courier New" w:hAnsi="Courier New" w:cs="Courier New"/>
-                <w:color w:val="000000"/>
-                <w:sz w:val="20"/>
-                <w:szCs w:val="20"/>
-                <w:lang w:eastAsia="en-GB"/>
-              </w:rPr>
-              <w:t xml:space="preserve"> &lt; </w:t>
-            </w:r>
-            <w:proofErr w:type="spellStart"/>
-            <w:r>
-              <w:rPr>
-                <w:rFonts w:ascii="Courier New" w:hAnsi="Courier New" w:cs="Courier New"/>
-                <w:color w:val="6A3E3E"/>
-                <w:sz w:val="20"/>
-                <w:szCs w:val="20"/>
-                <w:lang w:eastAsia="en-GB"/>
-              </w:rPr>
-              <w:t>errors</w:t>
-            </w:r>
-            <w:r>
-              <w:rPr>
-                <w:rFonts w:ascii="Courier New" w:hAnsi="Courier New" w:cs="Courier New"/>
-                <w:color w:val="000000"/>
-                <w:sz w:val="20"/>
-                <w:szCs w:val="20"/>
-                <w:lang w:eastAsia="en-GB"/>
-              </w:rPr>
-              <w:t>.size</w:t>
-            </w:r>
-            <w:proofErr w:type="spellEnd"/>
-            <w:r>
-              <w:rPr>
-                <w:rFonts w:ascii="Courier New" w:hAnsi="Courier New" w:cs="Courier New"/>
-                <w:color w:val="000000"/>
-                <w:sz w:val="20"/>
-                <w:szCs w:val="20"/>
-                <w:lang w:eastAsia="en-GB"/>
-              </w:rPr>
-              <w:t>();</w:t>
-            </w:r>
-            <w:proofErr w:type="spellStart"/>
-            <w:r>
-              <w:rPr>
-                <w:rFonts w:ascii="Courier New" w:hAnsi="Courier New" w:cs="Courier New"/>
-                <w:color w:val="6A3E3E"/>
-                <w:sz w:val="20"/>
-                <w:szCs w:val="20"/>
-                <w:lang w:eastAsia="en-GB"/>
-              </w:rPr>
-              <w:t>cnt</w:t>
-            </w:r>
-            <w:proofErr w:type="spellEnd"/>
-            <w:r>
-              <w:rPr>
-                <w:rFonts w:ascii="Courier New" w:hAnsi="Courier New" w:cs="Courier New"/>
-                <w:color w:val="000000"/>
-                <w:sz w:val="20"/>
-                <w:szCs w:val="20"/>
-                <w:lang w:eastAsia="en-GB"/>
-              </w:rPr>
-              <w:t xml:space="preserve">++){ </w:t>
-            </w:r>
-            <w:r>
-              <w:rPr>
-                <w:rFonts w:ascii="Courier New" w:hAnsi="Courier New" w:cs="Courier New"/>
+              <w:t>s</w:t>
+            </w:r>
+            <w:r>
+              <w:rPr>
+                <w:rFonts w:ascii="Consolas" w:hAnsi="Consolas" w:cs="Consolas"/>
+                <w:color w:val="000000"/>
+                <w:sz w:val="20"/>
+                <w:szCs w:val="20"/>
+                <w:lang w:eastAsia="en-GB"/>
+              </w:rPr>
+              <w:t>;</w:t>
+            </w:r>
+            <w:r>
+              <w:rPr>
+                <w:rFonts w:ascii="Consolas" w:hAnsi="Consolas" w:cs="Consolas"/>
+                <w:color w:val="000000"/>
+                <w:sz w:val="20"/>
+                <w:szCs w:val="20"/>
+                <w:lang w:eastAsia="en-GB"/>
+              </w:rPr>
+              <w:tab/>
+            </w:r>
+            <w:r>
+              <w:rPr>
+                <w:rFonts w:ascii="Consolas" w:hAnsi="Consolas" w:cs="Consolas"/>
+                <w:color w:val="000000"/>
+                <w:sz w:val="20"/>
+                <w:szCs w:val="20"/>
+                <w:lang w:eastAsia="en-GB"/>
+              </w:rPr>
+              <w:tab/>
+            </w:r>
+            <w:r>
+              <w:rPr>
+                <w:rFonts w:ascii="Consolas" w:hAnsi="Consolas" w:cs="Consolas"/>
+                <w:color w:val="000000"/>
+                <w:sz w:val="20"/>
+                <w:szCs w:val="20"/>
+                <w:lang w:eastAsia="en-GB"/>
+              </w:rPr>
+              <w:tab/>
+            </w:r>
+            <w:r>
+              <w:rPr>
+                <w:rFonts w:ascii="Consolas" w:hAnsi="Consolas" w:cs="Consolas"/>
+                <w:color w:val="000000"/>
+                <w:sz w:val="20"/>
+                <w:szCs w:val="20"/>
+                <w:lang w:eastAsia="en-GB"/>
+              </w:rPr>
+              <w:tab/>
+            </w:r>
+            <w:r>
+              <w:rPr>
+                <w:rFonts w:ascii="Consolas" w:hAnsi="Consolas" w:cs="Consolas"/>
+                <w:color w:val="000000"/>
+                <w:sz w:val="20"/>
+                <w:szCs w:val="20"/>
+                <w:lang w:eastAsia="en-GB"/>
+              </w:rPr>
+              <w:tab/>
+            </w:r>
+            <w:r>
+              <w:rPr>
+                <w:rFonts w:ascii="Consolas" w:hAnsi="Consolas" w:cs="Consolas"/>
+                <w:color w:val="000000"/>
+                <w:sz w:val="20"/>
+                <w:szCs w:val="20"/>
+                <w:lang w:eastAsia="en-GB"/>
+              </w:rPr>
+              <w:tab/>
+            </w:r>
+            <w:r>
+              <w:rPr>
+                <w:rFonts w:ascii="Consolas" w:hAnsi="Consolas" w:cs="Consolas"/>
+                <w:color w:val="000000"/>
+                <w:sz w:val="20"/>
+                <w:szCs w:val="20"/>
+                <w:lang w:eastAsia="en-GB"/>
+              </w:rPr>
+              <w:tab/>
+            </w:r>
+            <w:r>
+              <w:rPr>
+                <w:rFonts w:ascii="Consolas" w:hAnsi="Consolas" w:cs="Consolas"/>
+                <w:color w:val="000000"/>
+                <w:sz w:val="20"/>
+                <w:szCs w:val="20"/>
+                <w:lang w:eastAsia="en-GB"/>
+              </w:rPr>
+              <w:tab/>
+            </w:r>
+            <w:r>
+              <w:rPr>
+                <w:rFonts w:ascii="Consolas" w:hAnsi="Consolas" w:cs="Consolas"/>
+                <w:color w:val="000000"/>
+                <w:sz w:val="20"/>
+                <w:szCs w:val="20"/>
+                <w:lang w:eastAsia="en-GB"/>
+              </w:rPr>
+              <w:tab/>
+            </w:r>
+            <w:r>
+              <w:rPr>
+                <w:rFonts w:ascii="Consolas" w:hAnsi="Consolas" w:cs="Consolas"/>
+                <w:color w:val="000000"/>
+                <w:sz w:val="20"/>
+                <w:szCs w:val="20"/>
+                <w:lang w:eastAsia="en-GB"/>
+              </w:rPr>
+              <w:tab/>
+            </w:r>
+            <w:r>
+              <w:rPr>
+                <w:rFonts w:ascii="Consolas" w:hAnsi="Consolas" w:cs="Consolas"/>
                 <w:color w:val="3F7F5F"/>
                 <w:sz w:val="20"/>
                 <w:szCs w:val="20"/>
                 <w:lang w:eastAsia="en-GB"/>
               </w:rPr>
-              <w:t>// for each error in errors</w:t>
-            </w:r>
-          </w:p>
-          <w:p>
-            <w:pPr>
-              <w:autoSpaceDE w:val="0"/>
-              <w:autoSpaceDN w:val="0"/>
-              <w:adjustRightInd w:val="0"/>
-              <w:spacing w:after="0"/>
-              <w:jc w:val="left"/>
-              <w:rPr>
-                <w:rFonts w:ascii="Courier New" w:hAnsi="Courier New" w:cs="Courier New"/>
-                <w:sz w:val="20"/>
-                <w:szCs w:val="20"/>
-                <w:lang w:eastAsia="en-GB"/>
-              </w:rPr>
-            </w:pPr>
-            <w:r>
-              <w:rPr>
-                <w:rFonts w:ascii="Courier New" w:hAnsi="Courier New" w:cs="Courier New"/>
-                <w:color w:val="000000"/>
-                <w:sz w:val="20"/>
-                <w:szCs w:val="20"/>
-                <w:lang w:eastAsia="en-GB"/>
-              </w:rPr>
-              <w:tab/>
-            </w:r>
-            <w:r>
-              <w:rPr>
-                <w:rFonts w:ascii="Courier New" w:hAnsi="Courier New" w:cs="Courier New"/>
-                <w:color w:val="000000"/>
-                <w:sz w:val="20"/>
-                <w:szCs w:val="20"/>
-                <w:lang w:eastAsia="en-GB"/>
-              </w:rPr>
-              <w:tab/>
-            </w:r>
-            <w:r>
-              <w:rPr>
-                <w:rFonts w:ascii="Courier New" w:hAnsi="Courier New" w:cs="Courier New"/>
-                <w:color w:val="000000"/>
-                <w:sz w:val="20"/>
-                <w:szCs w:val="20"/>
-                <w:lang w:eastAsia="en-GB"/>
-              </w:rPr>
-              <w:tab/>
-            </w:r>
-            <w:proofErr w:type="spellStart"/>
-            <w:r>
-              <w:rPr>
-                <w:rFonts w:ascii="Courier New" w:hAnsi="Courier New" w:cs="Courier New"/>
-                <w:color w:val="0000C0"/>
-                <w:sz w:val="20"/>
-                <w:szCs w:val="20"/>
-                <w:lang w:eastAsia="en-GB"/>
-              </w:rPr>
-              <w:t>deltas</w:t>
-            </w:r>
-            <w:r>
-              <w:rPr>
-                <w:rFonts w:ascii="Courier New" w:hAnsi="Courier New" w:cs="Courier New"/>
-                <w:color w:val="000000"/>
-                <w:sz w:val="20"/>
-                <w:szCs w:val="20"/>
-                <w:lang w:eastAsia="en-GB"/>
-              </w:rPr>
-              <w:t>.set</w:t>
-            </w:r>
-            <w:proofErr w:type="spellEnd"/>
-            <w:r>
-              <w:rPr>
-                <w:rFonts w:ascii="Courier New" w:hAnsi="Courier New" w:cs="Courier New"/>
-                <w:color w:val="000000"/>
-                <w:sz w:val="20"/>
-                <w:szCs w:val="20"/>
-                <w:lang w:eastAsia="en-GB"/>
-              </w:rPr>
-              <w:t>(</w:t>
-            </w:r>
-            <w:proofErr w:type="spellStart"/>
-            <w:r>
-              <w:rPr>
-                <w:rFonts w:ascii="Courier New" w:hAnsi="Courier New" w:cs="Courier New"/>
-                <w:color w:val="6A3E3E"/>
-                <w:sz w:val="20"/>
-                <w:szCs w:val="20"/>
-                <w:lang w:eastAsia="en-GB"/>
-              </w:rPr>
-              <w:t>cnt</w:t>
-            </w:r>
-            <w:proofErr w:type="spellEnd"/>
-            <w:r>
-              <w:rPr>
-                <w:rFonts w:ascii="Courier New" w:hAnsi="Courier New" w:cs="Courier New"/>
-                <w:color w:val="000000"/>
-                <w:sz w:val="20"/>
-                <w:szCs w:val="20"/>
-                <w:lang w:eastAsia="en-GB"/>
-              </w:rPr>
-              <w:t xml:space="preserve">, </w:t>
-            </w:r>
-            <w:proofErr w:type="spellStart"/>
-            <w:r>
-              <w:rPr>
-                <w:rFonts w:ascii="Courier New" w:hAnsi="Courier New" w:cs="Courier New"/>
-                <w:color w:val="6A3E3E"/>
-                <w:sz w:val="20"/>
-                <w:szCs w:val="20"/>
-                <w:lang w:eastAsia="en-GB"/>
-              </w:rPr>
-              <w:t>errors</w:t>
-            </w:r>
-            <w:r>
-              <w:rPr>
-                <w:rFonts w:ascii="Courier New" w:hAnsi="Courier New" w:cs="Courier New"/>
-                <w:color w:val="000000"/>
-                <w:sz w:val="20"/>
-                <w:szCs w:val="20"/>
-                <w:lang w:eastAsia="en-GB"/>
-              </w:rPr>
-              <w:t>.get</w:t>
-            </w:r>
-            <w:proofErr w:type="spellEnd"/>
-            <w:r>
-              <w:rPr>
-                <w:rFonts w:ascii="Courier New" w:hAnsi="Courier New" w:cs="Courier New"/>
-                <w:color w:val="000000"/>
-                <w:sz w:val="20"/>
-                <w:szCs w:val="20"/>
-                <w:lang w:eastAsia="en-GB"/>
-              </w:rPr>
-              <w:t>(</w:t>
-            </w:r>
-            <w:proofErr w:type="spellStart"/>
-            <w:r>
-              <w:rPr>
-                <w:rFonts w:ascii="Courier New" w:hAnsi="Courier New" w:cs="Courier New"/>
-                <w:color w:val="6A3E3E"/>
-                <w:sz w:val="20"/>
-                <w:szCs w:val="20"/>
-                <w:lang w:eastAsia="en-GB"/>
-              </w:rPr>
-              <w:t>cnt</w:t>
-            </w:r>
-            <w:proofErr w:type="spellEnd"/>
-            <w:r>
-              <w:rPr>
-                <w:rFonts w:ascii="Courier New" w:hAnsi="Courier New" w:cs="Courier New"/>
-                <w:color w:val="000000"/>
-                <w:sz w:val="20"/>
-                <w:szCs w:val="20"/>
-                <w:lang w:eastAsia="en-GB"/>
-              </w:rPr>
-              <w:t xml:space="preserve">)); </w:t>
-            </w:r>
-            <w:r>
-              <w:rPr>
-                <w:rFonts w:ascii="Courier New" w:hAnsi="Courier New" w:cs="Courier New"/>
-                <w:color w:val="3F7F5F"/>
-                <w:sz w:val="20"/>
-                <w:szCs w:val="20"/>
-                <w:lang w:eastAsia="en-GB"/>
-              </w:rPr>
-              <w:t>// set the delta (of the same index as the error's index) as the error</w:t>
-            </w:r>
-          </w:p>
-          <w:p>
-            <w:pPr>
-              <w:autoSpaceDE w:val="0"/>
-              <w:autoSpaceDN w:val="0"/>
-              <w:adjustRightInd w:val="0"/>
-              <w:spacing w:after="0"/>
-              <w:jc w:val="left"/>
-              <w:rPr>
-                <w:rFonts w:ascii="Courier New" w:hAnsi="Courier New" w:cs="Courier New"/>
-                <w:sz w:val="20"/>
-                <w:szCs w:val="20"/>
-                <w:lang w:eastAsia="en-GB"/>
-              </w:rPr>
-            </w:pPr>
-            <w:r>
-              <w:rPr>
-                <w:rFonts w:ascii="Courier New" w:hAnsi="Courier New" w:cs="Courier New"/>
-                <w:color w:val="000000"/>
-                <w:sz w:val="20"/>
-                <w:szCs w:val="20"/>
-                <w:lang w:eastAsia="en-GB"/>
-              </w:rPr>
-              <w:tab/>
-            </w:r>
-            <w:r>
-              <w:rPr>
-                <w:rFonts w:ascii="Courier New" w:hAnsi="Courier New" w:cs="Courier New"/>
-                <w:color w:val="000000"/>
-                <w:sz w:val="20"/>
-                <w:szCs w:val="20"/>
-                <w:lang w:eastAsia="en-GB"/>
-              </w:rPr>
-              <w:tab/>
-              <w:t>}</w:t>
-            </w:r>
-          </w:p>
-          <w:p>
-            <w:pPr>
-              <w:autoSpaceDE w:val="0"/>
-              <w:autoSpaceDN w:val="0"/>
-              <w:adjustRightInd w:val="0"/>
-              <w:spacing w:after="0"/>
-              <w:jc w:val="left"/>
-            </w:pPr>
-            <w:r>
-              <w:rPr>
-                <w:rFonts w:ascii="Courier New" w:hAnsi="Courier New" w:cs="Courier New"/>
+              <w:t>// return the result</w:t>
+            </w:r>
+          </w:p>
+          <w:p>
+            <w:pPr>
+              <w:autoSpaceDE w:val="0"/>
+              <w:autoSpaceDN w:val="0"/>
+              <w:adjustRightInd w:val="0"/>
+              <w:spacing w:after="0"/>
+              <w:jc w:val="left"/>
+            </w:pPr>
+            <w:r>
+              <w:rPr>
+                <w:rFonts w:ascii="Consolas" w:hAnsi="Consolas" w:cs="Consolas"/>
                 <w:color w:val="000000"/>
                 <w:sz w:val="20"/>
                 <w:szCs w:val="20"/>
@@ -1841,58 +2145,19 @@
             <w:pPr>
               <w:spacing w:after="0"/>
               <w:rPr>
-                <w:color w:val="0000FF"/>
-                <w:szCs w:val="20"/>
-                <w:lang w:eastAsia="en-GB"/>
-              </w:rPr>
-            </w:pPr>
-            <w:r>
-              <w:rPr>
-                <w:color w:val="0000FF"/>
-                <w:szCs w:val="20"/>
-                <w:lang w:eastAsia="en-GB"/>
-              </w:rPr>
-              <w:t xml:space="preserve">&lt;&lt; </w:t>
-            </w:r>
-            <w:r>
-              <w:rPr>
-                <w:color w:val="0000FF"/>
-                <w:szCs w:val="20"/>
-                <w:lang w:eastAsia="en-GB"/>
-              </w:rPr>
-              <w:t xml:space="preserve">Having written </w:t>
-            </w:r>
-            <w:proofErr w:type="spellStart"/>
-            <w:r>
-              <w:rPr>
-                <w:color w:val="0000FF"/>
-                <w:szCs w:val="20"/>
-                <w:lang w:eastAsia="en-GB"/>
-              </w:rPr>
-              <w:t>getWeights</w:t>
-            </w:r>
-            <w:proofErr w:type="spellEnd"/>
-            <w:r>
-              <w:rPr>
-                <w:color w:val="0000FF"/>
-                <w:szCs w:val="20"/>
-                <w:lang w:eastAsia="en-GB"/>
-              </w:rPr>
-              <w:t>, p</w:t>
-            </w:r>
-            <w:r>
-              <w:rPr>
-                <w:color w:val="0000FF"/>
-                <w:szCs w:val="20"/>
-                <w:lang w:eastAsia="en-GB"/>
-              </w:rPr>
-              <w:t>ut here string from console listing all the weights &gt;&gt;</w:t>
-            </w:r>
-          </w:p>
-          <w:p>
-            <w:pPr>
-              <w:spacing w:after="0"/>
-            </w:pPr>
+                <w:rFonts w:ascii="Courier New" w:hAnsi="Courier New" w:cs="Courier New"/>
+              </w:rPr>
+            </w:pPr>
+            <w:r>
+              <w:rPr>
+                <w:rFonts w:ascii="Courier New" w:hAnsi="Courier New" w:cs="Courier New"/>
+                <w:color w:val="000000"/>
+                <w:sz w:val="20"/>
+                <w:szCs w:val="20"/>
+                <w:lang w:eastAsia="en-GB"/>
+              </w:rPr>
+              <w:t>Weights 0.20000 0.50000 0.30000 0.30000 0.50000 0.10000 0.40000 0.10000 0.20000</w:t>
+            </w:r>
           </w:p>
         </w:tc>
       </w:tr>
@@ -2039,15 +2304,190 @@
               <w:spacing w:after="0"/>
               <w:jc w:val="left"/>
               <w:rPr>
-                <w:rFonts w:ascii="Courier New" w:hAnsi="Courier New" w:cs="Courier New"/>
-                <w:sz w:val="20"/>
-                <w:szCs w:val="20"/>
-                <w:lang w:eastAsia="en-GB"/>
-              </w:rPr>
-            </w:pPr>
-            <w:r>
-              <w:rPr>
-                <w:rFonts w:ascii="Courier New" w:hAnsi="Courier New" w:cs="Courier New"/>
+                <w:rFonts w:ascii="Consolas" w:hAnsi="Consolas" w:cs="Consolas"/>
+                <w:sz w:val="20"/>
+                <w:szCs w:val="20"/>
+                <w:lang w:eastAsia="en-GB"/>
+              </w:rPr>
+            </w:pPr>
+            <w:r>
+              <w:rPr>
+                <w:rFonts w:ascii="Consolas" w:hAnsi="Consolas" w:cs="Consolas"/>
+                <w:color w:val="3F5FBF"/>
+                <w:sz w:val="20"/>
+                <w:szCs w:val="20"/>
+                <w:lang w:eastAsia="en-GB"/>
+              </w:rPr>
+              <w:t>/**</w:t>
+            </w:r>
+          </w:p>
+          <w:p>
+            <w:pPr>
+              <w:autoSpaceDE w:val="0"/>
+              <w:autoSpaceDN w:val="0"/>
+              <w:adjustRightInd w:val="0"/>
+              <w:spacing w:after="0"/>
+              <w:jc w:val="left"/>
+              <w:rPr>
+                <w:rFonts w:ascii="Consolas" w:hAnsi="Consolas" w:cs="Consolas"/>
+                <w:sz w:val="20"/>
+                <w:szCs w:val="20"/>
+                <w:lang w:eastAsia="en-GB"/>
+              </w:rPr>
+            </w:pPr>
+            <w:r>
+              <w:rPr>
+                <w:rFonts w:ascii="Consolas" w:hAnsi="Consolas" w:cs="Consolas"/>
+                <w:color w:val="3F5FBF"/>
+                <w:sz w:val="20"/>
+                <w:szCs w:val="20"/>
+                <w:lang w:eastAsia="en-GB"/>
+              </w:rPr>
+              <w:tab/>
+              <w:t xml:space="preserve"> * find deltas </w:t>
+            </w:r>
+            <w:r>
+              <w:rPr>
+                <w:rFonts w:ascii="Consolas" w:hAnsi="Consolas" w:cs="Consolas"/>
+                <w:color w:val="3F5FBF"/>
+                <w:sz w:val="20"/>
+                <w:szCs w:val="20"/>
+                <w:lang w:eastAsia="en-GB"/>
+              </w:rPr>
+              <w:t>using a list of errors</w:t>
+            </w:r>
+          </w:p>
+          <w:p>
+            <w:pPr>
+              <w:autoSpaceDE w:val="0"/>
+              <w:autoSpaceDN w:val="0"/>
+              <w:adjustRightInd w:val="0"/>
+              <w:spacing w:after="0"/>
+              <w:jc w:val="left"/>
+              <w:rPr>
+                <w:rFonts w:ascii="Consolas" w:hAnsi="Consolas" w:cs="Consolas"/>
+                <w:sz w:val="20"/>
+                <w:szCs w:val="20"/>
+                <w:lang w:eastAsia="en-GB"/>
+              </w:rPr>
+            </w:pPr>
+            <w:r>
+              <w:rPr>
+                <w:rFonts w:ascii="Consolas" w:hAnsi="Consolas" w:cs="Consolas"/>
+                <w:color w:val="3F5FBF"/>
+                <w:sz w:val="20"/>
+                <w:szCs w:val="20"/>
+                <w:lang w:eastAsia="en-GB"/>
+              </w:rPr>
+              <w:tab/>
+              <w:t xml:space="preserve"> *</w:t>
+            </w:r>
+            <w:r>
+              <w:rPr>
+                <w:rFonts w:ascii="Consolas" w:hAnsi="Consolas" w:cs="Consolas"/>
+                <w:color w:val="3F5FBF"/>
+                <w:sz w:val="20"/>
+                <w:szCs w:val="20"/>
+                <w:lang w:eastAsia="en-GB"/>
+              </w:rPr>
+              <w:tab/>
+            </w:r>
+            <w:r>
+              <w:rPr>
+                <w:rFonts w:ascii="Consolas" w:hAnsi="Consolas" w:cs="Consolas"/>
+                <w:b/>
+                <w:bCs/>
+                <w:color w:val="7F9FBF"/>
+                <w:sz w:val="20"/>
+                <w:szCs w:val="20"/>
+                <w:lang w:eastAsia="en-GB"/>
+              </w:rPr>
+              <w:t>@param</w:t>
+            </w:r>
+            <w:r>
+              <w:rPr>
+                <w:rFonts w:ascii="Consolas" w:hAnsi="Consolas" w:cs="Consolas"/>
+                <w:color w:val="3F5FBF"/>
+                <w:sz w:val="20"/>
+                <w:szCs w:val="20"/>
+                <w:lang w:eastAsia="en-GB"/>
+              </w:rPr>
+              <w:t xml:space="preserve"> errors</w:t>
+            </w:r>
+            <w:r>
+              <w:rPr>
+                <w:rFonts w:ascii="Consolas" w:hAnsi="Consolas" w:cs="Consolas"/>
+                <w:color w:val="3F5FBF"/>
+                <w:sz w:val="20"/>
+                <w:szCs w:val="20"/>
+                <w:lang w:eastAsia="en-GB"/>
+              </w:rPr>
+              <w:tab/>
+            </w:r>
+            <w:r>
+              <w:rPr>
+                <w:rFonts w:ascii="Consolas" w:hAnsi="Consolas" w:cs="Consolas"/>
+                <w:color w:val="3F5FBF"/>
+                <w:sz w:val="20"/>
+                <w:szCs w:val="20"/>
+                <w:lang w:eastAsia="en-GB"/>
+              </w:rPr>
+              <w:t xml:space="preserve"> the list of errors for the neuron</w:t>
+            </w:r>
+          </w:p>
+          <w:p>
+            <w:pPr>
+              <w:autoSpaceDE w:val="0"/>
+              <w:autoSpaceDN w:val="0"/>
+              <w:adjustRightInd w:val="0"/>
+              <w:spacing w:after="0"/>
+              <w:jc w:val="left"/>
+              <w:rPr>
+                <w:rFonts w:ascii="Consolas" w:hAnsi="Consolas" w:cs="Consolas"/>
+                <w:sz w:val="20"/>
+                <w:szCs w:val="20"/>
+                <w:lang w:eastAsia="en-GB"/>
+              </w:rPr>
+            </w:pPr>
+            <w:r>
+              <w:rPr>
+                <w:rFonts w:ascii="Consolas" w:hAnsi="Consolas" w:cs="Consolas"/>
+                <w:color w:val="3F5FBF"/>
+                <w:sz w:val="20"/>
+                <w:szCs w:val="20"/>
+                <w:lang w:eastAsia="en-GB"/>
+              </w:rPr>
+              <w:tab/>
+              <w:t xml:space="preserve"> */</w:t>
+            </w:r>
+          </w:p>
+          <w:p>
+            <w:pPr>
+              <w:autoSpaceDE w:val="0"/>
+              <w:autoSpaceDN w:val="0"/>
+              <w:adjustRightInd w:val="0"/>
+              <w:spacing w:after="0"/>
+              <w:jc w:val="left"/>
+              <w:rPr>
+                <w:rFonts w:ascii="Consolas" w:hAnsi="Consolas" w:cs="Consolas"/>
+                <w:sz w:val="20"/>
+                <w:szCs w:val="20"/>
+                <w:lang w:eastAsia="en-GB"/>
+              </w:rPr>
+            </w:pPr>
+            <w:r>
+              <w:rPr>
+                <w:rFonts w:ascii="Consolas" w:hAnsi="Consolas" w:cs="Consolas"/>
+                <w:color w:val="000000"/>
+                <w:sz w:val="20"/>
+                <w:szCs w:val="20"/>
+                <w:lang w:eastAsia="en-GB"/>
+              </w:rPr>
+              <w:tab/>
+            </w:r>
+            <w:r>
+              <w:rPr>
+                <w:rFonts w:ascii="Consolas" w:hAnsi="Consolas" w:cs="Consolas"/>
                 <w:b/>
                 <w:bCs/>
                 <w:color w:val="7F0055"/>
@@ -2059,7 +2499,7 @@
             </w:r>
             <w:r>
               <w:rPr>
-                <w:rFonts w:ascii="Courier New" w:hAnsi="Courier New" w:cs="Courier New"/>
+                <w:rFonts w:ascii="Consolas" w:hAnsi="Consolas" w:cs="Consolas"/>
                 <w:color w:val="000000"/>
                 <w:sz w:val="20"/>
                 <w:szCs w:val="20"/>
@@ -2069,7 +2509,7 @@
             </w:r>
             <w:r>
               <w:rPr>
-                <w:rFonts w:ascii="Courier New" w:hAnsi="Courier New" w:cs="Courier New"/>
+                <w:rFonts w:ascii="Consolas" w:hAnsi="Consolas" w:cs="Consolas"/>
                 <w:b/>
                 <w:bCs/>
                 <w:color w:val="7F0055"/>
@@ -2081,7 +2521,7 @@
             </w:r>
             <w:r>
               <w:rPr>
-                <w:rFonts w:ascii="Courier New" w:hAnsi="Courier New" w:cs="Courier New"/>
+                <w:rFonts w:ascii="Consolas" w:hAnsi="Consolas" w:cs="Consolas"/>
                 <w:color w:val="000000"/>
                 <w:sz w:val="20"/>
                 <w:szCs w:val="20"/>
@@ -2090,9 +2530,10 @@
               <w:t xml:space="preserve"> </w:t>
             </w:r>
             <w:proofErr w:type="spellStart"/>
-            <w:r>
-              <w:rPr>
-                <w:rFonts w:ascii="Courier New" w:hAnsi="Courier New" w:cs="Courier New"/>
+            <w:proofErr w:type="gramStart"/>
+            <w:r>
+              <w:rPr>
+                <w:rFonts w:ascii="Consolas" w:hAnsi="Consolas" w:cs="Consolas"/>
                 <w:color w:val="000000"/>
                 <w:sz w:val="20"/>
                 <w:szCs w:val="20"/>
@@ -2103,7 +2544,7 @@
             <w:proofErr w:type="spellEnd"/>
             <w:r>
               <w:rPr>
-                <w:rFonts w:ascii="Courier New" w:hAnsi="Courier New" w:cs="Courier New"/>
+                <w:rFonts w:ascii="Consolas" w:hAnsi="Consolas" w:cs="Consolas"/>
                 <w:color w:val="000000"/>
                 <w:sz w:val="20"/>
                 <w:szCs w:val="20"/>
@@ -2112,9 +2553,10 @@
               <w:t>(</w:t>
             </w:r>
             <w:proofErr w:type="spellStart"/>
-            <w:r>
-              <w:rPr>
-                <w:rFonts w:ascii="Courier New" w:hAnsi="Courier New" w:cs="Courier New"/>
+            <w:proofErr w:type="gramEnd"/>
+            <w:r>
+              <w:rPr>
+                <w:rFonts w:ascii="Consolas" w:hAnsi="Consolas" w:cs="Consolas"/>
                 <w:color w:val="000000"/>
                 <w:sz w:val="20"/>
                 <w:szCs w:val="20"/>
@@ -2125,7 +2567,7 @@
             <w:proofErr w:type="spellEnd"/>
             <w:r>
               <w:rPr>
-                <w:rFonts w:ascii="Courier New" w:hAnsi="Courier New" w:cs="Courier New"/>
+                <w:rFonts w:ascii="Consolas" w:hAnsi="Consolas" w:cs="Consolas"/>
                 <w:color w:val="000000"/>
                 <w:sz w:val="20"/>
                 <w:szCs w:val="20"/>
@@ -2135,7 +2577,7 @@
             </w:r>
             <w:r>
               <w:rPr>
-                <w:rFonts w:ascii="Courier New" w:hAnsi="Courier New" w:cs="Courier New"/>
+                <w:rFonts w:ascii="Consolas" w:hAnsi="Consolas" w:cs="Consolas"/>
                 <w:color w:val="6A3E3E"/>
                 <w:sz w:val="20"/>
                 <w:szCs w:val="20"/>
@@ -2145,7 +2587,7 @@
             </w:r>
             <w:r>
               <w:rPr>
-                <w:rFonts w:ascii="Courier New" w:hAnsi="Courier New" w:cs="Courier New"/>
+                <w:rFonts w:ascii="Consolas" w:hAnsi="Consolas" w:cs="Consolas"/>
                 <w:color w:val="000000"/>
                 <w:sz w:val="20"/>
                 <w:szCs w:val="20"/>
@@ -2162,35 +2604,35 @@
               <w:spacing w:after="0"/>
               <w:jc w:val="left"/>
               <w:rPr>
-                <w:rFonts w:ascii="Courier New" w:hAnsi="Courier New" w:cs="Courier New"/>
-                <w:sz w:val="20"/>
-                <w:szCs w:val="20"/>
-                <w:lang w:eastAsia="en-GB"/>
-              </w:rPr>
-            </w:pPr>
-            <w:r>
-              <w:rPr>
-                <w:rFonts w:ascii="Courier New" w:hAnsi="Courier New" w:cs="Courier New"/>
-                <w:color w:val="000000"/>
-                <w:sz w:val="20"/>
-                <w:szCs w:val="20"/>
-                <w:lang w:eastAsia="en-GB"/>
-              </w:rPr>
-              <w:tab/>
-            </w:r>
-            <w:r>
-              <w:rPr>
-                <w:rFonts w:ascii="Courier New" w:hAnsi="Courier New" w:cs="Courier New"/>
-                <w:color w:val="000000"/>
-                <w:sz w:val="20"/>
-                <w:szCs w:val="20"/>
-                <w:lang w:eastAsia="en-GB"/>
-              </w:rPr>
-              <w:tab/>
-            </w:r>
-            <w:r>
-              <w:rPr>
-                <w:rFonts w:ascii="Courier New" w:hAnsi="Courier New" w:cs="Courier New"/>
+                <w:rFonts w:ascii="Consolas" w:hAnsi="Consolas" w:cs="Consolas"/>
+                <w:sz w:val="20"/>
+                <w:szCs w:val="20"/>
+                <w:lang w:eastAsia="en-GB"/>
+              </w:rPr>
+            </w:pPr>
+            <w:r>
+              <w:rPr>
+                <w:rFonts w:ascii="Consolas" w:hAnsi="Consolas" w:cs="Consolas"/>
+                <w:color w:val="000000"/>
+                <w:sz w:val="20"/>
+                <w:szCs w:val="20"/>
+                <w:lang w:eastAsia="en-GB"/>
+              </w:rPr>
+              <w:tab/>
+            </w:r>
+            <w:r>
+              <w:rPr>
+                <w:rFonts w:ascii="Consolas" w:hAnsi="Consolas" w:cs="Consolas"/>
+                <w:color w:val="000000"/>
+                <w:sz w:val="20"/>
+                <w:szCs w:val="20"/>
+                <w:lang w:eastAsia="en-GB"/>
+              </w:rPr>
+              <w:tab/>
+            </w:r>
+            <w:r>
+              <w:rPr>
+                <w:rFonts w:ascii="Consolas" w:hAnsi="Consolas" w:cs="Consolas"/>
                 <w:b/>
                 <w:bCs/>
                 <w:color w:val="7F0055"/>
@@ -2202,7 +2644,7 @@
             </w:r>
             <w:r>
               <w:rPr>
-                <w:rFonts w:ascii="Courier New" w:hAnsi="Courier New" w:cs="Courier New"/>
+                <w:rFonts w:ascii="Consolas" w:hAnsi="Consolas" w:cs="Consolas"/>
                 <w:color w:val="000000"/>
                 <w:sz w:val="20"/>
                 <w:szCs w:val="20"/>
@@ -2210,10 +2652,9 @@
               </w:rPr>
               <w:t xml:space="preserve"> (</w:t>
             </w:r>
-            <w:proofErr w:type="spellStart"/>
-            <w:r>
-              <w:rPr>
-                <w:rFonts w:ascii="Courier New" w:hAnsi="Courier New" w:cs="Courier New"/>
+            <w:r>
+              <w:rPr>
+                <w:rFonts w:ascii="Consolas" w:hAnsi="Consolas" w:cs="Consolas"/>
                 <w:b/>
                 <w:bCs/>
                 <w:color w:val="7F0055"/>
@@ -2223,21 +2664,42 @@
               </w:rPr>
               <w:t>int</w:t>
             </w:r>
+            <w:r>
+              <w:rPr>
+                <w:rFonts w:ascii="Consolas" w:hAnsi="Consolas" w:cs="Consolas"/>
+                <w:color w:val="000000"/>
+                <w:sz w:val="20"/>
+                <w:szCs w:val="20"/>
+                <w:lang w:eastAsia="en-GB"/>
+              </w:rPr>
+              <w:t xml:space="preserve"> </w:t>
+            </w:r>
+            <w:proofErr w:type="spellStart"/>
+            <w:r>
+              <w:rPr>
+                <w:rFonts w:ascii="Consolas" w:hAnsi="Consolas" w:cs="Consolas"/>
+                <w:color w:val="6A3E3E"/>
+                <w:sz w:val="20"/>
+                <w:szCs w:val="20"/>
+                <w:lang w:eastAsia="en-GB"/>
+              </w:rPr>
+              <w:t>cnt</w:t>
+            </w:r>
             <w:proofErr w:type="spellEnd"/>
             <w:r>
               <w:rPr>
-                <w:rFonts w:ascii="Courier New" w:hAnsi="Courier New" w:cs="Courier New"/>
-                <w:color w:val="000000"/>
-                <w:sz w:val="20"/>
-                <w:szCs w:val="20"/>
-                <w:lang w:eastAsia="en-GB"/>
-              </w:rPr>
-              <w:t xml:space="preserve"> </w:t>
+                <w:rFonts w:ascii="Consolas" w:hAnsi="Consolas" w:cs="Consolas"/>
+                <w:color w:val="000000"/>
+                <w:sz w:val="20"/>
+                <w:szCs w:val="20"/>
+                <w:lang w:eastAsia="en-GB"/>
+              </w:rPr>
+              <w:t xml:space="preserve"> = 0; </w:t>
             </w:r>
             <w:proofErr w:type="spellStart"/>
             <w:r>
               <w:rPr>
-                <w:rFonts w:ascii="Courier New" w:hAnsi="Courier New" w:cs="Courier New"/>
+                <w:rFonts w:ascii="Consolas" w:hAnsi="Consolas" w:cs="Consolas"/>
                 <w:color w:val="6A3E3E"/>
                 <w:sz w:val="20"/>
                 <w:szCs w:val="20"/>
@@ -2248,72 +2710,217 @@
             <w:proofErr w:type="spellEnd"/>
             <w:r>
               <w:rPr>
-                <w:rFonts w:ascii="Courier New" w:hAnsi="Courier New" w:cs="Courier New"/>
-                <w:color w:val="000000"/>
-                <w:sz w:val="20"/>
-                <w:szCs w:val="20"/>
-                <w:lang w:eastAsia="en-GB"/>
-              </w:rPr>
-              <w:t xml:space="preserve"> = 0; </w:t>
+                <w:rFonts w:ascii="Consolas" w:hAnsi="Consolas" w:cs="Consolas"/>
+                <w:color w:val="000000"/>
+                <w:sz w:val="20"/>
+                <w:szCs w:val="20"/>
+                <w:lang w:eastAsia="en-GB"/>
+              </w:rPr>
+              <w:t xml:space="preserve"> &lt; </w:t>
             </w:r>
             <w:proofErr w:type="spellStart"/>
-            <w:r>
-              <w:rPr>
-                <w:rFonts w:ascii="Courier New" w:hAnsi="Courier New" w:cs="Courier New"/>
+            <w:proofErr w:type="gramStart"/>
+            <w:r>
+              <w:rPr>
+                <w:rFonts w:ascii="Consolas" w:hAnsi="Consolas" w:cs="Consolas"/>
                 <w:color w:val="6A3E3E"/>
                 <w:sz w:val="20"/>
                 <w:szCs w:val="20"/>
                 <w:lang w:eastAsia="en-GB"/>
               </w:rPr>
+              <w:t>errors</w:t>
+            </w:r>
+            <w:r>
+              <w:rPr>
+                <w:rFonts w:ascii="Consolas" w:hAnsi="Consolas" w:cs="Consolas"/>
+                <w:color w:val="000000"/>
+                <w:sz w:val="20"/>
+                <w:szCs w:val="20"/>
+                <w:lang w:eastAsia="en-GB"/>
+              </w:rPr>
+              <w:t>.size</w:t>
+            </w:r>
+            <w:proofErr w:type="spellEnd"/>
+            <w:proofErr w:type="gramEnd"/>
+            <w:r>
+              <w:rPr>
+                <w:rFonts w:ascii="Consolas" w:hAnsi="Consolas" w:cs="Consolas"/>
+                <w:color w:val="000000"/>
+                <w:sz w:val="20"/>
+                <w:szCs w:val="20"/>
+                <w:lang w:eastAsia="en-GB"/>
+              </w:rPr>
+              <w:t>();</w:t>
+            </w:r>
+            <w:proofErr w:type="spellStart"/>
+            <w:r>
+              <w:rPr>
+                <w:rFonts w:ascii="Consolas" w:hAnsi="Consolas" w:cs="Consolas"/>
+                <w:color w:val="6A3E3E"/>
+                <w:sz w:val="20"/>
+                <w:szCs w:val="20"/>
+                <w:lang w:eastAsia="en-GB"/>
+              </w:rPr>
               <w:t>cnt</w:t>
             </w:r>
             <w:proofErr w:type="spellEnd"/>
             <w:r>
               <w:rPr>
-                <w:rFonts w:ascii="Courier New" w:hAnsi="Courier New" w:cs="Courier New"/>
-                <w:color w:val="000000"/>
-                <w:sz w:val="20"/>
-                <w:szCs w:val="20"/>
-                <w:lang w:eastAsia="en-GB"/>
-              </w:rPr>
-              <w:t xml:space="preserve"> &lt; </w:t>
+                <w:rFonts w:ascii="Consolas" w:hAnsi="Consolas" w:cs="Consolas"/>
+                <w:color w:val="000000"/>
+                <w:sz w:val="20"/>
+                <w:szCs w:val="20"/>
+                <w:lang w:eastAsia="en-GB"/>
+              </w:rPr>
+              <w:t xml:space="preserve">++){ </w:t>
+            </w:r>
+            <w:r>
+              <w:rPr>
+                <w:rFonts w:ascii="Consolas" w:hAnsi="Consolas" w:cs="Consolas"/>
+                <w:color w:val="3F7F5F"/>
+                <w:sz w:val="20"/>
+                <w:szCs w:val="20"/>
+                <w:lang w:eastAsia="en-GB"/>
+              </w:rPr>
+              <w:t>// for each error in errors</w:t>
+            </w:r>
+          </w:p>
+          <w:p>
+            <w:pPr>
+              <w:autoSpaceDE w:val="0"/>
+              <w:autoSpaceDN w:val="0"/>
+              <w:adjustRightInd w:val="0"/>
+              <w:spacing w:after="0"/>
+              <w:jc w:val="left"/>
+              <w:rPr>
+                <w:rFonts w:ascii="Consolas" w:hAnsi="Consolas" w:cs="Consolas"/>
+                <w:sz w:val="20"/>
+                <w:szCs w:val="20"/>
+                <w:lang w:eastAsia="en-GB"/>
+              </w:rPr>
+            </w:pPr>
+            <w:r>
+              <w:rPr>
+                <w:rFonts w:ascii="Consolas" w:hAnsi="Consolas" w:cs="Consolas"/>
+                <w:color w:val="000000"/>
+                <w:sz w:val="20"/>
+                <w:szCs w:val="20"/>
+                <w:lang w:eastAsia="en-GB"/>
+              </w:rPr>
+              <w:tab/>
+            </w:r>
+            <w:r>
+              <w:rPr>
+                <w:rFonts w:ascii="Consolas" w:hAnsi="Consolas" w:cs="Consolas"/>
+                <w:color w:val="000000"/>
+                <w:sz w:val="20"/>
+                <w:szCs w:val="20"/>
+                <w:lang w:eastAsia="en-GB"/>
+              </w:rPr>
+              <w:tab/>
+            </w:r>
+            <w:r>
+              <w:rPr>
+                <w:rFonts w:ascii="Consolas" w:hAnsi="Consolas" w:cs="Consolas"/>
+                <w:color w:val="000000"/>
+                <w:sz w:val="20"/>
+                <w:szCs w:val="20"/>
+                <w:lang w:eastAsia="en-GB"/>
+              </w:rPr>
+              <w:tab/>
             </w:r>
             <w:proofErr w:type="spellStart"/>
-            <w:r>
-              <w:rPr>
-                <w:rFonts w:ascii="Courier New" w:hAnsi="Courier New" w:cs="Courier New"/>
+            <w:proofErr w:type="gramStart"/>
+            <w:r>
+              <w:rPr>
+                <w:rFonts w:ascii="Consolas" w:hAnsi="Consolas" w:cs="Consolas"/>
+                <w:color w:val="0000C0"/>
+                <w:sz w:val="20"/>
+                <w:szCs w:val="20"/>
+                <w:lang w:eastAsia="en-GB"/>
+              </w:rPr>
+              <w:t>deltas</w:t>
+            </w:r>
+            <w:r>
+              <w:rPr>
+                <w:rFonts w:ascii="Consolas" w:hAnsi="Consolas" w:cs="Consolas"/>
+                <w:color w:val="000000"/>
+                <w:sz w:val="20"/>
+                <w:szCs w:val="20"/>
+                <w:lang w:eastAsia="en-GB"/>
+              </w:rPr>
+              <w:t>.set</w:t>
+            </w:r>
+            <w:proofErr w:type="spellEnd"/>
+            <w:r>
+              <w:rPr>
+                <w:rFonts w:ascii="Consolas" w:hAnsi="Consolas" w:cs="Consolas"/>
+                <w:color w:val="000000"/>
+                <w:sz w:val="20"/>
+                <w:szCs w:val="20"/>
+                <w:lang w:eastAsia="en-GB"/>
+              </w:rPr>
+              <w:t>(</w:t>
+            </w:r>
+            <w:proofErr w:type="spellStart"/>
+            <w:proofErr w:type="gramEnd"/>
+            <w:r>
+              <w:rPr>
+                <w:rFonts w:ascii="Consolas" w:hAnsi="Consolas" w:cs="Consolas"/>
                 <w:color w:val="6A3E3E"/>
                 <w:sz w:val="20"/>
                 <w:szCs w:val="20"/>
                 <w:lang w:eastAsia="en-GB"/>
               </w:rPr>
+              <w:t>cnt</w:t>
+            </w:r>
+            <w:proofErr w:type="spellEnd"/>
+            <w:r>
+              <w:rPr>
+                <w:rFonts w:ascii="Consolas" w:hAnsi="Consolas" w:cs="Consolas"/>
+                <w:color w:val="000000"/>
+                <w:sz w:val="20"/>
+                <w:szCs w:val="20"/>
+                <w:lang w:eastAsia="en-GB"/>
+              </w:rPr>
+              <w:t xml:space="preserve">, </w:t>
+            </w:r>
+            <w:proofErr w:type="spellStart"/>
+            <w:r>
+              <w:rPr>
+                <w:rFonts w:ascii="Consolas" w:hAnsi="Consolas" w:cs="Consolas"/>
+                <w:color w:val="6A3E3E"/>
+                <w:sz w:val="20"/>
+                <w:szCs w:val="20"/>
+                <w:lang w:eastAsia="en-GB"/>
+              </w:rPr>
               <w:t>errors</w:t>
             </w:r>
             <w:r>
               <w:rPr>
-                <w:rFonts w:ascii="Courier New" w:hAnsi="Courier New" w:cs="Courier New"/>
-                <w:color w:val="000000"/>
-                <w:sz w:val="20"/>
-                <w:szCs w:val="20"/>
-                <w:lang w:eastAsia="en-GB"/>
-              </w:rPr>
-              <w:t>.size</w:t>
+                <w:rFonts w:ascii="Consolas" w:hAnsi="Consolas" w:cs="Consolas"/>
+                <w:color w:val="000000"/>
+                <w:sz w:val="20"/>
+                <w:szCs w:val="20"/>
+                <w:lang w:eastAsia="en-GB"/>
+              </w:rPr>
+              <w:t>.get</w:t>
             </w:r>
             <w:proofErr w:type="spellEnd"/>
             <w:r>
               <w:rPr>
-                <w:rFonts w:ascii="Courier New" w:hAnsi="Courier New" w:cs="Courier New"/>
-                <w:color w:val="000000"/>
-                <w:sz w:val="20"/>
-                <w:szCs w:val="20"/>
-                <w:lang w:eastAsia="en-GB"/>
-              </w:rPr>
-              <w:t>();</w:t>
+                <w:rFonts w:ascii="Consolas" w:hAnsi="Consolas" w:cs="Consolas"/>
+                <w:color w:val="000000"/>
+                <w:sz w:val="20"/>
+                <w:szCs w:val="20"/>
+                <w:lang w:eastAsia="en-GB"/>
+              </w:rPr>
+              <w:t>(</w:t>
             </w:r>
             <w:proofErr w:type="spellStart"/>
             <w:r>
               <w:rPr>
-                <w:rFonts w:ascii="Courier New" w:hAnsi="Courier New" w:cs="Courier New"/>
+                <w:rFonts w:ascii="Consolas" w:hAnsi="Consolas" w:cs="Consolas"/>
                 <w:color w:val="6A3E3E"/>
                 <w:sz w:val="20"/>
                 <w:szCs w:val="20"/>
@@ -2324,185 +2931,22 @@
             <w:proofErr w:type="spellEnd"/>
             <w:r>
               <w:rPr>
-                <w:rFonts w:ascii="Courier New" w:hAnsi="Courier New" w:cs="Courier New"/>
-                <w:color w:val="000000"/>
-                <w:sz w:val="20"/>
-                <w:szCs w:val="20"/>
-                <w:lang w:eastAsia="en-GB"/>
-              </w:rPr>
-              <w:t xml:space="preserve">++){ </w:t>
-            </w:r>
-            <w:r>
-              <w:rPr>
-                <w:rFonts w:ascii="Courier New" w:hAnsi="Courier New" w:cs="Courier New"/>
+                <w:rFonts w:ascii="Consolas" w:hAnsi="Consolas" w:cs="Consolas"/>
+                <w:color w:val="000000"/>
+                <w:sz w:val="20"/>
+                <w:szCs w:val="20"/>
+                <w:lang w:eastAsia="en-GB"/>
+              </w:rPr>
+              <w:t xml:space="preserve">)); </w:t>
+            </w:r>
+            <w:r>
+              <w:rPr>
+                <w:rFonts w:ascii="Consolas" w:hAnsi="Consolas" w:cs="Consolas"/>
                 <w:color w:val="3F7F5F"/>
                 <w:sz w:val="20"/>
                 <w:szCs w:val="20"/>
                 <w:lang w:eastAsia="en-GB"/>
               </w:rPr>
-              <w:t>// for each error in errors</w:t>
-            </w:r>
-          </w:p>
-          <w:p>
-            <w:pPr>
-              <w:autoSpaceDE w:val="0"/>
-              <w:autoSpaceDN w:val="0"/>
-              <w:adjustRightInd w:val="0"/>
-              <w:spacing w:after="0"/>
-              <w:jc w:val="left"/>
-              <w:rPr>
-                <w:rFonts w:ascii="Courier New" w:hAnsi="Courier New" w:cs="Courier New"/>
-                <w:sz w:val="20"/>
-                <w:szCs w:val="20"/>
-                <w:lang w:eastAsia="en-GB"/>
-              </w:rPr>
-            </w:pPr>
-            <w:r>
-              <w:rPr>
-                <w:rFonts w:ascii="Courier New" w:hAnsi="Courier New" w:cs="Courier New"/>
-                <w:color w:val="000000"/>
-                <w:sz w:val="20"/>
-                <w:szCs w:val="20"/>
-                <w:lang w:eastAsia="en-GB"/>
-              </w:rPr>
-              <w:tab/>
-            </w:r>
-            <w:r>
-              <w:rPr>
-                <w:rFonts w:ascii="Courier New" w:hAnsi="Courier New" w:cs="Courier New"/>
-                <w:color w:val="000000"/>
-                <w:sz w:val="20"/>
-                <w:szCs w:val="20"/>
-                <w:lang w:eastAsia="en-GB"/>
-              </w:rPr>
-              <w:tab/>
-            </w:r>
-            <w:r>
-              <w:rPr>
-                <w:rFonts w:ascii="Courier New" w:hAnsi="Courier New" w:cs="Courier New"/>
-                <w:color w:val="000000"/>
-                <w:sz w:val="20"/>
-                <w:szCs w:val="20"/>
-                <w:lang w:eastAsia="en-GB"/>
-              </w:rPr>
-              <w:tab/>
-            </w:r>
-            <w:proofErr w:type="spellStart"/>
-            <w:r>
-              <w:rPr>
-                <w:rFonts w:ascii="Courier New" w:hAnsi="Courier New" w:cs="Courier New"/>
-                <w:color w:val="0000C0"/>
-                <w:sz w:val="20"/>
-                <w:szCs w:val="20"/>
-                <w:lang w:eastAsia="en-GB"/>
-              </w:rPr>
-              <w:t>deltas</w:t>
-            </w:r>
-            <w:r>
-              <w:rPr>
-                <w:rFonts w:ascii="Courier New" w:hAnsi="Courier New" w:cs="Courier New"/>
-                <w:color w:val="000000"/>
-                <w:sz w:val="20"/>
-                <w:szCs w:val="20"/>
-                <w:lang w:eastAsia="en-GB"/>
-              </w:rPr>
-              <w:t>.set</w:t>
-            </w:r>
-            <w:proofErr w:type="spellEnd"/>
-            <w:r>
-              <w:rPr>
-                <w:rFonts w:ascii="Courier New" w:hAnsi="Courier New" w:cs="Courier New"/>
-                <w:color w:val="000000"/>
-                <w:sz w:val="20"/>
-                <w:szCs w:val="20"/>
-                <w:lang w:eastAsia="en-GB"/>
-              </w:rPr>
-              <w:t>(</w:t>
-            </w:r>
-            <w:proofErr w:type="spellStart"/>
-            <w:r>
-              <w:rPr>
-                <w:rFonts w:ascii="Courier New" w:hAnsi="Courier New" w:cs="Courier New"/>
-                <w:color w:val="6A3E3E"/>
-                <w:sz w:val="20"/>
-                <w:szCs w:val="20"/>
-                <w:lang w:eastAsia="en-GB"/>
-              </w:rPr>
-              <w:t>cnt</w:t>
-            </w:r>
-            <w:proofErr w:type="spellEnd"/>
-            <w:r>
-              <w:rPr>
-                <w:rFonts w:ascii="Courier New" w:hAnsi="Courier New" w:cs="Courier New"/>
-                <w:color w:val="000000"/>
-                <w:sz w:val="20"/>
-                <w:szCs w:val="20"/>
-                <w:lang w:eastAsia="en-GB"/>
-              </w:rPr>
-              <w:t xml:space="preserve">, </w:t>
-            </w:r>
-            <w:proofErr w:type="spellStart"/>
-            <w:r>
-              <w:rPr>
-                <w:rFonts w:ascii="Courier New" w:hAnsi="Courier New" w:cs="Courier New"/>
-                <w:color w:val="6A3E3E"/>
-                <w:sz w:val="20"/>
-                <w:szCs w:val="20"/>
-                <w:lang w:eastAsia="en-GB"/>
-              </w:rPr>
-              <w:t>errors</w:t>
-            </w:r>
-            <w:r>
-              <w:rPr>
-                <w:rFonts w:ascii="Courier New" w:hAnsi="Courier New" w:cs="Courier New"/>
-                <w:color w:val="000000"/>
-                <w:sz w:val="20"/>
-                <w:szCs w:val="20"/>
-                <w:lang w:eastAsia="en-GB"/>
-              </w:rPr>
-              <w:t>.get</w:t>
-            </w:r>
-            <w:proofErr w:type="spellEnd"/>
-            <w:r>
-              <w:rPr>
-                <w:rFonts w:ascii="Courier New" w:hAnsi="Courier New" w:cs="Courier New"/>
-                <w:color w:val="000000"/>
-                <w:sz w:val="20"/>
-                <w:szCs w:val="20"/>
-                <w:lang w:eastAsia="en-GB"/>
-              </w:rPr>
-              <w:t>(</w:t>
-            </w:r>
-            <w:proofErr w:type="spellStart"/>
-            <w:r>
-              <w:rPr>
-                <w:rFonts w:ascii="Courier New" w:hAnsi="Courier New" w:cs="Courier New"/>
-                <w:color w:val="6A3E3E"/>
-                <w:sz w:val="20"/>
-                <w:szCs w:val="20"/>
-                <w:lang w:eastAsia="en-GB"/>
-              </w:rPr>
-              <w:t>cnt</w:t>
-            </w:r>
-            <w:proofErr w:type="spellEnd"/>
-            <w:r>
-              <w:rPr>
-                <w:rFonts w:ascii="Courier New" w:hAnsi="Courier New" w:cs="Courier New"/>
-                <w:color w:val="000000"/>
-                <w:sz w:val="20"/>
-                <w:szCs w:val="20"/>
-                <w:lang w:eastAsia="en-GB"/>
-              </w:rPr>
-              <w:t xml:space="preserve">)); </w:t>
-            </w:r>
-            <w:r>
-              <w:rPr>
-                <w:rFonts w:ascii="Courier New" w:hAnsi="Courier New" w:cs="Courier New"/>
-                <w:color w:val="3F7F5F"/>
-                <w:sz w:val="20"/>
-                <w:szCs w:val="20"/>
-                <w:lang w:eastAsia="en-GB"/>
-              </w:rPr>
               <w:t>// set the delta (of the same index as the error's index) as the error</w:t>
             </w:r>
           </w:p>
@@ -2514,25 +2958,25 @@
               <w:spacing w:after="0"/>
               <w:jc w:val="left"/>
               <w:rPr>
-                <w:rFonts w:ascii="Courier New" w:hAnsi="Courier New" w:cs="Courier New"/>
-                <w:sz w:val="20"/>
-                <w:szCs w:val="20"/>
-                <w:lang w:eastAsia="en-GB"/>
-              </w:rPr>
-            </w:pPr>
-            <w:r>
-              <w:rPr>
-                <w:rFonts w:ascii="Courier New" w:hAnsi="Courier New" w:cs="Courier New"/>
-                <w:color w:val="000000"/>
-                <w:sz w:val="20"/>
-                <w:szCs w:val="20"/>
-                <w:lang w:eastAsia="en-GB"/>
-              </w:rPr>
-              <w:tab/>
-            </w:r>
-            <w:r>
-              <w:rPr>
-                <w:rFonts w:ascii="Courier New" w:hAnsi="Courier New" w:cs="Courier New"/>
+                <w:rFonts w:ascii="Consolas" w:hAnsi="Consolas" w:cs="Consolas"/>
+                <w:sz w:val="20"/>
+                <w:szCs w:val="20"/>
+                <w:lang w:eastAsia="en-GB"/>
+              </w:rPr>
+            </w:pPr>
+            <w:r>
+              <w:rPr>
+                <w:rFonts w:ascii="Consolas" w:hAnsi="Consolas" w:cs="Consolas"/>
+                <w:color w:val="000000"/>
+                <w:sz w:val="20"/>
+                <w:szCs w:val="20"/>
+                <w:lang w:eastAsia="en-GB"/>
+              </w:rPr>
+              <w:tab/>
+            </w:r>
+            <w:r>
+              <w:rPr>
+                <w:rFonts w:ascii="Consolas" w:hAnsi="Consolas" w:cs="Consolas"/>
                 <w:color w:val="000000"/>
                 <w:sz w:val="20"/>
                 <w:szCs w:val="20"/>
@@ -2558,7 +3002,7 @@
             </w:pPr>
             <w:r>
               <w:rPr>
-                <w:rFonts w:ascii="Courier New" w:hAnsi="Courier New" w:cs="Courier New"/>
+                <w:rFonts w:ascii="Consolas" w:hAnsi="Consolas" w:cs="Consolas"/>
                 <w:color w:val="000000"/>
                 <w:sz w:val="20"/>
                 <w:szCs w:val="20"/>
@@ -2566,6 +3010,16 @@
               </w:rPr>
               <w:tab/>
               <w:t>}</w:t>
+            </w:r>
+            <w:r>
+              <w:rPr>
+                <w:rFonts w:ascii="Consolas" w:hAnsi="Consolas" w:cs="Consolas"/>
+                <w:color w:val="000000"/>
+                <w:sz w:val="20"/>
+                <w:szCs w:val="20"/>
+                <w:lang w:eastAsia="en-GB"/>
+              </w:rPr>
+              <w:tab/>
             </w:r>
             <w:r>
               <w:rPr>
@@ -2726,13 +3180,235 @@
               <w:spacing w:after="0"/>
               <w:jc w:val="left"/>
               <w:rPr>
-                <w:rFonts w:ascii="Courier New" w:hAnsi="Courier New" w:cs="Courier New"/>
-                <w:sz w:val="20"/>
-                <w:szCs w:val="20"/>
-                <w:lang w:eastAsia="en-GB"/>
-              </w:rPr>
-            </w:pPr>
-            <w:r>
+                <w:rFonts w:ascii="Consolas" w:hAnsi="Consolas" w:cs="Consolas"/>
+                <w:sz w:val="20"/>
+                <w:szCs w:val="20"/>
+                <w:lang w:eastAsia="en-GB"/>
+              </w:rPr>
+            </w:pPr>
+            <w:r>
+              <w:rPr>
+                <w:rFonts w:ascii="Consolas" w:hAnsi="Consolas" w:cs="Consolas"/>
+                <w:color w:val="3F5FBF"/>
+                <w:sz w:val="20"/>
+                <w:szCs w:val="20"/>
+                <w:lang w:eastAsia="en-GB"/>
+              </w:rPr>
+              <w:lastRenderedPageBreak/>
+              <w:t>/**</w:t>
+            </w:r>
+          </w:p>
+          <w:p>
+            <w:pPr>
+              <w:autoSpaceDE w:val="0"/>
+              <w:autoSpaceDN w:val="0"/>
+              <w:adjustRightInd w:val="0"/>
+              <w:spacing w:after="0"/>
+              <w:jc w:val="left"/>
+              <w:rPr>
+                <w:rFonts w:ascii="Consolas" w:hAnsi="Consolas" w:cs="Consolas"/>
+                <w:sz w:val="20"/>
+                <w:szCs w:val="20"/>
+                <w:lang w:eastAsia="en-GB"/>
+              </w:rPr>
+            </w:pPr>
+            <w:r>
+              <w:rPr>
+                <w:rFonts w:ascii="Consolas" w:hAnsi="Consolas" w:cs="Consolas"/>
+                <w:color w:val="3F5FBF"/>
+                <w:sz w:val="20"/>
+                <w:szCs w:val="20"/>
+                <w:lang w:eastAsia="en-GB"/>
+              </w:rPr>
+              <w:tab/>
+              <w:t xml:space="preserve"> * change all the weights in layer</w:t>
+            </w:r>
+          </w:p>
+          <w:p>
+            <w:pPr>
+              <w:autoSpaceDE w:val="0"/>
+              <w:autoSpaceDN w:val="0"/>
+              <w:adjustRightInd w:val="0"/>
+              <w:spacing w:after="0"/>
+              <w:jc w:val="left"/>
+              <w:rPr>
+                <w:rFonts w:ascii="Consolas" w:hAnsi="Consolas" w:cs="Consolas"/>
+                <w:sz w:val="20"/>
+                <w:szCs w:val="20"/>
+                <w:lang w:eastAsia="en-GB"/>
+              </w:rPr>
+            </w:pPr>
+            <w:r>
+              <w:rPr>
+                <w:rFonts w:ascii="Consolas" w:hAnsi="Consolas" w:cs="Consolas"/>
+                <w:color w:val="3F5FBF"/>
+                <w:sz w:val="20"/>
+                <w:szCs w:val="20"/>
+                <w:lang w:eastAsia="en-GB"/>
+              </w:rPr>
+              <w:tab/>
+              <w:t xml:space="preserve"> * </w:t>
+            </w:r>
+            <w:r>
+              <w:rPr>
+                <w:rFonts w:ascii="Consolas" w:hAnsi="Consolas" w:cs="Consolas"/>
+                <w:b/>
+                <w:bCs/>
+                <w:color w:val="7F9FBF"/>
+                <w:sz w:val="20"/>
+                <w:szCs w:val="20"/>
+                <w:lang w:eastAsia="en-GB"/>
+              </w:rPr>
+              <w:t>@param</w:t>
+            </w:r>
+            <w:r>
+              <w:rPr>
+                <w:rFonts w:ascii="Consolas" w:hAnsi="Consolas" w:cs="Consolas"/>
+                <w:color w:val="3F5FBF"/>
+                <w:sz w:val="20"/>
+                <w:szCs w:val="20"/>
+                <w:lang w:eastAsia="en-GB"/>
+              </w:rPr>
+              <w:t xml:space="preserve"> ins the list of inputs</w:t>
+            </w:r>
+          </w:p>
+          <w:p>
+            <w:pPr>
+              <w:autoSpaceDE w:val="0"/>
+              <w:autoSpaceDN w:val="0"/>
+              <w:adjustRightInd w:val="0"/>
+              <w:spacing w:after="0"/>
+              <w:jc w:val="left"/>
+              <w:rPr>
+                <w:rFonts w:ascii="Consolas" w:hAnsi="Consolas" w:cs="Consolas"/>
+                <w:sz w:val="20"/>
+                <w:szCs w:val="20"/>
+                <w:lang w:eastAsia="en-GB"/>
+              </w:rPr>
+            </w:pPr>
+            <w:r>
+              <w:rPr>
+                <w:rFonts w:ascii="Consolas" w:hAnsi="Consolas" w:cs="Consolas"/>
+                <w:color w:val="3F5FBF"/>
+                <w:sz w:val="20"/>
+                <w:szCs w:val="20"/>
+                <w:lang w:eastAsia="en-GB"/>
+              </w:rPr>
+              <w:tab/>
+              <w:t xml:space="preserve"> * </w:t>
+            </w:r>
+            <w:r>
+              <w:rPr>
+                <w:rFonts w:ascii="Consolas" w:hAnsi="Consolas" w:cs="Consolas"/>
+                <w:b/>
+                <w:bCs/>
+                <w:color w:val="7F9FBF"/>
+                <w:sz w:val="20"/>
+                <w:szCs w:val="20"/>
+                <w:lang w:eastAsia="en-GB"/>
+              </w:rPr>
+              <w:t>@param</w:t>
+            </w:r>
+            <w:r>
+              <w:rPr>
+                <w:rFonts w:ascii="Consolas" w:hAnsi="Consolas" w:cs="Consolas"/>
+                <w:color w:val="3F5FBF"/>
+                <w:sz w:val="20"/>
+                <w:szCs w:val="20"/>
+                <w:lang w:eastAsia="en-GB"/>
+              </w:rPr>
+              <w:t xml:space="preserve"> </w:t>
+            </w:r>
+            <w:proofErr w:type="spellStart"/>
+            <w:r>
+              <w:rPr>
+                <w:rFonts w:ascii="Consolas" w:hAnsi="Consolas" w:cs="Consolas"/>
+                <w:color w:val="3F5FBF"/>
+                <w:sz w:val="20"/>
+                <w:szCs w:val="20"/>
+                <w:lang w:eastAsia="en-GB"/>
+              </w:rPr>
+              <w:t>learnRate</w:t>
+            </w:r>
+            <w:proofErr w:type="spellEnd"/>
+            <w:r>
+              <w:rPr>
+                <w:rFonts w:ascii="Consolas" w:hAnsi="Consolas" w:cs="Consolas"/>
+                <w:color w:val="3F5FBF"/>
+                <w:sz w:val="20"/>
+                <w:szCs w:val="20"/>
+                <w:lang w:eastAsia="en-GB"/>
+              </w:rPr>
+              <w:tab/>
+              <w:t>the learning rate</w:t>
+            </w:r>
+          </w:p>
+          <w:p>
+            <w:pPr>
+              <w:autoSpaceDE w:val="0"/>
+              <w:autoSpaceDN w:val="0"/>
+              <w:adjustRightInd w:val="0"/>
+              <w:spacing w:after="0"/>
+              <w:jc w:val="left"/>
+              <w:rPr>
+                <w:rFonts w:ascii="Consolas" w:hAnsi="Consolas" w:cs="Consolas"/>
+                <w:sz w:val="20"/>
+                <w:szCs w:val="20"/>
+                <w:lang w:eastAsia="en-GB"/>
+              </w:rPr>
+            </w:pPr>
+            <w:r>
+              <w:rPr>
+                <w:rFonts w:ascii="Consolas" w:hAnsi="Consolas" w:cs="Consolas"/>
+                <w:color w:val="3F5FBF"/>
+                <w:sz w:val="20"/>
+                <w:szCs w:val="20"/>
+                <w:lang w:eastAsia="en-GB"/>
+              </w:rPr>
+              <w:tab/>
+              <w:t xml:space="preserve"> * </w:t>
+            </w:r>
+            <w:r>
+              <w:rPr>
+                <w:rFonts w:ascii="Consolas" w:hAnsi="Consolas" w:cs="Consolas"/>
+                <w:b/>
+                <w:bCs/>
+                <w:color w:val="7F9FBF"/>
+                <w:sz w:val="20"/>
+                <w:szCs w:val="20"/>
+                <w:lang w:eastAsia="en-GB"/>
+              </w:rPr>
+              <w:t>@param</w:t>
+            </w:r>
+            <w:r>
+              <w:rPr>
+                <w:rFonts w:ascii="Consolas" w:hAnsi="Consolas" w:cs="Consolas"/>
+                <w:color w:val="3F5FBF"/>
+                <w:sz w:val="20"/>
+                <w:szCs w:val="20"/>
+                <w:lang w:eastAsia="en-GB"/>
+              </w:rPr>
+              <w:t xml:space="preserve"> momentum</w:t>
+            </w:r>
+            <w:r>
+              <w:rPr>
+                <w:rFonts w:ascii="Consolas" w:hAnsi="Consolas" w:cs="Consolas"/>
+                <w:color w:val="3F5FBF"/>
+                <w:sz w:val="20"/>
+                <w:szCs w:val="20"/>
+                <w:lang w:eastAsia="en-GB"/>
+              </w:rPr>
+              <w:tab/>
+              <w:t>the amount of momentum</w:t>
+            </w:r>
+          </w:p>
+          <w:p>
+            <w:pPr>
+              <w:autoSpaceDE w:val="0"/>
+              <w:autoSpaceDN w:val="0"/>
+              <w:adjustRightInd w:val="0"/>
+              <w:spacing w:after="0"/>
+              <w:jc w:val="left"/>
               <w:rPr>
                 <w:rFonts w:ascii="Courier New" w:hAnsi="Courier New" w:cs="Courier New"/>
                 <w:b/>
@@ -2742,18 +3418,33 @@
                 <w:szCs w:val="20"/>
                 <w:lang w:eastAsia="en-GB"/>
               </w:rPr>
-              <w:t>protected</w:t>
-            </w:r>
-            <w:r>
-              <w:rPr>
-                <w:rFonts w:ascii="Courier New" w:hAnsi="Courier New" w:cs="Courier New"/>
-                <w:color w:val="000000"/>
-                <w:sz w:val="20"/>
-                <w:szCs w:val="20"/>
-                <w:lang w:eastAsia="en-GB"/>
-              </w:rPr>
-              <w:t xml:space="preserve"> </w:t>
-            </w:r>
+            </w:pPr>
+            <w:r>
+              <w:rPr>
+                <w:rFonts w:ascii="Consolas" w:hAnsi="Consolas" w:cs="Consolas"/>
+                <w:color w:val="3F5FBF"/>
+                <w:sz w:val="20"/>
+                <w:szCs w:val="20"/>
+                <w:lang w:eastAsia="en-GB"/>
+              </w:rPr>
+              <w:tab/>
+              <w:t xml:space="preserve"> */</w:t>
+            </w:r>
+          </w:p>
+          <w:p>
+            <w:pPr>
+              <w:autoSpaceDE w:val="0"/>
+              <w:autoSpaceDN w:val="0"/>
+              <w:adjustRightInd w:val="0"/>
+              <w:spacing w:after="0"/>
+              <w:jc w:val="left"/>
+              <w:rPr>
+                <w:rFonts w:ascii="Courier New" w:hAnsi="Courier New" w:cs="Courier New"/>
+                <w:sz w:val="20"/>
+                <w:szCs w:val="20"/>
+                <w:lang w:eastAsia="en-GB"/>
+              </w:rPr>
+            </w:pPr>
             <w:r>
               <w:rPr>
                 <w:rFonts w:ascii="Courier New" w:hAnsi="Courier New" w:cs="Courier New"/>
@@ -2764,7 +3455,7 @@
                 <w:szCs w:val="20"/>
                 <w:lang w:eastAsia="en-GB"/>
               </w:rPr>
-              <w:t>void</w:t>
+              <w:t>protected</w:t>
             </w:r>
             <w:r>
               <w:rPr>
@@ -2775,70 +3466,6 @@
                 <w:lang w:eastAsia="en-GB"/>
               </w:rPr>
               <w:t xml:space="preserve"> </w:t>
-            </w:r>
-            <w:proofErr w:type="spellStart"/>
-            <w:r>
-              <w:rPr>
-                <w:rFonts w:ascii="Courier New" w:hAnsi="Courier New" w:cs="Courier New"/>
-                <w:color w:val="000000"/>
-                <w:sz w:val="20"/>
-                <w:szCs w:val="20"/>
-                <w:lang w:eastAsia="en-GB"/>
-              </w:rPr>
-              <w:t>changeAllWeights</w:t>
-            </w:r>
-            <w:proofErr w:type="spellEnd"/>
-            <w:r>
-              <w:rPr>
-                <w:rFonts w:ascii="Courier New" w:hAnsi="Courier New" w:cs="Courier New"/>
-                <w:color w:val="000000"/>
-                <w:sz w:val="20"/>
-                <w:szCs w:val="20"/>
-                <w:lang w:eastAsia="en-GB"/>
-              </w:rPr>
-              <w:t>(</w:t>
-            </w:r>
-            <w:proofErr w:type="spellStart"/>
-            <w:r>
-              <w:rPr>
-                <w:rFonts w:ascii="Courier New" w:hAnsi="Courier New" w:cs="Courier New"/>
-                <w:color w:val="000000"/>
-                <w:sz w:val="20"/>
-                <w:szCs w:val="20"/>
-                <w:lang w:eastAsia="en-GB"/>
-              </w:rPr>
-              <w:t>ArrayList</w:t>
-            </w:r>
-            <w:proofErr w:type="spellEnd"/>
-            <w:r>
-              <w:rPr>
-                <w:rFonts w:ascii="Courier New" w:hAnsi="Courier New" w:cs="Courier New"/>
-                <w:color w:val="000000"/>
-                <w:sz w:val="20"/>
-                <w:szCs w:val="20"/>
-                <w:lang w:eastAsia="en-GB"/>
-              </w:rPr>
-              <w:t xml:space="preserve">&lt;Double&gt; </w:t>
-            </w:r>
-            <w:r>
-              <w:rPr>
-                <w:rFonts w:ascii="Courier New" w:hAnsi="Courier New" w:cs="Courier New"/>
-                <w:color w:val="6A3E3E"/>
-                <w:sz w:val="20"/>
-                <w:szCs w:val="20"/>
-                <w:lang w:eastAsia="en-GB"/>
-              </w:rPr>
-              <w:t>ins</w:t>
-            </w:r>
-            <w:r>
-              <w:rPr>
-                <w:rFonts w:ascii="Courier New" w:hAnsi="Courier New" w:cs="Courier New"/>
-                <w:color w:val="000000"/>
-                <w:sz w:val="20"/>
-                <w:szCs w:val="20"/>
-                <w:lang w:eastAsia="en-GB"/>
-              </w:rPr>
-              <w:t xml:space="preserve">, </w:t>
             </w:r>
             <w:r>
               <w:rPr>
@@ -2850,7 +3477,7 @@
                 <w:szCs w:val="20"/>
                 <w:lang w:eastAsia="en-GB"/>
               </w:rPr>
-              <w:t>double</w:t>
+              <w:t>void</w:t>
             </w:r>
             <w:r>
               <w:rPr>
@@ -2863,6 +3490,51 @@
               <w:t xml:space="preserve"> </w:t>
             </w:r>
             <w:proofErr w:type="spellStart"/>
+            <w:proofErr w:type="gramStart"/>
+            <w:r>
+              <w:rPr>
+                <w:rFonts w:ascii="Courier New" w:hAnsi="Courier New" w:cs="Courier New"/>
+                <w:color w:val="000000"/>
+                <w:sz w:val="20"/>
+                <w:szCs w:val="20"/>
+                <w:lang w:eastAsia="en-GB"/>
+              </w:rPr>
+              <w:t>changeAllWeights</w:t>
+            </w:r>
+            <w:proofErr w:type="spellEnd"/>
+            <w:r>
+              <w:rPr>
+                <w:rFonts w:ascii="Courier New" w:hAnsi="Courier New" w:cs="Courier New"/>
+                <w:color w:val="000000"/>
+                <w:sz w:val="20"/>
+                <w:szCs w:val="20"/>
+                <w:lang w:eastAsia="en-GB"/>
+              </w:rPr>
+              <w:t>(</w:t>
+            </w:r>
+            <w:proofErr w:type="spellStart"/>
+            <w:proofErr w:type="gramEnd"/>
+            <w:r>
+              <w:rPr>
+                <w:rFonts w:ascii="Courier New" w:hAnsi="Courier New" w:cs="Courier New"/>
+                <w:color w:val="000000"/>
+                <w:sz w:val="20"/>
+                <w:szCs w:val="20"/>
+                <w:lang w:eastAsia="en-GB"/>
+              </w:rPr>
+              <w:t>ArrayList</w:t>
+            </w:r>
+            <w:proofErr w:type="spellEnd"/>
+            <w:r>
+              <w:rPr>
+                <w:rFonts w:ascii="Courier New" w:hAnsi="Courier New" w:cs="Courier New"/>
+                <w:color w:val="000000"/>
+                <w:sz w:val="20"/>
+                <w:szCs w:val="20"/>
+                <w:lang w:eastAsia="en-GB"/>
+              </w:rPr>
+              <w:t xml:space="preserve">&lt;Double&gt; </w:t>
+            </w:r>
             <w:r>
               <w:rPr>
                 <w:rFonts w:ascii="Courier New" w:hAnsi="Courier New" w:cs="Courier New"/>
@@ -2871,9 +3543,8 @@
                 <w:szCs w:val="20"/>
                 <w:lang w:eastAsia="en-GB"/>
               </w:rPr>
-              <w:t>learnRate</w:t>
-            </w:r>
-            <w:proofErr w:type="spellEnd"/>
+              <w:t>ins</w:t>
+            </w:r>
             <w:r>
               <w:rPr>
                 <w:rFonts w:ascii="Courier New" w:hAnsi="Courier New" w:cs="Courier New"/>
@@ -2906,6 +3577,7 @@
               </w:rPr>
               <w:t xml:space="preserve"> </w:t>
             </w:r>
+            <w:proofErr w:type="spellStart"/>
             <w:r>
               <w:rPr>
                 <w:rFonts w:ascii="Courier New" w:hAnsi="Courier New" w:cs="Courier New"/>
@@ -2914,54 +3586,18 @@
                 <w:szCs w:val="20"/>
                 <w:lang w:eastAsia="en-GB"/>
               </w:rPr>
-              <w:t>momentum</w:t>
-            </w:r>
-            <w:r>
-              <w:rPr>
-                <w:rFonts w:ascii="Courier New" w:hAnsi="Courier New" w:cs="Courier New"/>
-                <w:color w:val="000000"/>
-                <w:sz w:val="20"/>
-                <w:szCs w:val="20"/>
-                <w:lang w:eastAsia="en-GB"/>
-              </w:rPr>
-              <w:t>) {</w:t>
-            </w:r>
-          </w:p>
-          <w:p>
-            <w:pPr>
-              <w:autoSpaceDE w:val="0"/>
-              <w:autoSpaceDN w:val="0"/>
-              <w:adjustRightInd w:val="0"/>
-              <w:spacing w:after="0"/>
-              <w:jc w:val="left"/>
-              <w:rPr>
-                <w:rFonts w:ascii="Courier New" w:hAnsi="Courier New" w:cs="Courier New"/>
-                <w:sz w:val="20"/>
-                <w:szCs w:val="20"/>
-                <w:lang w:eastAsia="en-GB"/>
-              </w:rPr>
-            </w:pPr>
-            <w:r>
-              <w:rPr>
-                <w:rFonts w:ascii="Courier New" w:hAnsi="Courier New" w:cs="Courier New"/>
-                <w:color w:val="000000"/>
-                <w:sz w:val="20"/>
-                <w:szCs w:val="20"/>
-                <w:highlight w:val="lightGray"/>
-                <w:lang w:eastAsia="en-GB"/>
-              </w:rPr>
-              <w:tab/>
-            </w:r>
-            <w:r>
-              <w:rPr>
-                <w:rFonts w:ascii="Courier New" w:hAnsi="Courier New" w:cs="Courier New"/>
-                <w:color w:val="000000"/>
-                <w:sz w:val="20"/>
-                <w:szCs w:val="20"/>
-                <w:highlight w:val="lightGray"/>
-                <w:lang w:eastAsia="en-GB"/>
-              </w:rPr>
-              <w:tab/>
+              <w:t>learnRate</w:t>
+            </w:r>
+            <w:proofErr w:type="spellEnd"/>
+            <w:r>
+              <w:rPr>
+                <w:rFonts w:ascii="Courier New" w:hAnsi="Courier New" w:cs="Courier New"/>
+                <w:color w:val="000000"/>
+                <w:sz w:val="20"/>
+                <w:szCs w:val="20"/>
+                <w:lang w:eastAsia="en-GB"/>
+              </w:rPr>
+              <w:t xml:space="preserve">, </w:t>
             </w:r>
             <w:r>
               <w:rPr>
@@ -2971,10 +3607,65 @@
                 <w:color w:val="7F0055"/>
                 <w:sz w:val="20"/>
                 <w:szCs w:val="20"/>
+                <w:lang w:eastAsia="en-GB"/>
+              </w:rPr>
+              <w:t>double</w:t>
+            </w:r>
+            <w:r>
+              <w:rPr>
+                <w:rFonts w:ascii="Courier New" w:hAnsi="Courier New" w:cs="Courier New"/>
+                <w:color w:val="000000"/>
+                <w:sz w:val="20"/>
+                <w:szCs w:val="20"/>
+                <w:lang w:eastAsia="en-GB"/>
+              </w:rPr>
+              <w:t xml:space="preserve"> </w:t>
+            </w:r>
+            <w:r>
+              <w:rPr>
+                <w:rFonts w:ascii="Courier New" w:hAnsi="Courier New" w:cs="Courier New"/>
+                <w:color w:val="6A3E3E"/>
+                <w:sz w:val="20"/>
+                <w:szCs w:val="20"/>
+                <w:lang w:eastAsia="en-GB"/>
+              </w:rPr>
+              <w:t>momentum</w:t>
+            </w:r>
+            <w:r>
+              <w:rPr>
+                <w:rFonts w:ascii="Courier New" w:hAnsi="Courier New" w:cs="Courier New"/>
+                <w:color w:val="000000"/>
+                <w:sz w:val="20"/>
+                <w:szCs w:val="20"/>
+                <w:lang w:eastAsia="en-GB"/>
+              </w:rPr>
+              <w:t>) {</w:t>
+            </w:r>
+          </w:p>
+          <w:p>
+            <w:pPr>
+              <w:autoSpaceDE w:val="0"/>
+              <w:autoSpaceDN w:val="0"/>
+              <w:adjustRightInd w:val="0"/>
+              <w:spacing w:after="0"/>
+              <w:jc w:val="left"/>
+              <w:rPr>
+                <w:rFonts w:ascii="Courier New" w:hAnsi="Courier New" w:cs="Courier New"/>
+                <w:sz w:val="20"/>
+                <w:szCs w:val="20"/>
+                <w:lang w:eastAsia="en-GB"/>
+              </w:rPr>
+            </w:pPr>
+            <w:r>
+              <w:rPr>
+                <w:rFonts w:ascii="Courier New" w:hAnsi="Courier New" w:cs="Courier New"/>
+                <w:color w:val="000000"/>
+                <w:sz w:val="20"/>
+                <w:szCs w:val="20"/>
                 <w:highlight w:val="lightGray"/>
                 <w:lang w:eastAsia="en-GB"/>
               </w:rPr>
-              <w:t>for</w:t>
+              <w:tab/>
             </w:r>
             <w:r>
               <w:rPr>
@@ -2985,9 +3676,8 @@
                 <w:highlight w:val="lightGray"/>
                 <w:lang w:eastAsia="en-GB"/>
               </w:rPr>
-              <w:t>(</w:t>
-            </w:r>
-            <w:proofErr w:type="spellStart"/>
+              <w:tab/>
+            </w:r>
             <w:r>
               <w:rPr>
                 <w:rFonts w:ascii="Courier New" w:hAnsi="Courier New" w:cs="Courier New"/>
@@ -2999,9 +3689,8 @@
                 <w:highlight w:val="lightGray"/>
                 <w:lang w:eastAsia="en-GB"/>
               </w:rPr>
-              <w:t>int</w:t>
-            </w:r>
-            <w:proofErr w:type="spellEnd"/>
+              <w:t>for</w:t>
+            </w:r>
             <w:r>
               <w:rPr>
                 <w:rFonts w:ascii="Courier New" w:hAnsi="Courier New" w:cs="Courier New"/>
@@ -3011,292 +3700,7 @@
                 <w:highlight w:val="lightGray"/>
                 <w:lang w:eastAsia="en-GB"/>
               </w:rPr>
-              <w:t xml:space="preserve"> </w:t>
-            </w:r>
-            <w:r>
-              <w:rPr>
-                <w:rFonts w:ascii="Courier New" w:hAnsi="Courier New" w:cs="Courier New"/>
-                <w:color w:val="6A3E3E"/>
-                <w:sz w:val="20"/>
-                <w:szCs w:val="20"/>
-                <w:highlight w:val="lightGray"/>
-                <w:lang w:eastAsia="en-GB"/>
-              </w:rPr>
-              <w:t>neuron</w:t>
-            </w:r>
-            <w:r>
-              <w:rPr>
-                <w:rFonts w:ascii="Courier New" w:hAnsi="Courier New" w:cs="Courier New"/>
-                <w:color w:val="000000"/>
-                <w:sz w:val="20"/>
-                <w:szCs w:val="20"/>
-                <w:highlight w:val="lightGray"/>
-                <w:lang w:eastAsia="en-GB"/>
-              </w:rPr>
-              <w:t xml:space="preserve"> = 0; </w:t>
-            </w:r>
-            <w:r>
-              <w:rPr>
-                <w:rFonts w:ascii="Courier New" w:hAnsi="Courier New" w:cs="Courier New"/>
-                <w:color w:val="6A3E3E"/>
-                <w:sz w:val="20"/>
-                <w:szCs w:val="20"/>
-                <w:highlight w:val="lightGray"/>
-                <w:lang w:eastAsia="en-GB"/>
-              </w:rPr>
-              <w:t>neuron</w:t>
-            </w:r>
-            <w:r>
-              <w:rPr>
-                <w:rFonts w:ascii="Courier New" w:hAnsi="Courier New" w:cs="Courier New"/>
-                <w:color w:val="000000"/>
-                <w:sz w:val="20"/>
-                <w:szCs w:val="20"/>
-                <w:highlight w:val="lightGray"/>
-                <w:lang w:eastAsia="en-GB"/>
-              </w:rPr>
-              <w:t xml:space="preserve"> &lt; </w:t>
-            </w:r>
-            <w:proofErr w:type="spellStart"/>
-            <w:r>
-              <w:rPr>
-                <w:rFonts w:ascii="Courier New" w:hAnsi="Courier New" w:cs="Courier New"/>
-                <w:color w:val="0000C0"/>
-                <w:sz w:val="20"/>
-                <w:szCs w:val="20"/>
-                <w:highlight w:val="lightGray"/>
-                <w:lang w:eastAsia="en-GB"/>
-              </w:rPr>
-              <w:t>numNeurons</w:t>
-            </w:r>
-            <w:proofErr w:type="spellEnd"/>
-            <w:r>
-              <w:rPr>
-                <w:rFonts w:ascii="Courier New" w:hAnsi="Courier New" w:cs="Courier New"/>
-                <w:color w:val="000000"/>
-                <w:sz w:val="20"/>
-                <w:szCs w:val="20"/>
-                <w:highlight w:val="lightGray"/>
-                <w:lang w:eastAsia="en-GB"/>
-              </w:rPr>
-              <w:t xml:space="preserve">; </w:t>
-            </w:r>
-            <w:r>
-              <w:rPr>
-                <w:rFonts w:ascii="Courier New" w:hAnsi="Courier New" w:cs="Courier New"/>
-                <w:color w:val="6A3E3E"/>
-                <w:sz w:val="20"/>
-                <w:szCs w:val="20"/>
-                <w:highlight w:val="lightGray"/>
-                <w:lang w:eastAsia="en-GB"/>
-              </w:rPr>
-              <w:t>neuron</w:t>
-            </w:r>
-            <w:r>
-              <w:rPr>
-                <w:rFonts w:ascii="Courier New" w:hAnsi="Courier New" w:cs="Courier New"/>
-                <w:color w:val="000000"/>
-                <w:sz w:val="20"/>
-                <w:szCs w:val="20"/>
-                <w:highlight w:val="lightGray"/>
-                <w:lang w:eastAsia="en-GB"/>
-              </w:rPr>
-              <w:t xml:space="preserve">++){ </w:t>
-            </w:r>
-            <w:r>
-              <w:rPr>
-                <w:rFonts w:ascii="Courier New" w:hAnsi="Courier New" w:cs="Courier New"/>
-                <w:color w:val="3F7F5F"/>
-                <w:sz w:val="20"/>
-                <w:szCs w:val="20"/>
-                <w:highlight w:val="lightGray"/>
-                <w:lang w:eastAsia="en-GB"/>
-              </w:rPr>
-              <w:t>// for every neuron</w:t>
-            </w:r>
-          </w:p>
-          <w:p>
-            <w:pPr>
-              <w:autoSpaceDE w:val="0"/>
-              <w:autoSpaceDN w:val="0"/>
-              <w:adjustRightInd w:val="0"/>
-              <w:spacing w:after="0"/>
-              <w:jc w:val="left"/>
-              <w:rPr>
-                <w:rFonts w:ascii="Courier New" w:hAnsi="Courier New" w:cs="Courier New"/>
-                <w:sz w:val="20"/>
-                <w:szCs w:val="20"/>
-                <w:lang w:eastAsia="en-GB"/>
-              </w:rPr>
-            </w:pPr>
-            <w:r>
-              <w:rPr>
-                <w:rFonts w:ascii="Courier New" w:hAnsi="Courier New" w:cs="Courier New"/>
-                <w:color w:val="000000"/>
-                <w:sz w:val="20"/>
-                <w:szCs w:val="20"/>
-                <w:lang w:eastAsia="en-GB"/>
-              </w:rPr>
-              <w:tab/>
-            </w:r>
-            <w:r>
-              <w:rPr>
-                <w:rFonts w:ascii="Courier New" w:hAnsi="Courier New" w:cs="Courier New"/>
-                <w:color w:val="000000"/>
-                <w:sz w:val="20"/>
-                <w:szCs w:val="20"/>
-                <w:lang w:eastAsia="en-GB"/>
-              </w:rPr>
-              <w:tab/>
-            </w:r>
-            <w:r>
-              <w:rPr>
-                <w:rFonts w:ascii="Courier New" w:hAnsi="Courier New" w:cs="Courier New"/>
-                <w:color w:val="000000"/>
-                <w:sz w:val="20"/>
-                <w:szCs w:val="20"/>
-                <w:lang w:eastAsia="en-GB"/>
-              </w:rPr>
-              <w:tab/>
-            </w:r>
-            <w:proofErr w:type="spellStart"/>
-            <w:r>
-              <w:rPr>
-                <w:rFonts w:ascii="Courier New" w:hAnsi="Courier New" w:cs="Courier New"/>
-                <w:color w:val="000000"/>
-                <w:sz w:val="20"/>
-                <w:szCs w:val="20"/>
-                <w:lang w:eastAsia="en-GB"/>
-              </w:rPr>
-              <w:t>changeOneWeight</w:t>
-            </w:r>
-            <w:proofErr w:type="spellEnd"/>
-            <w:r>
-              <w:rPr>
-                <w:rFonts w:ascii="Courier New" w:hAnsi="Courier New" w:cs="Courier New"/>
-                <w:color w:val="000000"/>
-                <w:sz w:val="20"/>
-                <w:szCs w:val="20"/>
-                <w:lang w:eastAsia="en-GB"/>
-              </w:rPr>
               <w:t>(</w:t>
-            </w:r>
-            <w:r>
-              <w:rPr>
-                <w:rFonts w:ascii="Courier New" w:hAnsi="Courier New" w:cs="Courier New"/>
-                <w:color w:val="6A3E3E"/>
-                <w:sz w:val="20"/>
-                <w:szCs w:val="20"/>
-                <w:lang w:eastAsia="en-GB"/>
-              </w:rPr>
-              <w:t>neuron</w:t>
-            </w:r>
-            <w:r>
-              <w:rPr>
-                <w:rFonts w:ascii="Courier New" w:hAnsi="Courier New" w:cs="Courier New"/>
-                <w:color w:val="000000"/>
-                <w:sz w:val="20"/>
-                <w:szCs w:val="20"/>
-                <w:lang w:eastAsia="en-GB"/>
-              </w:rPr>
-              <w:t xml:space="preserve">, -1, 1, </w:t>
-            </w:r>
-            <w:proofErr w:type="spellStart"/>
-            <w:r>
-              <w:rPr>
-                <w:rFonts w:ascii="Courier New" w:hAnsi="Courier New" w:cs="Courier New"/>
-                <w:color w:val="6A3E3E"/>
-                <w:sz w:val="20"/>
-                <w:szCs w:val="20"/>
-                <w:lang w:eastAsia="en-GB"/>
-              </w:rPr>
-              <w:t>learnRate</w:t>
-            </w:r>
-            <w:proofErr w:type="spellEnd"/>
-            <w:r>
-              <w:rPr>
-                <w:rFonts w:ascii="Courier New" w:hAnsi="Courier New" w:cs="Courier New"/>
-                <w:color w:val="000000"/>
-                <w:sz w:val="20"/>
-                <w:szCs w:val="20"/>
-                <w:lang w:eastAsia="en-GB"/>
-              </w:rPr>
-              <w:t xml:space="preserve">, </w:t>
-            </w:r>
-            <w:r>
-              <w:rPr>
-                <w:rFonts w:ascii="Courier New" w:hAnsi="Courier New" w:cs="Courier New"/>
-                <w:color w:val="6A3E3E"/>
-                <w:sz w:val="20"/>
-                <w:szCs w:val="20"/>
-                <w:lang w:eastAsia="en-GB"/>
-              </w:rPr>
-              <w:t>momentum</w:t>
-            </w:r>
-            <w:r>
-              <w:rPr>
-                <w:rFonts w:ascii="Courier New" w:hAnsi="Courier New" w:cs="Courier New"/>
-                <w:color w:val="000000"/>
-                <w:sz w:val="20"/>
-                <w:szCs w:val="20"/>
-                <w:lang w:eastAsia="en-GB"/>
-              </w:rPr>
-              <w:t xml:space="preserve">); </w:t>
-            </w:r>
-            <w:r>
-              <w:rPr>
-                <w:rFonts w:ascii="Courier New" w:hAnsi="Courier New" w:cs="Courier New"/>
-                <w:color w:val="3F7F5F"/>
-                <w:sz w:val="20"/>
-                <w:szCs w:val="20"/>
-                <w:lang w:eastAsia="en-GB"/>
-              </w:rPr>
-              <w:t>// calculate the change in weight for the bias weight of each neuron</w:t>
-            </w:r>
-          </w:p>
-          <w:p>
-            <w:pPr>
-              <w:autoSpaceDE w:val="0"/>
-              <w:autoSpaceDN w:val="0"/>
-              <w:adjustRightInd w:val="0"/>
-              <w:spacing w:after="0"/>
-              <w:jc w:val="left"/>
-              <w:rPr>
-                <w:rFonts w:ascii="Courier New" w:hAnsi="Courier New" w:cs="Courier New"/>
-                <w:sz w:val="20"/>
-                <w:szCs w:val="20"/>
-                <w:lang w:eastAsia="en-GB"/>
-              </w:rPr>
-            </w:pPr>
-            <w:r>
-              <w:rPr>
-                <w:rFonts w:ascii="Courier New" w:hAnsi="Courier New" w:cs="Courier New"/>
-                <w:color w:val="000000"/>
-                <w:sz w:val="20"/>
-                <w:szCs w:val="20"/>
-                <w:lang w:eastAsia="en-GB"/>
-              </w:rPr>
-              <w:tab/>
-            </w:r>
-            <w:r>
-              <w:rPr>
-                <w:rFonts w:ascii="Courier New" w:hAnsi="Courier New" w:cs="Courier New"/>
-                <w:color w:val="000000"/>
-                <w:sz w:val="20"/>
-                <w:szCs w:val="20"/>
-                <w:lang w:eastAsia="en-GB"/>
-              </w:rPr>
-              <w:tab/>
-            </w:r>
-            <w:r>
-              <w:rPr>
-                <w:rFonts w:ascii="Courier New" w:hAnsi="Courier New" w:cs="Courier New"/>
-                <w:color w:val="000000"/>
-                <w:sz w:val="20"/>
-                <w:szCs w:val="20"/>
-                <w:lang w:eastAsia="en-GB"/>
-              </w:rPr>
-              <w:tab/>
             </w:r>
             <w:r>
               <w:rPr>
@@ -3306,21 +3710,307 @@
                 <w:color w:val="7F0055"/>
                 <w:sz w:val="20"/>
                 <w:szCs w:val="20"/>
-                <w:lang w:eastAsia="en-GB"/>
-              </w:rPr>
-              <w:t>for</w:t>
-            </w:r>
-            <w:r>
-              <w:rPr>
-                <w:rFonts w:ascii="Courier New" w:hAnsi="Courier New" w:cs="Courier New"/>
-                <w:color w:val="000000"/>
-                <w:sz w:val="20"/>
-                <w:szCs w:val="20"/>
-                <w:lang w:eastAsia="en-GB"/>
-              </w:rPr>
-              <w:t xml:space="preserve"> (</w:t>
+                <w:highlight w:val="lightGray"/>
+                <w:lang w:eastAsia="en-GB"/>
+              </w:rPr>
+              <w:t>int</w:t>
+            </w:r>
+            <w:r>
+              <w:rPr>
+                <w:rFonts w:ascii="Courier New" w:hAnsi="Courier New" w:cs="Courier New"/>
+                <w:color w:val="000000"/>
+                <w:sz w:val="20"/>
+                <w:szCs w:val="20"/>
+                <w:highlight w:val="lightGray"/>
+                <w:lang w:eastAsia="en-GB"/>
+              </w:rPr>
+              <w:t xml:space="preserve"> </w:t>
+            </w:r>
+            <w:r>
+              <w:rPr>
+                <w:rFonts w:ascii="Courier New" w:hAnsi="Courier New" w:cs="Courier New"/>
+                <w:color w:val="6A3E3E"/>
+                <w:sz w:val="20"/>
+                <w:szCs w:val="20"/>
+                <w:highlight w:val="lightGray"/>
+                <w:lang w:eastAsia="en-GB"/>
+              </w:rPr>
+              <w:t>neuron</w:t>
+            </w:r>
+            <w:r>
+              <w:rPr>
+                <w:rFonts w:ascii="Courier New" w:hAnsi="Courier New" w:cs="Courier New"/>
+                <w:color w:val="000000"/>
+                <w:sz w:val="20"/>
+                <w:szCs w:val="20"/>
+                <w:highlight w:val="lightGray"/>
+                <w:lang w:eastAsia="en-GB"/>
+              </w:rPr>
+              <w:t xml:space="preserve"> = 0; </w:t>
+            </w:r>
+            <w:r>
+              <w:rPr>
+                <w:rFonts w:ascii="Courier New" w:hAnsi="Courier New" w:cs="Courier New"/>
+                <w:color w:val="6A3E3E"/>
+                <w:sz w:val="20"/>
+                <w:szCs w:val="20"/>
+                <w:highlight w:val="lightGray"/>
+                <w:lang w:eastAsia="en-GB"/>
+              </w:rPr>
+              <w:t>neuron</w:t>
+            </w:r>
+            <w:r>
+              <w:rPr>
+                <w:rFonts w:ascii="Courier New" w:hAnsi="Courier New" w:cs="Courier New"/>
+                <w:color w:val="000000"/>
+                <w:sz w:val="20"/>
+                <w:szCs w:val="20"/>
+                <w:highlight w:val="lightGray"/>
+                <w:lang w:eastAsia="en-GB"/>
+              </w:rPr>
+              <w:t xml:space="preserve"> &lt; </w:t>
             </w:r>
             <w:proofErr w:type="spellStart"/>
+            <w:r>
+              <w:rPr>
+                <w:rFonts w:ascii="Courier New" w:hAnsi="Courier New" w:cs="Courier New"/>
+                <w:color w:val="0000C0"/>
+                <w:sz w:val="20"/>
+                <w:szCs w:val="20"/>
+                <w:highlight w:val="lightGray"/>
+                <w:lang w:eastAsia="en-GB"/>
+              </w:rPr>
+              <w:t>numNeurons</w:t>
+            </w:r>
+            <w:proofErr w:type="spellEnd"/>
+            <w:r>
+              <w:rPr>
+                <w:rFonts w:ascii="Courier New" w:hAnsi="Courier New" w:cs="Courier New"/>
+                <w:color w:val="000000"/>
+                <w:sz w:val="20"/>
+                <w:szCs w:val="20"/>
+                <w:highlight w:val="lightGray"/>
+                <w:lang w:eastAsia="en-GB"/>
+              </w:rPr>
+              <w:t xml:space="preserve">; </w:t>
+            </w:r>
+            <w:r>
+              <w:rPr>
+                <w:rFonts w:ascii="Courier New" w:hAnsi="Courier New" w:cs="Courier New"/>
+                <w:color w:val="6A3E3E"/>
+                <w:sz w:val="20"/>
+                <w:szCs w:val="20"/>
+                <w:highlight w:val="lightGray"/>
+                <w:lang w:eastAsia="en-GB"/>
+              </w:rPr>
+              <w:t>neuron</w:t>
+            </w:r>
+            <w:r>
+              <w:rPr>
+                <w:rFonts w:ascii="Courier New" w:hAnsi="Courier New" w:cs="Courier New"/>
+                <w:color w:val="000000"/>
+                <w:sz w:val="20"/>
+                <w:szCs w:val="20"/>
+                <w:highlight w:val="lightGray"/>
+                <w:lang w:eastAsia="en-GB"/>
+              </w:rPr>
+              <w:t xml:space="preserve">++){ </w:t>
+            </w:r>
+            <w:r>
+              <w:rPr>
+                <w:rFonts w:ascii="Courier New" w:hAnsi="Courier New" w:cs="Courier New"/>
+                <w:color w:val="3F7F5F"/>
+                <w:sz w:val="20"/>
+                <w:szCs w:val="20"/>
+                <w:highlight w:val="lightGray"/>
+                <w:lang w:eastAsia="en-GB"/>
+              </w:rPr>
+              <w:t>// for every neuron</w:t>
+            </w:r>
+          </w:p>
+          <w:p>
+            <w:pPr>
+              <w:autoSpaceDE w:val="0"/>
+              <w:autoSpaceDN w:val="0"/>
+              <w:adjustRightInd w:val="0"/>
+              <w:spacing w:after="0"/>
+              <w:jc w:val="left"/>
+              <w:rPr>
+                <w:rFonts w:ascii="Courier New" w:hAnsi="Courier New" w:cs="Courier New"/>
+                <w:sz w:val="20"/>
+                <w:szCs w:val="20"/>
+                <w:lang w:eastAsia="en-GB"/>
+              </w:rPr>
+            </w:pPr>
+            <w:r>
+              <w:rPr>
+                <w:rFonts w:ascii="Courier New" w:hAnsi="Courier New" w:cs="Courier New"/>
+                <w:color w:val="000000"/>
+                <w:sz w:val="20"/>
+                <w:szCs w:val="20"/>
+                <w:lang w:eastAsia="en-GB"/>
+              </w:rPr>
+              <w:tab/>
+            </w:r>
+            <w:r>
+              <w:rPr>
+                <w:rFonts w:ascii="Courier New" w:hAnsi="Courier New" w:cs="Courier New"/>
+                <w:color w:val="000000"/>
+                <w:sz w:val="20"/>
+                <w:szCs w:val="20"/>
+                <w:lang w:eastAsia="en-GB"/>
+              </w:rPr>
+              <w:tab/>
+            </w:r>
+            <w:r>
+              <w:rPr>
+                <w:rFonts w:ascii="Courier New" w:hAnsi="Courier New" w:cs="Courier New"/>
+                <w:color w:val="000000"/>
+                <w:sz w:val="20"/>
+                <w:szCs w:val="20"/>
+                <w:lang w:eastAsia="en-GB"/>
+              </w:rPr>
+              <w:tab/>
+            </w:r>
+            <w:proofErr w:type="spellStart"/>
+            <w:r>
+              <w:rPr>
+                <w:rFonts w:ascii="Courier New" w:hAnsi="Courier New" w:cs="Courier New"/>
+                <w:color w:val="000000"/>
+                <w:sz w:val="20"/>
+                <w:szCs w:val="20"/>
+                <w:lang w:eastAsia="en-GB"/>
+              </w:rPr>
+              <w:t>changeOneWeight</w:t>
+            </w:r>
+            <w:proofErr w:type="spellEnd"/>
+            <w:r>
+              <w:rPr>
+                <w:rFonts w:ascii="Courier New" w:hAnsi="Courier New" w:cs="Courier New"/>
+                <w:color w:val="000000"/>
+                <w:sz w:val="20"/>
+                <w:szCs w:val="20"/>
+                <w:lang w:eastAsia="en-GB"/>
+              </w:rPr>
+              <w:t>(</w:t>
+            </w:r>
+            <w:r>
+              <w:rPr>
+                <w:rFonts w:ascii="Courier New" w:hAnsi="Courier New" w:cs="Courier New"/>
+                <w:color w:val="6A3E3E"/>
+                <w:sz w:val="20"/>
+                <w:szCs w:val="20"/>
+                <w:lang w:eastAsia="en-GB"/>
+              </w:rPr>
+              <w:t>neuron</w:t>
+            </w:r>
+            <w:r>
+              <w:rPr>
+                <w:rFonts w:ascii="Courier New" w:hAnsi="Courier New" w:cs="Courier New"/>
+                <w:color w:val="000000"/>
+                <w:sz w:val="20"/>
+                <w:szCs w:val="20"/>
+                <w:lang w:eastAsia="en-GB"/>
+              </w:rPr>
+              <w:t xml:space="preserve">, -1, 1, </w:t>
+            </w:r>
+            <w:proofErr w:type="spellStart"/>
+            <w:r>
+              <w:rPr>
+                <w:rFonts w:ascii="Courier New" w:hAnsi="Courier New" w:cs="Courier New"/>
+                <w:color w:val="6A3E3E"/>
+                <w:sz w:val="20"/>
+                <w:szCs w:val="20"/>
+                <w:lang w:eastAsia="en-GB"/>
+              </w:rPr>
+              <w:t>learnRate</w:t>
+            </w:r>
+            <w:proofErr w:type="spellEnd"/>
+            <w:r>
+              <w:rPr>
+                <w:rFonts w:ascii="Courier New" w:hAnsi="Courier New" w:cs="Courier New"/>
+                <w:color w:val="000000"/>
+                <w:sz w:val="20"/>
+                <w:szCs w:val="20"/>
+                <w:lang w:eastAsia="en-GB"/>
+              </w:rPr>
+              <w:t xml:space="preserve">, </w:t>
+            </w:r>
+            <w:r>
+              <w:rPr>
+                <w:rFonts w:ascii="Courier New" w:hAnsi="Courier New" w:cs="Courier New"/>
+                <w:color w:val="6A3E3E"/>
+                <w:sz w:val="20"/>
+                <w:szCs w:val="20"/>
+                <w:lang w:eastAsia="en-GB"/>
+              </w:rPr>
+              <w:t>momentum</w:t>
+            </w:r>
+            <w:r>
+              <w:rPr>
+                <w:rFonts w:ascii="Courier New" w:hAnsi="Courier New" w:cs="Courier New"/>
+                <w:color w:val="000000"/>
+                <w:sz w:val="20"/>
+                <w:szCs w:val="20"/>
+                <w:lang w:eastAsia="en-GB"/>
+              </w:rPr>
+              <w:t xml:space="preserve">); </w:t>
+            </w:r>
+            <w:r>
+              <w:rPr>
+                <w:rFonts w:ascii="Courier New" w:hAnsi="Courier New" w:cs="Courier New"/>
+                <w:color w:val="3F7F5F"/>
+                <w:sz w:val="20"/>
+                <w:szCs w:val="20"/>
+                <w:lang w:eastAsia="en-GB"/>
+              </w:rPr>
+              <w:t>// calculate the change in weight for the bias weight of each neuron</w:t>
+            </w:r>
+          </w:p>
+          <w:p>
+            <w:pPr>
+              <w:autoSpaceDE w:val="0"/>
+              <w:autoSpaceDN w:val="0"/>
+              <w:adjustRightInd w:val="0"/>
+              <w:spacing w:after="0"/>
+              <w:jc w:val="left"/>
+              <w:rPr>
+                <w:rFonts w:ascii="Courier New" w:hAnsi="Courier New" w:cs="Courier New"/>
+                <w:sz w:val="20"/>
+                <w:szCs w:val="20"/>
+                <w:lang w:eastAsia="en-GB"/>
+              </w:rPr>
+            </w:pPr>
+            <w:r>
+              <w:rPr>
+                <w:rFonts w:ascii="Courier New" w:hAnsi="Courier New" w:cs="Courier New"/>
+                <w:color w:val="000000"/>
+                <w:sz w:val="20"/>
+                <w:szCs w:val="20"/>
+                <w:lang w:eastAsia="en-GB"/>
+              </w:rPr>
+              <w:tab/>
+            </w:r>
+            <w:r>
+              <w:rPr>
+                <w:rFonts w:ascii="Courier New" w:hAnsi="Courier New" w:cs="Courier New"/>
+                <w:color w:val="000000"/>
+                <w:sz w:val="20"/>
+                <w:szCs w:val="20"/>
+                <w:lang w:eastAsia="en-GB"/>
+              </w:rPr>
+              <w:tab/>
+            </w:r>
+            <w:r>
+              <w:rPr>
+                <w:rFonts w:ascii="Courier New" w:hAnsi="Courier New" w:cs="Courier New"/>
+                <w:color w:val="000000"/>
+                <w:sz w:val="20"/>
+                <w:szCs w:val="20"/>
+                <w:lang w:eastAsia="en-GB"/>
+              </w:rPr>
+              <w:tab/>
+            </w:r>
             <w:r>
               <w:rPr>
                 <w:rFonts w:ascii="Courier New" w:hAnsi="Courier New" w:cs="Courier New"/>
@@ -3331,9 +4021,30 @@
                 <w:szCs w:val="20"/>
                 <w:lang w:eastAsia="en-GB"/>
               </w:rPr>
+              <w:t>for</w:t>
+            </w:r>
+            <w:r>
+              <w:rPr>
+                <w:rFonts w:ascii="Courier New" w:hAnsi="Courier New" w:cs="Courier New"/>
+                <w:color w:val="000000"/>
+                <w:sz w:val="20"/>
+                <w:szCs w:val="20"/>
+                <w:lang w:eastAsia="en-GB"/>
+              </w:rPr>
+              <w:t xml:space="preserve"> (</w:t>
+            </w:r>
+            <w:r>
+              <w:rPr>
+                <w:rFonts w:ascii="Courier New" w:hAnsi="Courier New" w:cs="Courier New"/>
+                <w:b/>
+                <w:bCs/>
+                <w:color w:val="7F0055"/>
+                <w:sz w:val="20"/>
+                <w:szCs w:val="20"/>
+                <w:lang w:eastAsia="en-GB"/>
+              </w:rPr>
               <w:t>int</w:t>
             </w:r>
-            <w:proofErr w:type="spellEnd"/>
             <w:r>
               <w:rPr>
                 <w:rFonts w:ascii="Courier New" w:hAnsi="Courier New" w:cs="Courier New"/>
@@ -3914,13 +4625,417 @@
               <w:spacing w:after="0"/>
               <w:jc w:val="left"/>
               <w:rPr>
-                <w:rFonts w:ascii="Courier New" w:hAnsi="Courier New" w:cs="Courier New"/>
-                <w:sz w:val="20"/>
-                <w:szCs w:val="20"/>
-                <w:lang w:eastAsia="en-GB"/>
-              </w:rPr>
-            </w:pPr>
-            <w:r>
+                <w:rFonts w:ascii="Consolas" w:hAnsi="Consolas" w:cs="Consolas"/>
+                <w:sz w:val="20"/>
+                <w:szCs w:val="20"/>
+                <w:lang w:eastAsia="en-GB"/>
+              </w:rPr>
+            </w:pPr>
+            <w:r>
+              <w:rPr>
+                <w:rFonts w:ascii="Consolas" w:hAnsi="Consolas" w:cs="Consolas"/>
+                <w:color w:val="3F5FBF"/>
+                <w:sz w:val="20"/>
+                <w:szCs w:val="20"/>
+                <w:lang w:eastAsia="en-GB"/>
+              </w:rPr>
+              <w:lastRenderedPageBreak/>
+              <w:t>/**</w:t>
+            </w:r>
+          </w:p>
+          <w:p>
+            <w:pPr>
+              <w:autoSpaceDE w:val="0"/>
+              <w:autoSpaceDN w:val="0"/>
+              <w:adjustRightInd w:val="0"/>
+              <w:spacing w:after="0"/>
+              <w:jc w:val="left"/>
+              <w:rPr>
+                <w:rFonts w:ascii="Consolas" w:hAnsi="Consolas" w:cs="Consolas"/>
+                <w:sz w:val="20"/>
+                <w:szCs w:val="20"/>
+                <w:lang w:eastAsia="en-GB"/>
+              </w:rPr>
+            </w:pPr>
+            <w:r>
+              <w:rPr>
+                <w:rFonts w:ascii="Consolas" w:hAnsi="Consolas" w:cs="Consolas"/>
+                <w:color w:val="3F5FBF"/>
+                <w:sz w:val="20"/>
+                <w:szCs w:val="20"/>
+                <w:lang w:eastAsia="en-GB"/>
+              </w:rPr>
+              <w:tab/>
+              <w:t xml:space="preserve"> * change a given weight </w:t>
+            </w:r>
+          </w:p>
+          <w:p>
+            <w:pPr>
+              <w:autoSpaceDE w:val="0"/>
+              <w:autoSpaceDN w:val="0"/>
+              <w:adjustRightInd w:val="0"/>
+              <w:spacing w:after="0"/>
+              <w:jc w:val="left"/>
+              <w:rPr>
+                <w:rFonts w:ascii="Consolas" w:hAnsi="Consolas" w:cs="Consolas"/>
+                <w:sz w:val="20"/>
+                <w:szCs w:val="20"/>
+                <w:lang w:eastAsia="en-GB"/>
+              </w:rPr>
+            </w:pPr>
+            <w:r>
+              <w:rPr>
+                <w:rFonts w:ascii="Consolas" w:hAnsi="Consolas" w:cs="Consolas"/>
+                <w:color w:val="3F5FBF"/>
+                <w:sz w:val="20"/>
+                <w:szCs w:val="20"/>
+                <w:lang w:eastAsia="en-GB"/>
+              </w:rPr>
+              <w:tab/>
+              <w:t xml:space="preserve"> * </w:t>
+            </w:r>
+            <w:r>
+              <w:rPr>
+                <w:rFonts w:ascii="Consolas" w:hAnsi="Consolas" w:cs="Consolas"/>
+                <w:b/>
+                <w:bCs/>
+                <w:color w:val="7F9FBF"/>
+                <w:sz w:val="20"/>
+                <w:szCs w:val="20"/>
+                <w:lang w:eastAsia="en-GB"/>
+              </w:rPr>
+              <w:t>@param</w:t>
+            </w:r>
+            <w:r>
+              <w:rPr>
+                <w:rFonts w:ascii="Consolas" w:hAnsi="Consolas" w:cs="Consolas"/>
+                <w:color w:val="3F5FBF"/>
+                <w:sz w:val="20"/>
+                <w:szCs w:val="20"/>
+                <w:lang w:eastAsia="en-GB"/>
+              </w:rPr>
+              <w:t xml:space="preserve"> </w:t>
+            </w:r>
+            <w:proofErr w:type="spellStart"/>
+            <w:r>
+              <w:rPr>
+                <w:rFonts w:ascii="Consolas" w:hAnsi="Consolas" w:cs="Consolas"/>
+                <w:color w:val="3F5FBF"/>
+                <w:sz w:val="20"/>
+                <w:szCs w:val="20"/>
+                <w:lang w:eastAsia="en-GB"/>
+              </w:rPr>
+              <w:t>wNeuron</w:t>
+            </w:r>
+            <w:proofErr w:type="spellEnd"/>
+            <w:r>
+              <w:rPr>
+                <w:rFonts w:ascii="Consolas" w:hAnsi="Consolas" w:cs="Consolas"/>
+                <w:color w:val="3F5FBF"/>
+                <w:sz w:val="20"/>
+                <w:szCs w:val="20"/>
+                <w:lang w:eastAsia="en-GB"/>
+              </w:rPr>
+              <w:t xml:space="preserve"> the index of the weight's neuron</w:t>
+            </w:r>
+          </w:p>
+          <w:p>
+            <w:pPr>
+              <w:autoSpaceDE w:val="0"/>
+              <w:autoSpaceDN w:val="0"/>
+              <w:adjustRightInd w:val="0"/>
+              <w:spacing w:after="0"/>
+              <w:jc w:val="left"/>
+              <w:rPr>
+                <w:rFonts w:ascii="Consolas" w:hAnsi="Consolas" w:cs="Consolas"/>
+                <w:sz w:val="20"/>
+                <w:szCs w:val="20"/>
+                <w:lang w:eastAsia="en-GB"/>
+              </w:rPr>
+            </w:pPr>
+            <w:r>
+              <w:rPr>
+                <w:rFonts w:ascii="Consolas" w:hAnsi="Consolas" w:cs="Consolas"/>
+                <w:color w:val="3F5FBF"/>
+                <w:sz w:val="20"/>
+                <w:szCs w:val="20"/>
+                <w:lang w:eastAsia="en-GB"/>
+              </w:rPr>
+              <w:tab/>
+              <w:t xml:space="preserve"> * </w:t>
+            </w:r>
+            <w:r>
+              <w:rPr>
+                <w:rFonts w:ascii="Consolas" w:hAnsi="Consolas" w:cs="Consolas"/>
+                <w:b/>
+                <w:bCs/>
+                <w:color w:val="7F9FBF"/>
+                <w:sz w:val="20"/>
+                <w:szCs w:val="20"/>
+                <w:lang w:eastAsia="en-GB"/>
+              </w:rPr>
+              <w:t>@param</w:t>
+            </w:r>
+            <w:r>
+              <w:rPr>
+                <w:rFonts w:ascii="Consolas" w:hAnsi="Consolas" w:cs="Consolas"/>
+                <w:color w:val="3F5FBF"/>
+                <w:sz w:val="20"/>
+                <w:szCs w:val="20"/>
+                <w:lang w:eastAsia="en-GB"/>
+              </w:rPr>
+              <w:t xml:space="preserve"> </w:t>
+            </w:r>
+            <w:proofErr w:type="spellStart"/>
+            <w:r>
+              <w:rPr>
+                <w:rFonts w:ascii="Consolas" w:hAnsi="Consolas" w:cs="Consolas"/>
+                <w:color w:val="3F5FBF"/>
+                <w:sz w:val="20"/>
+                <w:szCs w:val="20"/>
+                <w:lang w:eastAsia="en-GB"/>
+              </w:rPr>
+              <w:t>wWeight</w:t>
+            </w:r>
+            <w:proofErr w:type="spellEnd"/>
+            <w:r>
+              <w:rPr>
+                <w:rFonts w:ascii="Consolas" w:hAnsi="Consolas" w:cs="Consolas"/>
+                <w:color w:val="3F5FBF"/>
+                <w:sz w:val="20"/>
+                <w:szCs w:val="20"/>
+                <w:lang w:eastAsia="en-GB"/>
+              </w:rPr>
+              <w:t xml:space="preserve"> the weight's index</w:t>
+            </w:r>
+          </w:p>
+          <w:p>
+            <w:pPr>
+              <w:autoSpaceDE w:val="0"/>
+              <w:autoSpaceDN w:val="0"/>
+              <w:adjustRightInd w:val="0"/>
+              <w:spacing w:after="0"/>
+              <w:jc w:val="left"/>
+              <w:rPr>
+                <w:rFonts w:ascii="Consolas" w:hAnsi="Consolas" w:cs="Consolas"/>
+                <w:sz w:val="20"/>
+                <w:szCs w:val="20"/>
+                <w:lang w:eastAsia="en-GB"/>
+              </w:rPr>
+            </w:pPr>
+            <w:r>
+              <w:rPr>
+                <w:rFonts w:ascii="Consolas" w:hAnsi="Consolas" w:cs="Consolas"/>
+                <w:color w:val="3F5FBF"/>
+                <w:sz w:val="20"/>
+                <w:szCs w:val="20"/>
+                <w:lang w:eastAsia="en-GB"/>
+              </w:rPr>
+              <w:tab/>
+              <w:t xml:space="preserve"> * </w:t>
+            </w:r>
+            <w:r>
+              <w:rPr>
+                <w:rFonts w:ascii="Consolas" w:hAnsi="Consolas" w:cs="Consolas"/>
+                <w:b/>
+                <w:bCs/>
+                <w:color w:val="7F9FBF"/>
+                <w:sz w:val="20"/>
+                <w:szCs w:val="20"/>
+                <w:lang w:eastAsia="en-GB"/>
+              </w:rPr>
+              <w:t>@param</w:t>
+            </w:r>
+            <w:r>
+              <w:rPr>
+                <w:rFonts w:ascii="Consolas" w:hAnsi="Consolas" w:cs="Consolas"/>
+                <w:color w:val="3F5FBF"/>
+                <w:sz w:val="20"/>
+                <w:szCs w:val="20"/>
+                <w:lang w:eastAsia="en-GB"/>
+              </w:rPr>
+              <w:t xml:space="preserve"> </w:t>
+            </w:r>
+            <w:proofErr w:type="spellStart"/>
+            <w:r>
+              <w:rPr>
+                <w:rFonts w:ascii="Consolas" w:hAnsi="Consolas" w:cs="Consolas"/>
+                <w:color w:val="3F5FBF"/>
+                <w:sz w:val="20"/>
+                <w:szCs w:val="20"/>
+                <w:lang w:eastAsia="en-GB"/>
+              </w:rPr>
+              <w:t>theIn</w:t>
+            </w:r>
+            <w:proofErr w:type="spellEnd"/>
+            <w:r>
+              <w:rPr>
+                <w:rFonts w:ascii="Consolas" w:hAnsi="Consolas" w:cs="Consolas"/>
+                <w:color w:val="3F5FBF"/>
+                <w:sz w:val="20"/>
+                <w:szCs w:val="20"/>
+                <w:lang w:eastAsia="en-GB"/>
+              </w:rPr>
+              <w:tab/>
+              <w:t>the input for the weight</w:t>
+            </w:r>
+            <w:r>
+              <w:rPr>
+                <w:rFonts w:ascii="Consolas" w:hAnsi="Consolas" w:cs="Consolas"/>
+                <w:color w:val="3F5FBF"/>
+                <w:sz w:val="20"/>
+                <w:szCs w:val="20"/>
+                <w:lang w:eastAsia="en-GB"/>
+              </w:rPr>
+              <w:tab/>
+            </w:r>
+            <w:r>
+              <w:rPr>
+                <w:rFonts w:ascii="Consolas" w:hAnsi="Consolas" w:cs="Consolas"/>
+                <w:color w:val="3F5FBF"/>
+                <w:sz w:val="20"/>
+                <w:szCs w:val="20"/>
+                <w:lang w:eastAsia="en-GB"/>
+              </w:rPr>
+              <w:tab/>
+            </w:r>
+          </w:p>
+          <w:p>
+            <w:pPr>
+              <w:autoSpaceDE w:val="0"/>
+              <w:autoSpaceDN w:val="0"/>
+              <w:adjustRightInd w:val="0"/>
+              <w:spacing w:after="0"/>
+              <w:jc w:val="left"/>
+              <w:rPr>
+                <w:rFonts w:ascii="Consolas" w:hAnsi="Consolas" w:cs="Consolas"/>
+                <w:sz w:val="20"/>
+                <w:szCs w:val="20"/>
+                <w:lang w:eastAsia="en-GB"/>
+              </w:rPr>
+            </w:pPr>
+            <w:r>
+              <w:rPr>
+                <w:rFonts w:ascii="Consolas" w:hAnsi="Consolas" w:cs="Consolas"/>
+                <w:color w:val="3F5FBF"/>
+                <w:sz w:val="20"/>
+                <w:szCs w:val="20"/>
+                <w:lang w:eastAsia="en-GB"/>
+              </w:rPr>
+              <w:tab/>
+              <w:t xml:space="preserve"> * </w:t>
+            </w:r>
+            <w:r>
+              <w:rPr>
+                <w:rFonts w:ascii="Consolas" w:hAnsi="Consolas" w:cs="Consolas"/>
+                <w:b/>
+                <w:bCs/>
+                <w:color w:val="7F9FBF"/>
+                <w:sz w:val="20"/>
+                <w:szCs w:val="20"/>
+                <w:lang w:eastAsia="en-GB"/>
+              </w:rPr>
+              <w:t>@param</w:t>
+            </w:r>
+            <w:r>
+              <w:rPr>
+                <w:rFonts w:ascii="Consolas" w:hAnsi="Consolas" w:cs="Consolas"/>
+                <w:color w:val="3F5FBF"/>
+                <w:sz w:val="20"/>
+                <w:szCs w:val="20"/>
+                <w:lang w:eastAsia="en-GB"/>
+              </w:rPr>
+              <w:t xml:space="preserve"> </w:t>
+            </w:r>
+            <w:proofErr w:type="spellStart"/>
+            <w:r>
+              <w:rPr>
+                <w:rFonts w:ascii="Consolas" w:hAnsi="Consolas" w:cs="Consolas"/>
+                <w:color w:val="3F5FBF"/>
+                <w:sz w:val="20"/>
+                <w:szCs w:val="20"/>
+                <w:lang w:eastAsia="en-GB"/>
+              </w:rPr>
+              <w:t>learnRate</w:t>
+            </w:r>
+            <w:proofErr w:type="spellEnd"/>
+            <w:r>
+              <w:rPr>
+                <w:rFonts w:ascii="Consolas" w:hAnsi="Consolas" w:cs="Consolas"/>
+                <w:color w:val="3F5FBF"/>
+                <w:sz w:val="20"/>
+                <w:szCs w:val="20"/>
+                <w:lang w:eastAsia="en-GB"/>
+              </w:rPr>
+              <w:t xml:space="preserve"> the learning rate</w:t>
+            </w:r>
+          </w:p>
+          <w:p>
+            <w:pPr>
+              <w:autoSpaceDE w:val="0"/>
+              <w:autoSpaceDN w:val="0"/>
+              <w:adjustRightInd w:val="0"/>
+              <w:spacing w:after="0"/>
+              <w:jc w:val="left"/>
+              <w:rPr>
+                <w:rFonts w:ascii="Consolas" w:hAnsi="Consolas" w:cs="Consolas"/>
+                <w:sz w:val="20"/>
+                <w:szCs w:val="20"/>
+                <w:lang w:eastAsia="en-GB"/>
+              </w:rPr>
+            </w:pPr>
+            <w:r>
+              <w:rPr>
+                <w:rFonts w:ascii="Consolas" w:hAnsi="Consolas" w:cs="Consolas"/>
+                <w:color w:val="3F5FBF"/>
+                <w:sz w:val="20"/>
+                <w:szCs w:val="20"/>
+                <w:lang w:eastAsia="en-GB"/>
+              </w:rPr>
+              <w:tab/>
+              <w:t xml:space="preserve"> * </w:t>
+            </w:r>
+            <w:r>
+              <w:rPr>
+                <w:rFonts w:ascii="Consolas" w:hAnsi="Consolas" w:cs="Consolas"/>
+                <w:b/>
+                <w:bCs/>
+                <w:color w:val="7F9FBF"/>
+                <w:sz w:val="20"/>
+                <w:szCs w:val="20"/>
+                <w:lang w:eastAsia="en-GB"/>
+              </w:rPr>
+              <w:t>@param</w:t>
+            </w:r>
+            <w:r>
+              <w:rPr>
+                <w:rFonts w:ascii="Consolas" w:hAnsi="Consolas" w:cs="Consolas"/>
+                <w:color w:val="3F5FBF"/>
+                <w:sz w:val="20"/>
+                <w:szCs w:val="20"/>
+                <w:lang w:eastAsia="en-GB"/>
+              </w:rPr>
+              <w:t xml:space="preserve"> momentum</w:t>
+            </w:r>
+            <w:r>
+              <w:rPr>
+                <w:rFonts w:ascii="Consolas" w:hAnsi="Consolas" w:cs="Consolas"/>
+                <w:color w:val="3F5FBF"/>
+                <w:sz w:val="20"/>
+                <w:szCs w:val="20"/>
+                <w:lang w:eastAsia="en-GB"/>
+              </w:rPr>
+              <w:tab/>
+              <w:t>the amount of momentum</w:t>
+            </w:r>
+          </w:p>
+          <w:p>
+            <w:pPr>
+              <w:autoSpaceDE w:val="0"/>
+              <w:autoSpaceDN w:val="0"/>
+              <w:adjustRightInd w:val="0"/>
+              <w:spacing w:after="0"/>
+              <w:jc w:val="left"/>
               <w:rPr>
                 <w:rFonts w:ascii="Courier New" w:hAnsi="Courier New" w:cs="Courier New"/>
                 <w:b/>
@@ -3930,19 +5045,33 @@
                 <w:szCs w:val="20"/>
                 <w:lang w:eastAsia="en-GB"/>
               </w:rPr>
-              <w:lastRenderedPageBreak/>
-              <w:t>private</w:t>
-            </w:r>
-            <w:r>
-              <w:rPr>
-                <w:rFonts w:ascii="Courier New" w:hAnsi="Courier New" w:cs="Courier New"/>
-                <w:color w:val="000000"/>
-                <w:sz w:val="20"/>
-                <w:szCs w:val="20"/>
-                <w:lang w:eastAsia="en-GB"/>
-              </w:rPr>
-              <w:t xml:space="preserve"> </w:t>
-            </w:r>
+            </w:pPr>
+            <w:r>
+              <w:rPr>
+                <w:rFonts w:ascii="Consolas" w:hAnsi="Consolas" w:cs="Consolas"/>
+                <w:color w:val="3F5FBF"/>
+                <w:sz w:val="20"/>
+                <w:szCs w:val="20"/>
+                <w:lang w:eastAsia="en-GB"/>
+              </w:rPr>
+              <w:tab/>
+              <w:t xml:space="preserve"> */</w:t>
+            </w:r>
+          </w:p>
+          <w:p>
+            <w:pPr>
+              <w:autoSpaceDE w:val="0"/>
+              <w:autoSpaceDN w:val="0"/>
+              <w:adjustRightInd w:val="0"/>
+              <w:spacing w:after="0"/>
+              <w:jc w:val="left"/>
+              <w:rPr>
+                <w:rFonts w:ascii="Courier New" w:hAnsi="Courier New" w:cs="Courier New"/>
+                <w:sz w:val="20"/>
+                <w:szCs w:val="20"/>
+                <w:lang w:eastAsia="en-GB"/>
+              </w:rPr>
+            </w:pPr>
             <w:r>
               <w:rPr>
                 <w:rFonts w:ascii="Courier New" w:hAnsi="Courier New" w:cs="Courier New"/>
@@ -3953,7 +5082,7 @@
                 <w:szCs w:val="20"/>
                 <w:lang w:eastAsia="en-GB"/>
               </w:rPr>
-              <w:t>void</w:t>
+              <w:t>private</w:t>
             </w:r>
             <w:r>
               <w:rPr>
@@ -3965,29 +5094,6 @@
               </w:rPr>
               <w:t xml:space="preserve"> </w:t>
             </w:r>
-            <w:proofErr w:type="spellStart"/>
-            <w:r>
-              <w:rPr>
-                <w:rFonts w:ascii="Courier New" w:hAnsi="Courier New" w:cs="Courier New"/>
-                <w:color w:val="000000"/>
-                <w:sz w:val="20"/>
-                <w:szCs w:val="20"/>
-                <w:lang w:eastAsia="en-GB"/>
-              </w:rPr>
-              <w:t>changeOneWeight</w:t>
-            </w:r>
-            <w:proofErr w:type="spellEnd"/>
-            <w:r>
-              <w:rPr>
-                <w:rFonts w:ascii="Courier New" w:hAnsi="Courier New" w:cs="Courier New"/>
-                <w:color w:val="000000"/>
-                <w:sz w:val="20"/>
-                <w:szCs w:val="20"/>
-                <w:lang w:eastAsia="en-GB"/>
-              </w:rPr>
-              <w:t>(</w:t>
-            </w:r>
-            <w:proofErr w:type="spellStart"/>
             <w:r>
               <w:rPr>
                 <w:rFonts w:ascii="Courier New" w:hAnsi="Courier New" w:cs="Courier New"/>
@@ -3998,7 +5104,29 @@
                 <w:szCs w:val="20"/>
                 <w:lang w:eastAsia="en-GB"/>
               </w:rPr>
-              <w:t>int</w:t>
+              <w:t>void</w:t>
+            </w:r>
+            <w:r>
+              <w:rPr>
+                <w:rFonts w:ascii="Courier New" w:hAnsi="Courier New" w:cs="Courier New"/>
+                <w:color w:val="000000"/>
+                <w:sz w:val="20"/>
+                <w:szCs w:val="20"/>
+                <w:lang w:eastAsia="en-GB"/>
+              </w:rPr>
+              <w:t xml:space="preserve"> </w:t>
+            </w:r>
+            <w:proofErr w:type="spellStart"/>
+            <w:proofErr w:type="gramStart"/>
+            <w:r>
+              <w:rPr>
+                <w:rFonts w:ascii="Courier New" w:hAnsi="Courier New" w:cs="Courier New"/>
+                <w:color w:val="000000"/>
+                <w:sz w:val="20"/>
+                <w:szCs w:val="20"/>
+                <w:lang w:eastAsia="en-GB"/>
+              </w:rPr>
+              <w:t>changeOneWeight</w:t>
             </w:r>
             <w:proofErr w:type="spellEnd"/>
             <w:r>
@@ -4009,31 +5137,9 @@
                 <w:szCs w:val="20"/>
                 <w:lang w:eastAsia="en-GB"/>
               </w:rPr>
-              <w:t xml:space="preserve"> </w:t>
-            </w:r>
-            <w:proofErr w:type="spellStart"/>
-            <w:r>
-              <w:rPr>
-                <w:rFonts w:ascii="Courier New" w:hAnsi="Courier New" w:cs="Courier New"/>
-                <w:color w:val="6A3E3E"/>
-                <w:sz w:val="20"/>
-                <w:szCs w:val="20"/>
-                <w:lang w:eastAsia="en-GB"/>
-              </w:rPr>
-              <w:t>wNeuron</w:t>
-            </w:r>
-            <w:proofErr w:type="spellEnd"/>
-            <w:r>
-              <w:rPr>
-                <w:rFonts w:ascii="Courier New" w:hAnsi="Courier New" w:cs="Courier New"/>
-                <w:color w:val="000000"/>
-                <w:sz w:val="20"/>
-                <w:szCs w:val="20"/>
-                <w:lang w:eastAsia="en-GB"/>
-              </w:rPr>
-              <w:t xml:space="preserve">, </w:t>
-            </w:r>
-            <w:proofErr w:type="spellStart"/>
+              <w:t>(</w:t>
+            </w:r>
+            <w:proofErr w:type="gramEnd"/>
             <w:r>
               <w:rPr>
                 <w:rFonts w:ascii="Courier New" w:hAnsi="Courier New" w:cs="Courier New"/>
@@ -4046,7 +5152,50 @@
               </w:rPr>
               <w:t>int</w:t>
             </w:r>
+            <w:r>
+              <w:rPr>
+                <w:rFonts w:ascii="Courier New" w:hAnsi="Courier New" w:cs="Courier New"/>
+                <w:color w:val="000000"/>
+                <w:sz w:val="20"/>
+                <w:szCs w:val="20"/>
+                <w:lang w:eastAsia="en-GB"/>
+              </w:rPr>
+              <w:t xml:space="preserve"> </w:t>
+            </w:r>
+            <w:proofErr w:type="spellStart"/>
+            <w:r>
+              <w:rPr>
+                <w:rFonts w:ascii="Courier New" w:hAnsi="Courier New" w:cs="Courier New"/>
+                <w:color w:val="6A3E3E"/>
+                <w:sz w:val="20"/>
+                <w:szCs w:val="20"/>
+                <w:lang w:eastAsia="en-GB"/>
+              </w:rPr>
+              <w:t>wNeuron</w:t>
+            </w:r>
             <w:proofErr w:type="spellEnd"/>
+            <w:r>
+              <w:rPr>
+                <w:rFonts w:ascii="Courier New" w:hAnsi="Courier New" w:cs="Courier New"/>
+                <w:color w:val="000000"/>
+                <w:sz w:val="20"/>
+                <w:szCs w:val="20"/>
+                <w:lang w:eastAsia="en-GB"/>
+              </w:rPr>
+              <w:t xml:space="preserve">, </w:t>
+            </w:r>
+            <w:r>
+              <w:rPr>
+                <w:rFonts w:ascii="Courier New" w:hAnsi="Courier New" w:cs="Courier New"/>
+                <w:b/>
+                <w:bCs/>
+                <w:color w:val="7F0055"/>
+                <w:sz w:val="20"/>
+                <w:szCs w:val="20"/>
+                <w:lang w:eastAsia="en-GB"/>
+              </w:rPr>
+              <w:t>int</w:t>
+            </w:r>
             <w:r>
               <w:rPr>
                 <w:rFonts w:ascii="Courier New" w:hAnsi="Courier New" w:cs="Courier New"/>
@@ -5620,22 +6769,355 @@
               <w:spacing w:after="0"/>
               <w:jc w:val="left"/>
               <w:rPr>
-                <w:rFonts w:ascii="Courier New" w:hAnsi="Courier New" w:cs="Courier New"/>
-                <w:sz w:val="20"/>
-                <w:szCs w:val="20"/>
-                <w:lang w:eastAsia="en-GB"/>
-              </w:rPr>
-            </w:pPr>
-            <w:r>
-              <w:rPr>
-                <w:rFonts w:ascii="Courier New" w:hAnsi="Courier New" w:cs="Courier New"/>
-                <w:color w:val="000000"/>
-                <w:sz w:val="20"/>
-                <w:szCs w:val="20"/>
-                <w:lang w:eastAsia="en-GB"/>
-              </w:rPr>
-              <w:tab/>
-            </w:r>
+                <w:rFonts w:ascii="Consolas" w:hAnsi="Consolas" w:cs="Consolas"/>
+                <w:sz w:val="20"/>
+                <w:szCs w:val="20"/>
+                <w:lang w:eastAsia="en-GB"/>
+              </w:rPr>
+            </w:pPr>
+            <w:r>
+              <w:rPr>
+                <w:rFonts w:ascii="Courier New" w:hAnsi="Courier New" w:cs="Courier New"/>
+                <w:color w:val="000000"/>
+                <w:sz w:val="20"/>
+                <w:szCs w:val="20"/>
+                <w:lang w:eastAsia="en-GB"/>
+              </w:rPr>
+              <w:lastRenderedPageBreak/>
+              <w:tab/>
+            </w:r>
+            <w:r>
+              <w:rPr>
+                <w:rFonts w:ascii="Consolas" w:hAnsi="Consolas" w:cs="Consolas"/>
+                <w:color w:val="3F5FBF"/>
+                <w:sz w:val="20"/>
+                <w:szCs w:val="20"/>
+                <w:lang w:eastAsia="en-GB"/>
+              </w:rPr>
+              <w:t>/**</w:t>
+            </w:r>
+          </w:p>
+          <w:p>
+            <w:pPr>
+              <w:autoSpaceDE w:val="0"/>
+              <w:autoSpaceDN w:val="0"/>
+              <w:adjustRightInd w:val="0"/>
+              <w:spacing w:after="0"/>
+              <w:jc w:val="left"/>
+              <w:rPr>
+                <w:rFonts w:ascii="Consolas" w:hAnsi="Consolas" w:cs="Consolas"/>
+                <w:sz w:val="20"/>
+                <w:szCs w:val="20"/>
+                <w:lang w:eastAsia="en-GB"/>
+              </w:rPr>
+            </w:pPr>
+            <w:r>
+              <w:rPr>
+                <w:rFonts w:ascii="Consolas" w:hAnsi="Consolas" w:cs="Consolas"/>
+                <w:color w:val="3F5FBF"/>
+                <w:sz w:val="20"/>
+                <w:szCs w:val="20"/>
+                <w:lang w:eastAsia="en-GB"/>
+              </w:rPr>
+              <w:tab/>
+              <w:t xml:space="preserve"> * return index into weights array list of the </w:t>
+            </w:r>
+            <w:proofErr w:type="spellStart"/>
+            <w:r>
+              <w:rPr>
+                <w:rFonts w:ascii="Consolas" w:hAnsi="Consolas" w:cs="Consolas"/>
+                <w:color w:val="3F5FBF"/>
+                <w:sz w:val="20"/>
+                <w:szCs w:val="20"/>
+                <w:lang w:eastAsia="en-GB"/>
+              </w:rPr>
+              <w:t>wWeight'th</w:t>
+            </w:r>
+            <w:proofErr w:type="spellEnd"/>
+            <w:r>
+              <w:rPr>
+                <w:rFonts w:ascii="Consolas" w:hAnsi="Consolas" w:cs="Consolas"/>
+                <w:color w:val="3F5FBF"/>
+                <w:sz w:val="20"/>
+                <w:szCs w:val="20"/>
+                <w:lang w:eastAsia="en-GB"/>
+              </w:rPr>
+              <w:t xml:space="preserve"> weight of the </w:t>
+            </w:r>
+            <w:proofErr w:type="spellStart"/>
+            <w:r>
+              <w:rPr>
+                <w:rFonts w:ascii="Consolas" w:hAnsi="Consolas" w:cs="Consolas"/>
+                <w:color w:val="3F5FBF"/>
+                <w:sz w:val="20"/>
+                <w:szCs w:val="20"/>
+                <w:lang w:eastAsia="en-GB"/>
+              </w:rPr>
+              <w:t>wNeuron'th</w:t>
+            </w:r>
+            <w:proofErr w:type="spellEnd"/>
+            <w:r>
+              <w:rPr>
+                <w:rFonts w:ascii="Consolas" w:hAnsi="Consolas" w:cs="Consolas"/>
+                <w:color w:val="3F5FBF"/>
+                <w:sz w:val="20"/>
+                <w:szCs w:val="20"/>
+                <w:lang w:eastAsia="en-GB"/>
+              </w:rPr>
+              <w:t xml:space="preserve"> neuron</w:t>
+            </w:r>
+          </w:p>
+          <w:p>
+            <w:pPr>
+              <w:autoSpaceDE w:val="0"/>
+              <w:autoSpaceDN w:val="0"/>
+              <w:adjustRightInd w:val="0"/>
+              <w:spacing w:after="0"/>
+              <w:jc w:val="left"/>
+              <w:rPr>
+                <w:rFonts w:ascii="Consolas" w:hAnsi="Consolas" w:cs="Consolas"/>
+                <w:sz w:val="20"/>
+                <w:szCs w:val="20"/>
+                <w:lang w:eastAsia="en-GB"/>
+              </w:rPr>
+            </w:pPr>
+            <w:r>
+              <w:rPr>
+                <w:rFonts w:ascii="Consolas" w:hAnsi="Consolas" w:cs="Consolas"/>
+                <w:color w:val="3F5FBF"/>
+                <w:sz w:val="20"/>
+                <w:szCs w:val="20"/>
+                <w:lang w:eastAsia="en-GB"/>
+              </w:rPr>
+              <w:tab/>
+              <w:t xml:space="preserve"> * </w:t>
+            </w:r>
+            <w:r>
+              <w:rPr>
+                <w:rFonts w:ascii="Consolas" w:hAnsi="Consolas" w:cs="Consolas"/>
+                <w:b/>
+                <w:bCs/>
+                <w:color w:val="7F9FBF"/>
+                <w:sz w:val="20"/>
+                <w:szCs w:val="20"/>
+                <w:lang w:eastAsia="en-GB"/>
+              </w:rPr>
+              <w:t>@param</w:t>
+            </w:r>
+            <w:r>
+              <w:rPr>
+                <w:rFonts w:ascii="Consolas" w:hAnsi="Consolas" w:cs="Consolas"/>
+                <w:color w:val="3F5FBF"/>
+                <w:sz w:val="20"/>
+                <w:szCs w:val="20"/>
+                <w:lang w:eastAsia="en-GB"/>
+              </w:rPr>
+              <w:t xml:space="preserve"> </w:t>
+            </w:r>
+            <w:proofErr w:type="spellStart"/>
+            <w:r>
+              <w:rPr>
+                <w:rFonts w:ascii="Consolas" w:hAnsi="Consolas" w:cs="Consolas"/>
+                <w:color w:val="3F5FBF"/>
+                <w:sz w:val="20"/>
+                <w:szCs w:val="20"/>
+                <w:lang w:eastAsia="en-GB"/>
+              </w:rPr>
+              <w:t>wNeuron</w:t>
+            </w:r>
+            <w:proofErr w:type="spellEnd"/>
+            <w:r>
+              <w:rPr>
+                <w:rFonts w:ascii="Consolas" w:hAnsi="Consolas" w:cs="Consolas"/>
+                <w:color w:val="3F5FBF"/>
+                <w:sz w:val="20"/>
+                <w:szCs w:val="20"/>
+                <w:lang w:eastAsia="en-GB"/>
+              </w:rPr>
+              <w:t xml:space="preserve"> the index of the neuron</w:t>
+            </w:r>
+          </w:p>
+          <w:p>
+            <w:pPr>
+              <w:autoSpaceDE w:val="0"/>
+              <w:autoSpaceDN w:val="0"/>
+              <w:adjustRightInd w:val="0"/>
+              <w:spacing w:after="0"/>
+              <w:jc w:val="left"/>
+              <w:rPr>
+                <w:rFonts w:ascii="Consolas" w:hAnsi="Consolas" w:cs="Consolas"/>
+                <w:sz w:val="20"/>
+                <w:szCs w:val="20"/>
+                <w:lang w:eastAsia="en-GB"/>
+              </w:rPr>
+            </w:pPr>
+            <w:r>
+              <w:rPr>
+                <w:rFonts w:ascii="Consolas" w:hAnsi="Consolas" w:cs="Consolas"/>
+                <w:color w:val="3F5FBF"/>
+                <w:sz w:val="20"/>
+                <w:szCs w:val="20"/>
+                <w:lang w:eastAsia="en-GB"/>
+              </w:rPr>
+              <w:tab/>
+              <w:t xml:space="preserve"> * </w:t>
+            </w:r>
+            <w:r>
+              <w:rPr>
+                <w:rFonts w:ascii="Consolas" w:hAnsi="Consolas" w:cs="Consolas"/>
+                <w:b/>
+                <w:bCs/>
+                <w:color w:val="7F9FBF"/>
+                <w:sz w:val="20"/>
+                <w:szCs w:val="20"/>
+                <w:lang w:eastAsia="en-GB"/>
+              </w:rPr>
+              <w:t>@param</w:t>
+            </w:r>
+            <w:r>
+              <w:rPr>
+                <w:rFonts w:ascii="Consolas" w:hAnsi="Consolas" w:cs="Consolas"/>
+                <w:color w:val="3F5FBF"/>
+                <w:sz w:val="20"/>
+                <w:szCs w:val="20"/>
+                <w:lang w:eastAsia="en-GB"/>
+              </w:rPr>
+              <w:t xml:space="preserve"> </w:t>
+            </w:r>
+            <w:proofErr w:type="spellStart"/>
+            <w:r>
+              <w:rPr>
+                <w:rFonts w:ascii="Consolas" w:hAnsi="Consolas" w:cs="Consolas"/>
+                <w:color w:val="3F5FBF"/>
+                <w:sz w:val="20"/>
+                <w:szCs w:val="20"/>
+                <w:lang w:eastAsia="en-GB"/>
+              </w:rPr>
+              <w:t>wWeight</w:t>
+            </w:r>
+            <w:proofErr w:type="spellEnd"/>
+            <w:r>
+              <w:rPr>
+                <w:rFonts w:ascii="Consolas" w:hAnsi="Consolas" w:cs="Consolas"/>
+                <w:color w:val="3F5FBF"/>
+                <w:sz w:val="20"/>
+                <w:szCs w:val="20"/>
+                <w:lang w:eastAsia="en-GB"/>
+              </w:rPr>
+              <w:t xml:space="preserve"> the index of the weight</w:t>
+            </w:r>
+          </w:p>
+          <w:p>
+            <w:pPr>
+              <w:autoSpaceDE w:val="0"/>
+              <w:autoSpaceDN w:val="0"/>
+              <w:adjustRightInd w:val="0"/>
+              <w:spacing w:after="0"/>
+              <w:jc w:val="left"/>
+              <w:rPr>
+                <w:rFonts w:ascii="Consolas" w:hAnsi="Consolas" w:cs="Consolas"/>
+                <w:sz w:val="20"/>
+                <w:szCs w:val="20"/>
+                <w:lang w:eastAsia="en-GB"/>
+              </w:rPr>
+            </w:pPr>
+            <w:r>
+              <w:rPr>
+                <w:rFonts w:ascii="Consolas" w:hAnsi="Consolas" w:cs="Consolas"/>
+                <w:color w:val="3F5FBF"/>
+                <w:sz w:val="20"/>
+                <w:szCs w:val="20"/>
+                <w:lang w:eastAsia="en-GB"/>
+              </w:rPr>
+              <w:tab/>
+              <w:t xml:space="preserve"> * </w:t>
+            </w:r>
+            <w:r>
+              <w:rPr>
+                <w:rFonts w:ascii="Consolas" w:hAnsi="Consolas" w:cs="Consolas"/>
+                <w:b/>
+                <w:bCs/>
+                <w:color w:val="7F9FBF"/>
+                <w:sz w:val="20"/>
+                <w:szCs w:val="20"/>
+                <w:lang w:eastAsia="en-GB"/>
+              </w:rPr>
+              <w:t>@return</w:t>
+            </w:r>
+            <w:r>
+              <w:rPr>
+                <w:rFonts w:ascii="Consolas" w:hAnsi="Consolas" w:cs="Consolas"/>
+                <w:color w:val="3F5FBF"/>
+                <w:sz w:val="20"/>
+                <w:szCs w:val="20"/>
+                <w:lang w:eastAsia="en-GB"/>
+              </w:rPr>
+              <w:t xml:space="preserve"> the actual index in weights for this </w:t>
+            </w:r>
+            <w:proofErr w:type="gramStart"/>
+            <w:r>
+              <w:rPr>
+                <w:rFonts w:ascii="Consolas" w:hAnsi="Consolas" w:cs="Consolas"/>
+                <w:color w:val="3F5FBF"/>
+                <w:sz w:val="20"/>
+                <w:szCs w:val="20"/>
+                <w:lang w:eastAsia="en-GB"/>
+              </w:rPr>
+              <w:t>particular weight</w:t>
+            </w:r>
+            <w:proofErr w:type="gramEnd"/>
+            <w:r>
+              <w:rPr>
+                <w:rFonts w:ascii="Consolas" w:hAnsi="Consolas" w:cs="Consolas"/>
+                <w:color w:val="3F5FBF"/>
+                <w:sz w:val="20"/>
+                <w:szCs w:val="20"/>
+                <w:lang w:eastAsia="en-GB"/>
+              </w:rPr>
+              <w:t xml:space="preserve"> in this particular neuron</w:t>
+            </w:r>
+          </w:p>
+          <w:p>
+            <w:pPr>
+              <w:autoSpaceDE w:val="0"/>
+              <w:autoSpaceDN w:val="0"/>
+              <w:adjustRightInd w:val="0"/>
+              <w:spacing w:after="0"/>
+              <w:jc w:val="left"/>
+              <w:rPr>
+                <w:rFonts w:ascii="Courier New" w:hAnsi="Courier New" w:cs="Courier New"/>
+                <w:color w:val="000000"/>
+                <w:sz w:val="20"/>
+                <w:szCs w:val="20"/>
+                <w:lang w:eastAsia="en-GB"/>
+              </w:rPr>
+            </w:pPr>
+            <w:r>
+              <w:rPr>
+                <w:rFonts w:ascii="Consolas" w:hAnsi="Consolas" w:cs="Consolas"/>
+                <w:color w:val="3F5FBF"/>
+                <w:sz w:val="20"/>
+                <w:szCs w:val="20"/>
+                <w:lang w:eastAsia="en-GB"/>
+              </w:rPr>
+              <w:tab/>
+              <w:t xml:space="preserve"> */</w:t>
+            </w:r>
+          </w:p>
+          <w:p>
+            <w:pPr>
+              <w:autoSpaceDE w:val="0"/>
+              <w:autoSpaceDN w:val="0"/>
+              <w:adjustRightInd w:val="0"/>
+              <w:spacing w:after="0"/>
+              <w:jc w:val="left"/>
+              <w:rPr>
+                <w:rFonts w:ascii="Courier New" w:hAnsi="Courier New" w:cs="Courier New"/>
+                <w:sz w:val="20"/>
+                <w:szCs w:val="20"/>
+                <w:lang w:eastAsia="en-GB"/>
+              </w:rPr>
+            </w:pPr>
             <w:r>
               <w:rPr>
                 <w:rFonts w:ascii="Courier New" w:hAnsi="Courier New" w:cs="Courier New"/>
@@ -5646,19 +7128,8 @@
                 <w:szCs w:val="20"/>
                 <w:lang w:eastAsia="en-GB"/>
               </w:rPr>
-              <w:t>private</w:t>
-            </w:r>
-            <w:r>
-              <w:rPr>
-                <w:rFonts w:ascii="Courier New" w:hAnsi="Courier New" w:cs="Courier New"/>
-                <w:color w:val="000000"/>
-                <w:sz w:val="20"/>
-                <w:szCs w:val="20"/>
-                <w:lang w:eastAsia="en-GB"/>
-              </w:rPr>
-              <w:t xml:space="preserve"> </w:t>
-            </w:r>
-            <w:proofErr w:type="spellStart"/>
+              <w:t xml:space="preserve">      </w:t>
+            </w:r>
             <w:r>
               <w:rPr>
                 <w:rFonts w:ascii="Courier New" w:hAnsi="Courier New" w:cs="Courier New"/>
@@ -5669,9 +7140,8 @@
                 <w:szCs w:val="20"/>
                 <w:lang w:eastAsia="en-GB"/>
               </w:rPr>
-              <w:t>int</w:t>
-            </w:r>
-            <w:proofErr w:type="spellEnd"/>
+              <w:t>private</w:t>
+            </w:r>
             <w:r>
               <w:rPr>
                 <w:rFonts w:ascii="Courier New" w:hAnsi="Courier New" w:cs="Courier New"/>
@@ -5682,29 +7152,6 @@
               </w:rPr>
               <w:t xml:space="preserve"> </w:t>
             </w:r>
-            <w:proofErr w:type="spellStart"/>
-            <w:r>
-              <w:rPr>
-                <w:rFonts w:ascii="Courier New" w:hAnsi="Courier New" w:cs="Courier New"/>
-                <w:color w:val="000000"/>
-                <w:sz w:val="20"/>
-                <w:szCs w:val="20"/>
-                <w:lang w:eastAsia="en-GB"/>
-              </w:rPr>
-              <w:t>weightIndex</w:t>
-            </w:r>
-            <w:proofErr w:type="spellEnd"/>
-            <w:r>
-              <w:rPr>
-                <w:rFonts w:ascii="Courier New" w:hAnsi="Courier New" w:cs="Courier New"/>
-                <w:color w:val="000000"/>
-                <w:sz w:val="20"/>
-                <w:szCs w:val="20"/>
-                <w:lang w:eastAsia="en-GB"/>
-              </w:rPr>
-              <w:t xml:space="preserve"> (</w:t>
-            </w:r>
-            <w:proofErr w:type="spellStart"/>
             <w:r>
               <w:rPr>
                 <w:rFonts w:ascii="Courier New" w:hAnsi="Courier New" w:cs="Courier New"/>
@@ -5717,6 +7164,27 @@
               </w:rPr>
               <w:t>int</w:t>
             </w:r>
+            <w:r>
+              <w:rPr>
+                <w:rFonts w:ascii="Courier New" w:hAnsi="Courier New" w:cs="Courier New"/>
+                <w:color w:val="000000"/>
+                <w:sz w:val="20"/>
+                <w:szCs w:val="20"/>
+                <w:lang w:eastAsia="en-GB"/>
+              </w:rPr>
+              <w:t xml:space="preserve"> </w:t>
+            </w:r>
+            <w:proofErr w:type="spellStart"/>
+            <w:r>
+              <w:rPr>
+                <w:rFonts w:ascii="Courier New" w:hAnsi="Courier New" w:cs="Courier New"/>
+                <w:color w:val="000000"/>
+                <w:sz w:val="20"/>
+                <w:szCs w:val="20"/>
+                <w:lang w:eastAsia="en-GB"/>
+              </w:rPr>
+              <w:t>weightIndex</w:t>
+            </w:r>
             <w:proofErr w:type="spellEnd"/>
             <w:r>
               <w:rPr>
@@ -5726,31 +7194,8 @@
                 <w:szCs w:val="20"/>
                 <w:lang w:eastAsia="en-GB"/>
               </w:rPr>
-              <w:t xml:space="preserve"> </w:t>
-            </w:r>
-            <w:proofErr w:type="spellStart"/>
-            <w:r>
-              <w:rPr>
-                <w:rFonts w:ascii="Courier New" w:hAnsi="Courier New" w:cs="Courier New"/>
-                <w:color w:val="6A3E3E"/>
-                <w:sz w:val="20"/>
-                <w:szCs w:val="20"/>
-                <w:lang w:eastAsia="en-GB"/>
-              </w:rPr>
-              <w:t>wNeuron</w:t>
-            </w:r>
-            <w:proofErr w:type="spellEnd"/>
-            <w:r>
-              <w:rPr>
-                <w:rFonts w:ascii="Courier New" w:hAnsi="Courier New" w:cs="Courier New"/>
-                <w:color w:val="000000"/>
-                <w:sz w:val="20"/>
-                <w:szCs w:val="20"/>
-                <w:lang w:eastAsia="en-GB"/>
-              </w:rPr>
-              <w:t xml:space="preserve">, </w:t>
-            </w:r>
-            <w:proofErr w:type="spellStart"/>
+              <w:t xml:space="preserve"> (</w:t>
+            </w:r>
             <w:r>
               <w:rPr>
                 <w:rFonts w:ascii="Courier New" w:hAnsi="Courier New" w:cs="Courier New"/>
@@ -5763,7 +7208,50 @@
               </w:rPr>
               <w:t>int</w:t>
             </w:r>
+            <w:r>
+              <w:rPr>
+                <w:rFonts w:ascii="Courier New" w:hAnsi="Courier New" w:cs="Courier New"/>
+                <w:color w:val="000000"/>
+                <w:sz w:val="20"/>
+                <w:szCs w:val="20"/>
+                <w:lang w:eastAsia="en-GB"/>
+              </w:rPr>
+              <w:t xml:space="preserve"> </w:t>
+            </w:r>
+            <w:proofErr w:type="spellStart"/>
+            <w:r>
+              <w:rPr>
+                <w:rFonts w:ascii="Courier New" w:hAnsi="Courier New" w:cs="Courier New"/>
+                <w:color w:val="6A3E3E"/>
+                <w:sz w:val="20"/>
+                <w:szCs w:val="20"/>
+                <w:lang w:eastAsia="en-GB"/>
+              </w:rPr>
+              <w:t>wNeuron</w:t>
+            </w:r>
             <w:proofErr w:type="spellEnd"/>
+            <w:r>
+              <w:rPr>
+                <w:rFonts w:ascii="Courier New" w:hAnsi="Courier New" w:cs="Courier New"/>
+                <w:color w:val="000000"/>
+                <w:sz w:val="20"/>
+                <w:szCs w:val="20"/>
+                <w:lang w:eastAsia="en-GB"/>
+              </w:rPr>
+              <w:t xml:space="preserve">, </w:t>
+            </w:r>
+            <w:r>
+              <w:rPr>
+                <w:rFonts w:ascii="Courier New" w:hAnsi="Courier New" w:cs="Courier New"/>
+                <w:b/>
+                <w:bCs/>
+                <w:color w:val="7F0055"/>
+                <w:sz w:val="20"/>
+                <w:szCs w:val="20"/>
+                <w:lang w:eastAsia="en-GB"/>
+              </w:rPr>
+              <w:t>int</w:t>
+            </w:r>
             <w:r>
               <w:rPr>
                 <w:rFonts w:ascii="Courier New" w:hAnsi="Courier New" w:cs="Courier New"/>
@@ -6384,19 +7872,822 @@
               <w:spacing w:after="0"/>
               <w:jc w:val="left"/>
               <w:rPr>
-                <w:color w:val="0000FF"/>
-                <w:szCs w:val="20"/>
-                <w:lang w:eastAsia="en-GB"/>
-              </w:rPr>
-            </w:pPr>
-            <w:r>
-              <w:rPr>
-                <w:color w:val="0000FF"/>
+                <w:rFonts w:ascii="Consolas" w:hAnsi="Consolas" w:cs="Consolas"/>
+                <w:sz w:val="20"/>
+                <w:szCs w:val="20"/>
+                <w:lang w:eastAsia="en-GB"/>
+              </w:rPr>
+            </w:pPr>
+            <w:r>
+              <w:rPr>
+                <w:rFonts w:ascii="Consolas" w:hAnsi="Consolas" w:cs="Consolas"/>
+                <w:color w:val="000000"/>
+                <w:sz w:val="20"/>
                 <w:szCs w:val="20"/>
                 <w:lang w:eastAsia="en-GB"/>
               </w:rPr>
               <w:lastRenderedPageBreak/>
-              <w:t>&lt;&lt; Paste here how SSE and %Correct changes at each epoch during training, and the training set after training and the weights &gt;&gt;</w:t>
+              <w:t xml:space="preserve">Epoch    </w:t>
+            </w:r>
+            <w:proofErr w:type="gramStart"/>
+            <w:r>
+              <w:rPr>
+                <w:rFonts w:ascii="Consolas" w:hAnsi="Consolas" w:cs="Consolas"/>
+                <w:color w:val="000000"/>
+                <w:sz w:val="20"/>
+                <w:szCs w:val="20"/>
+                <w:lang w:eastAsia="en-GB"/>
+              </w:rPr>
+              <w:t>1 :</w:t>
+            </w:r>
+            <w:proofErr w:type="gramEnd"/>
+            <w:r>
+              <w:rPr>
+                <w:rFonts w:ascii="Consolas" w:hAnsi="Consolas" w:cs="Consolas"/>
+                <w:color w:val="000000"/>
+                <w:sz w:val="20"/>
+                <w:szCs w:val="20"/>
+                <w:lang w:eastAsia="en-GB"/>
+              </w:rPr>
+              <w:t xml:space="preserve"> SSE 0.1849 0.1303 0.3380 : %Correct 75 75 50 </w:t>
+            </w:r>
+          </w:p>
+          <w:p>
+            <w:pPr>
+              <w:autoSpaceDE w:val="0"/>
+              <w:autoSpaceDN w:val="0"/>
+              <w:adjustRightInd w:val="0"/>
+              <w:spacing w:after="0"/>
+              <w:jc w:val="left"/>
+              <w:rPr>
+                <w:rFonts w:ascii="Consolas" w:hAnsi="Consolas" w:cs="Consolas"/>
+                <w:sz w:val="20"/>
+                <w:szCs w:val="20"/>
+                <w:lang w:eastAsia="en-GB"/>
+              </w:rPr>
+            </w:pPr>
+            <w:r>
+              <w:rPr>
+                <w:rFonts w:ascii="Consolas" w:hAnsi="Consolas" w:cs="Consolas"/>
+                <w:color w:val="000000"/>
+                <w:sz w:val="20"/>
+                <w:szCs w:val="20"/>
+                <w:lang w:eastAsia="en-GB"/>
+              </w:rPr>
+              <w:t xml:space="preserve">Epoch    </w:t>
+            </w:r>
+            <w:proofErr w:type="gramStart"/>
+            <w:r>
+              <w:rPr>
+                <w:rFonts w:ascii="Consolas" w:hAnsi="Consolas" w:cs="Consolas"/>
+                <w:color w:val="000000"/>
+                <w:sz w:val="20"/>
+                <w:szCs w:val="20"/>
+                <w:lang w:eastAsia="en-GB"/>
+              </w:rPr>
+              <w:t>2 :</w:t>
+            </w:r>
+            <w:proofErr w:type="gramEnd"/>
+            <w:r>
+              <w:rPr>
+                <w:rFonts w:ascii="Consolas" w:hAnsi="Consolas" w:cs="Consolas"/>
+                <w:color w:val="000000"/>
+                <w:sz w:val="20"/>
+                <w:szCs w:val="20"/>
+                <w:lang w:eastAsia="en-GB"/>
+              </w:rPr>
+              <w:t xml:space="preserve"> SSE 0.1211 0.1031 0.3315 : %Correct 100 100 25 </w:t>
+            </w:r>
+          </w:p>
+          <w:p>
+            <w:pPr>
+              <w:autoSpaceDE w:val="0"/>
+              <w:autoSpaceDN w:val="0"/>
+              <w:adjustRightInd w:val="0"/>
+              <w:spacing w:after="0"/>
+              <w:jc w:val="left"/>
+              <w:rPr>
+                <w:rFonts w:ascii="Consolas" w:hAnsi="Consolas" w:cs="Consolas"/>
+                <w:sz w:val="20"/>
+                <w:szCs w:val="20"/>
+                <w:lang w:eastAsia="en-GB"/>
+              </w:rPr>
+            </w:pPr>
+            <w:r>
+              <w:rPr>
+                <w:rFonts w:ascii="Consolas" w:hAnsi="Consolas" w:cs="Consolas"/>
+                <w:color w:val="000000"/>
+                <w:sz w:val="20"/>
+                <w:szCs w:val="20"/>
+                <w:lang w:eastAsia="en-GB"/>
+              </w:rPr>
+              <w:t xml:space="preserve">Epoch    </w:t>
+            </w:r>
+            <w:proofErr w:type="gramStart"/>
+            <w:r>
+              <w:rPr>
+                <w:rFonts w:ascii="Consolas" w:hAnsi="Consolas" w:cs="Consolas"/>
+                <w:color w:val="000000"/>
+                <w:sz w:val="20"/>
+                <w:szCs w:val="20"/>
+                <w:lang w:eastAsia="en-GB"/>
+              </w:rPr>
+              <w:t>3 :</w:t>
+            </w:r>
+            <w:proofErr w:type="gramEnd"/>
+            <w:r>
+              <w:rPr>
+                <w:rFonts w:ascii="Consolas" w:hAnsi="Consolas" w:cs="Consolas"/>
+                <w:color w:val="000000"/>
+                <w:sz w:val="20"/>
+                <w:szCs w:val="20"/>
+                <w:lang w:eastAsia="en-GB"/>
+              </w:rPr>
+              <w:t xml:space="preserve"> SSE 0.1066 0.0959 0.3310 : %Correct 100 100 25 </w:t>
+            </w:r>
+          </w:p>
+          <w:p>
+            <w:pPr>
+              <w:autoSpaceDE w:val="0"/>
+              <w:autoSpaceDN w:val="0"/>
+              <w:adjustRightInd w:val="0"/>
+              <w:spacing w:after="0"/>
+              <w:jc w:val="left"/>
+              <w:rPr>
+                <w:rFonts w:ascii="Consolas" w:hAnsi="Consolas" w:cs="Consolas"/>
+                <w:sz w:val="20"/>
+                <w:szCs w:val="20"/>
+                <w:lang w:eastAsia="en-GB"/>
+              </w:rPr>
+            </w:pPr>
+            <w:r>
+              <w:rPr>
+                <w:rFonts w:ascii="Consolas" w:hAnsi="Consolas" w:cs="Consolas"/>
+                <w:color w:val="000000"/>
+                <w:sz w:val="20"/>
+                <w:szCs w:val="20"/>
+                <w:lang w:eastAsia="en-GB"/>
+              </w:rPr>
+              <w:t xml:space="preserve">Epoch    </w:t>
+            </w:r>
+            <w:proofErr w:type="gramStart"/>
+            <w:r>
+              <w:rPr>
+                <w:rFonts w:ascii="Consolas" w:hAnsi="Consolas" w:cs="Consolas"/>
+                <w:color w:val="000000"/>
+                <w:sz w:val="20"/>
+                <w:szCs w:val="20"/>
+                <w:lang w:eastAsia="en-GB"/>
+              </w:rPr>
+              <w:t>4 :</w:t>
+            </w:r>
+            <w:proofErr w:type="gramEnd"/>
+            <w:r>
+              <w:rPr>
+                <w:rFonts w:ascii="Consolas" w:hAnsi="Consolas" w:cs="Consolas"/>
+                <w:color w:val="000000"/>
+                <w:sz w:val="20"/>
+                <w:szCs w:val="20"/>
+                <w:lang w:eastAsia="en-GB"/>
+              </w:rPr>
+              <w:t xml:space="preserve"> SSE 0.1003 0.0917 0.3293 : %Correct 100 100 25 </w:t>
+            </w:r>
+          </w:p>
+          <w:p>
+            <w:pPr>
+              <w:autoSpaceDE w:val="0"/>
+              <w:autoSpaceDN w:val="0"/>
+              <w:adjustRightInd w:val="0"/>
+              <w:spacing w:after="0"/>
+              <w:jc w:val="left"/>
+              <w:rPr>
+                <w:rFonts w:ascii="Consolas" w:hAnsi="Consolas" w:cs="Consolas"/>
+                <w:sz w:val="20"/>
+                <w:szCs w:val="20"/>
+                <w:lang w:eastAsia="en-GB"/>
+              </w:rPr>
+            </w:pPr>
+            <w:r>
+              <w:rPr>
+                <w:rFonts w:ascii="Consolas" w:hAnsi="Consolas" w:cs="Consolas"/>
+                <w:color w:val="000000"/>
+                <w:sz w:val="20"/>
+                <w:szCs w:val="20"/>
+                <w:lang w:eastAsia="en-GB"/>
+              </w:rPr>
+              <w:t xml:space="preserve">Epoch    </w:t>
+            </w:r>
+            <w:proofErr w:type="gramStart"/>
+            <w:r>
+              <w:rPr>
+                <w:rFonts w:ascii="Consolas" w:hAnsi="Consolas" w:cs="Consolas"/>
+                <w:color w:val="000000"/>
+                <w:sz w:val="20"/>
+                <w:szCs w:val="20"/>
+                <w:lang w:eastAsia="en-GB"/>
+              </w:rPr>
+              <w:t>5 :</w:t>
+            </w:r>
+            <w:proofErr w:type="gramEnd"/>
+            <w:r>
+              <w:rPr>
+                <w:rFonts w:ascii="Consolas" w:hAnsi="Consolas" w:cs="Consolas"/>
+                <w:color w:val="000000"/>
+                <w:sz w:val="20"/>
+                <w:szCs w:val="20"/>
+                <w:lang w:eastAsia="en-GB"/>
+              </w:rPr>
+              <w:t xml:space="preserve"> SSE 0.0961 0.0887 0.3274 : %Correct 100 100 25 </w:t>
+            </w:r>
+          </w:p>
+          <w:p>
+            <w:pPr>
+              <w:autoSpaceDE w:val="0"/>
+              <w:autoSpaceDN w:val="0"/>
+              <w:adjustRightInd w:val="0"/>
+              <w:spacing w:after="0"/>
+              <w:jc w:val="left"/>
+              <w:rPr>
+                <w:rFonts w:ascii="Consolas" w:hAnsi="Consolas" w:cs="Consolas"/>
+                <w:sz w:val="20"/>
+                <w:szCs w:val="20"/>
+                <w:lang w:eastAsia="en-GB"/>
+              </w:rPr>
+            </w:pPr>
+            <w:r>
+              <w:rPr>
+                <w:rFonts w:ascii="Consolas" w:hAnsi="Consolas" w:cs="Consolas"/>
+                <w:color w:val="000000"/>
+                <w:sz w:val="20"/>
+                <w:szCs w:val="20"/>
+                <w:lang w:eastAsia="en-GB"/>
+              </w:rPr>
+              <w:t xml:space="preserve">Epoch    </w:t>
+            </w:r>
+            <w:proofErr w:type="gramStart"/>
+            <w:r>
+              <w:rPr>
+                <w:rFonts w:ascii="Consolas" w:hAnsi="Consolas" w:cs="Consolas"/>
+                <w:color w:val="000000"/>
+                <w:sz w:val="20"/>
+                <w:szCs w:val="20"/>
+                <w:lang w:eastAsia="en-GB"/>
+              </w:rPr>
+              <w:t>6 :</w:t>
+            </w:r>
+            <w:proofErr w:type="gramEnd"/>
+            <w:r>
+              <w:rPr>
+                <w:rFonts w:ascii="Consolas" w:hAnsi="Consolas" w:cs="Consolas"/>
+                <w:color w:val="000000"/>
+                <w:sz w:val="20"/>
+                <w:szCs w:val="20"/>
+                <w:lang w:eastAsia="en-GB"/>
+              </w:rPr>
+              <w:t xml:space="preserve"> SSE 0.0929 0.0865 0.3258 : %Correct 100 100 25 </w:t>
+            </w:r>
+          </w:p>
+          <w:p>
+            <w:pPr>
+              <w:autoSpaceDE w:val="0"/>
+              <w:autoSpaceDN w:val="0"/>
+              <w:adjustRightInd w:val="0"/>
+              <w:spacing w:after="0"/>
+              <w:jc w:val="left"/>
+              <w:rPr>
+                <w:rFonts w:ascii="Consolas" w:hAnsi="Consolas" w:cs="Consolas"/>
+                <w:sz w:val="20"/>
+                <w:szCs w:val="20"/>
+                <w:lang w:eastAsia="en-GB"/>
+              </w:rPr>
+            </w:pPr>
+            <w:r>
+              <w:rPr>
+                <w:rFonts w:ascii="Consolas" w:hAnsi="Consolas" w:cs="Consolas"/>
+                <w:color w:val="000000"/>
+                <w:sz w:val="20"/>
+                <w:szCs w:val="20"/>
+                <w:lang w:eastAsia="en-GB"/>
+              </w:rPr>
+              <w:t xml:space="preserve">Epoch    </w:t>
+            </w:r>
+            <w:proofErr w:type="gramStart"/>
+            <w:r>
+              <w:rPr>
+                <w:rFonts w:ascii="Consolas" w:hAnsi="Consolas" w:cs="Consolas"/>
+                <w:color w:val="000000"/>
+                <w:sz w:val="20"/>
+                <w:szCs w:val="20"/>
+                <w:lang w:eastAsia="en-GB"/>
+              </w:rPr>
+              <w:t>7 :</w:t>
+            </w:r>
+            <w:proofErr w:type="gramEnd"/>
+            <w:r>
+              <w:rPr>
+                <w:rFonts w:ascii="Consolas" w:hAnsi="Consolas" w:cs="Consolas"/>
+                <w:color w:val="000000"/>
+                <w:sz w:val="20"/>
+                <w:szCs w:val="20"/>
+                <w:lang w:eastAsia="en-GB"/>
+              </w:rPr>
+              <w:t xml:space="preserve"> SSE 0.0904 0.0848 0.3244 : %Correct 100 100 25 </w:t>
+            </w:r>
+          </w:p>
+          <w:p>
+            <w:pPr>
+              <w:autoSpaceDE w:val="0"/>
+              <w:autoSpaceDN w:val="0"/>
+              <w:adjustRightInd w:val="0"/>
+              <w:spacing w:after="0"/>
+              <w:jc w:val="left"/>
+              <w:rPr>
+                <w:rFonts w:ascii="Consolas" w:hAnsi="Consolas" w:cs="Consolas"/>
+                <w:sz w:val="20"/>
+                <w:szCs w:val="20"/>
+                <w:lang w:eastAsia="en-GB"/>
+              </w:rPr>
+            </w:pPr>
+            <w:r>
+              <w:rPr>
+                <w:rFonts w:ascii="Consolas" w:hAnsi="Consolas" w:cs="Consolas"/>
+                <w:color w:val="000000"/>
+                <w:sz w:val="20"/>
+                <w:szCs w:val="20"/>
+                <w:lang w:eastAsia="en-GB"/>
+              </w:rPr>
+              <w:t xml:space="preserve">Epoch    </w:t>
+            </w:r>
+            <w:proofErr w:type="gramStart"/>
+            <w:r>
+              <w:rPr>
+                <w:rFonts w:ascii="Consolas" w:hAnsi="Consolas" w:cs="Consolas"/>
+                <w:color w:val="000000"/>
+                <w:sz w:val="20"/>
+                <w:szCs w:val="20"/>
+                <w:lang w:eastAsia="en-GB"/>
+              </w:rPr>
+              <w:t>8 :</w:t>
+            </w:r>
+            <w:proofErr w:type="gramEnd"/>
+            <w:r>
+              <w:rPr>
+                <w:rFonts w:ascii="Consolas" w:hAnsi="Consolas" w:cs="Consolas"/>
+                <w:color w:val="000000"/>
+                <w:sz w:val="20"/>
+                <w:szCs w:val="20"/>
+                <w:lang w:eastAsia="en-GB"/>
+              </w:rPr>
+              <w:t xml:space="preserve"> SSE 0.0883 0.0836 0.3232 : %Correct 100 100 25 </w:t>
+            </w:r>
+          </w:p>
+          <w:p>
+            <w:pPr>
+              <w:autoSpaceDE w:val="0"/>
+              <w:autoSpaceDN w:val="0"/>
+              <w:adjustRightInd w:val="0"/>
+              <w:spacing w:after="0"/>
+              <w:jc w:val="left"/>
+              <w:rPr>
+                <w:rFonts w:ascii="Consolas" w:hAnsi="Consolas" w:cs="Consolas"/>
+                <w:sz w:val="20"/>
+                <w:szCs w:val="20"/>
+                <w:lang w:eastAsia="en-GB"/>
+              </w:rPr>
+            </w:pPr>
+            <w:r>
+              <w:rPr>
+                <w:rFonts w:ascii="Consolas" w:hAnsi="Consolas" w:cs="Consolas"/>
+                <w:color w:val="000000"/>
+                <w:sz w:val="20"/>
+                <w:szCs w:val="20"/>
+                <w:lang w:eastAsia="en-GB"/>
+              </w:rPr>
+              <w:t xml:space="preserve">Epoch    </w:t>
+            </w:r>
+            <w:proofErr w:type="gramStart"/>
+            <w:r>
+              <w:rPr>
+                <w:rFonts w:ascii="Consolas" w:hAnsi="Consolas" w:cs="Consolas"/>
+                <w:color w:val="000000"/>
+                <w:sz w:val="20"/>
+                <w:szCs w:val="20"/>
+                <w:lang w:eastAsia="en-GB"/>
+              </w:rPr>
+              <w:t>9 :</w:t>
+            </w:r>
+            <w:proofErr w:type="gramEnd"/>
+            <w:r>
+              <w:rPr>
+                <w:rFonts w:ascii="Consolas" w:hAnsi="Consolas" w:cs="Consolas"/>
+                <w:color w:val="000000"/>
+                <w:sz w:val="20"/>
+                <w:szCs w:val="20"/>
+                <w:lang w:eastAsia="en-GB"/>
+              </w:rPr>
+              <w:t xml:space="preserve"> SSE 0.0867 0.0827 0.3223 : %Correct 100 100 25 </w:t>
+            </w:r>
+          </w:p>
+          <w:p>
+            <w:pPr>
+              <w:autoSpaceDE w:val="0"/>
+              <w:autoSpaceDN w:val="0"/>
+              <w:adjustRightInd w:val="0"/>
+              <w:spacing w:after="0"/>
+              <w:jc w:val="left"/>
+              <w:rPr>
+                <w:rFonts w:ascii="Consolas" w:hAnsi="Consolas" w:cs="Consolas"/>
+                <w:sz w:val="20"/>
+                <w:szCs w:val="20"/>
+                <w:lang w:eastAsia="en-GB"/>
+              </w:rPr>
+            </w:pPr>
+            <w:r>
+              <w:rPr>
+                <w:rFonts w:ascii="Consolas" w:hAnsi="Consolas" w:cs="Consolas"/>
+                <w:color w:val="000000"/>
+                <w:sz w:val="20"/>
+                <w:szCs w:val="20"/>
+                <w:lang w:eastAsia="en-GB"/>
+              </w:rPr>
+              <w:t xml:space="preserve">Epoch   </w:t>
+            </w:r>
+            <w:proofErr w:type="gramStart"/>
+            <w:r>
+              <w:rPr>
+                <w:rFonts w:ascii="Consolas" w:hAnsi="Consolas" w:cs="Consolas"/>
+                <w:color w:val="000000"/>
+                <w:sz w:val="20"/>
+                <w:szCs w:val="20"/>
+                <w:lang w:eastAsia="en-GB"/>
+              </w:rPr>
+              <w:t>10 :</w:t>
+            </w:r>
+            <w:proofErr w:type="gramEnd"/>
+            <w:r>
+              <w:rPr>
+                <w:rFonts w:ascii="Consolas" w:hAnsi="Consolas" w:cs="Consolas"/>
+                <w:color w:val="000000"/>
+                <w:sz w:val="20"/>
+                <w:szCs w:val="20"/>
+                <w:lang w:eastAsia="en-GB"/>
+              </w:rPr>
+              <w:t xml:space="preserve"> SSE 0.0853 0.0820 0.3215 : %Correct 100 100 25 </w:t>
+            </w:r>
+          </w:p>
+          <w:p>
+            <w:pPr>
+              <w:autoSpaceDE w:val="0"/>
+              <w:autoSpaceDN w:val="0"/>
+              <w:adjustRightInd w:val="0"/>
+              <w:spacing w:after="0"/>
+              <w:jc w:val="left"/>
+              <w:rPr>
+                <w:rFonts w:ascii="Consolas" w:hAnsi="Consolas" w:cs="Consolas"/>
+                <w:sz w:val="20"/>
+                <w:szCs w:val="20"/>
+                <w:lang w:eastAsia="en-GB"/>
+              </w:rPr>
+            </w:pPr>
+          </w:p>
+          <w:p>
+            <w:pPr>
+              <w:autoSpaceDE w:val="0"/>
+              <w:autoSpaceDN w:val="0"/>
+              <w:adjustRightInd w:val="0"/>
+              <w:spacing w:after="0"/>
+              <w:jc w:val="left"/>
+              <w:rPr>
+                <w:rFonts w:ascii="Consolas" w:hAnsi="Consolas" w:cs="Consolas"/>
+                <w:sz w:val="20"/>
+                <w:szCs w:val="20"/>
+                <w:lang w:eastAsia="en-GB"/>
+              </w:rPr>
+            </w:pPr>
+            <w:r>
+              <w:rPr>
+                <w:rFonts w:ascii="Consolas" w:hAnsi="Consolas" w:cs="Consolas"/>
+                <w:color w:val="000000"/>
+                <w:sz w:val="20"/>
+                <w:szCs w:val="20"/>
+                <w:lang w:eastAsia="en-GB"/>
+              </w:rPr>
+              <w:t xml:space="preserve">    Inputs           Targets              Raw Ops              Outputs       </w:t>
+            </w:r>
+          </w:p>
+          <w:p>
+            <w:pPr>
+              <w:autoSpaceDE w:val="0"/>
+              <w:autoSpaceDN w:val="0"/>
+              <w:adjustRightInd w:val="0"/>
+              <w:spacing w:after="0"/>
+              <w:jc w:val="left"/>
+              <w:rPr>
+                <w:rFonts w:ascii="Consolas" w:hAnsi="Consolas" w:cs="Consolas"/>
+                <w:sz w:val="20"/>
+                <w:szCs w:val="20"/>
+                <w:lang w:eastAsia="en-GB"/>
+              </w:rPr>
+            </w:pPr>
+            <w:r>
+              <w:rPr>
+                <w:rFonts w:ascii="Consolas" w:hAnsi="Consolas" w:cs="Consolas"/>
+                <w:color w:val="000000"/>
+                <w:sz w:val="20"/>
+                <w:szCs w:val="20"/>
+                <w:lang w:eastAsia="en-GB"/>
+              </w:rPr>
+              <w:t xml:space="preserve">     x1     x2    AND     OR    XOR    AND     OR    XOR    AND     OR    XOR</w:t>
+            </w:r>
+          </w:p>
+          <w:p>
+            <w:pPr>
+              <w:autoSpaceDE w:val="0"/>
+              <w:autoSpaceDN w:val="0"/>
+              <w:adjustRightInd w:val="0"/>
+              <w:spacing w:after="0"/>
+              <w:jc w:val="left"/>
+              <w:rPr>
+                <w:rFonts w:ascii="Consolas" w:hAnsi="Consolas" w:cs="Consolas"/>
+                <w:sz w:val="20"/>
+                <w:szCs w:val="20"/>
+                <w:lang w:eastAsia="en-GB"/>
+              </w:rPr>
+            </w:pPr>
+            <w:r>
+              <w:rPr>
+                <w:rFonts w:ascii="Consolas" w:hAnsi="Consolas" w:cs="Consolas"/>
+                <w:color w:val="000000"/>
+                <w:sz w:val="20"/>
+                <w:szCs w:val="20"/>
+                <w:lang w:eastAsia="en-GB"/>
+              </w:rPr>
+              <w:t xml:space="preserve">      0      0      0      0      0 -0.</w:t>
+            </w:r>
+            <w:proofErr w:type="gramStart"/>
+            <w:r>
+              <w:rPr>
+                <w:rFonts w:ascii="Consolas" w:hAnsi="Consolas" w:cs="Consolas"/>
+                <w:color w:val="000000"/>
+                <w:sz w:val="20"/>
+                <w:szCs w:val="20"/>
+                <w:lang w:eastAsia="en-GB"/>
+              </w:rPr>
+              <w:t>169  0.332</w:t>
+            </w:r>
+            <w:proofErr w:type="gramEnd"/>
+            <w:r>
+              <w:rPr>
+                <w:rFonts w:ascii="Consolas" w:hAnsi="Consolas" w:cs="Consolas"/>
+                <w:color w:val="000000"/>
+                <w:sz w:val="20"/>
+                <w:szCs w:val="20"/>
+                <w:lang w:eastAsia="en-GB"/>
+              </w:rPr>
+              <w:t xml:space="preserve">  0.474     -0      0      0</w:t>
+            </w:r>
+          </w:p>
+          <w:p>
+            <w:pPr>
+              <w:autoSpaceDE w:val="0"/>
+              <w:autoSpaceDN w:val="0"/>
+              <w:adjustRightInd w:val="0"/>
+              <w:spacing w:after="0"/>
+              <w:jc w:val="left"/>
+              <w:rPr>
+                <w:rFonts w:ascii="Consolas" w:hAnsi="Consolas" w:cs="Consolas"/>
+                <w:sz w:val="20"/>
+                <w:szCs w:val="20"/>
+                <w:lang w:eastAsia="en-GB"/>
+              </w:rPr>
+            </w:pPr>
+            <w:r>
+              <w:rPr>
+                <w:rFonts w:ascii="Consolas" w:hAnsi="Consolas" w:cs="Consolas"/>
+                <w:color w:val="000000"/>
+                <w:sz w:val="20"/>
+                <w:szCs w:val="20"/>
+                <w:lang w:eastAsia="en-GB"/>
+              </w:rPr>
+              <w:t xml:space="preserve">      0      1      0      1      </w:t>
+            </w:r>
+            <w:proofErr w:type="gramStart"/>
+            <w:r>
+              <w:rPr>
+                <w:rFonts w:ascii="Consolas" w:hAnsi="Consolas" w:cs="Consolas"/>
+                <w:color w:val="000000"/>
+                <w:sz w:val="20"/>
+                <w:szCs w:val="20"/>
+                <w:lang w:eastAsia="en-GB"/>
+              </w:rPr>
+              <w:t>1  0.246</w:t>
+            </w:r>
+            <w:proofErr w:type="gramEnd"/>
+            <w:r>
+              <w:rPr>
+                <w:rFonts w:ascii="Consolas" w:hAnsi="Consolas" w:cs="Consolas"/>
+                <w:color w:val="000000"/>
+                <w:sz w:val="20"/>
+                <w:szCs w:val="20"/>
+                <w:lang w:eastAsia="en-GB"/>
+              </w:rPr>
+              <w:t xml:space="preserve">  0.728  0.505      0      1      1</w:t>
+            </w:r>
+          </w:p>
+          <w:p>
+            <w:pPr>
+              <w:autoSpaceDE w:val="0"/>
+              <w:autoSpaceDN w:val="0"/>
+              <w:adjustRightInd w:val="0"/>
+              <w:spacing w:after="0"/>
+              <w:jc w:val="left"/>
+              <w:rPr>
+                <w:rFonts w:ascii="Consolas" w:hAnsi="Consolas" w:cs="Consolas"/>
+                <w:sz w:val="20"/>
+                <w:szCs w:val="20"/>
+                <w:lang w:eastAsia="en-GB"/>
+              </w:rPr>
+            </w:pPr>
+            <w:r>
+              <w:rPr>
+                <w:rFonts w:ascii="Consolas" w:hAnsi="Consolas" w:cs="Consolas"/>
+                <w:color w:val="000000"/>
+                <w:sz w:val="20"/>
+                <w:szCs w:val="20"/>
+                <w:lang w:eastAsia="en-GB"/>
+              </w:rPr>
+              <w:t xml:space="preserve">      1      0      0      1      </w:t>
+            </w:r>
+            <w:proofErr w:type="gramStart"/>
+            <w:r>
+              <w:rPr>
+                <w:rFonts w:ascii="Consolas" w:hAnsi="Consolas" w:cs="Consolas"/>
+                <w:color w:val="000000"/>
+                <w:sz w:val="20"/>
+                <w:szCs w:val="20"/>
+                <w:lang w:eastAsia="en-GB"/>
+              </w:rPr>
+              <w:t>1  0.307</w:t>
+            </w:r>
+            <w:proofErr w:type="gramEnd"/>
+            <w:r>
+              <w:rPr>
+                <w:rFonts w:ascii="Consolas" w:hAnsi="Consolas" w:cs="Consolas"/>
+                <w:color w:val="000000"/>
+                <w:sz w:val="20"/>
+                <w:szCs w:val="20"/>
+                <w:lang w:eastAsia="en-GB"/>
+              </w:rPr>
+              <w:t xml:space="preserve">  0.793  0.452      0      1      0</w:t>
+            </w:r>
+          </w:p>
+          <w:p>
+            <w:pPr>
+              <w:autoSpaceDE w:val="0"/>
+              <w:autoSpaceDN w:val="0"/>
+              <w:adjustRightInd w:val="0"/>
+              <w:spacing w:after="0"/>
+              <w:jc w:val="left"/>
+              <w:rPr>
+                <w:rFonts w:ascii="Consolas" w:hAnsi="Consolas" w:cs="Consolas"/>
+                <w:sz w:val="20"/>
+                <w:szCs w:val="20"/>
+                <w:lang w:eastAsia="en-GB"/>
+              </w:rPr>
+            </w:pPr>
+            <w:r>
+              <w:rPr>
+                <w:rFonts w:ascii="Consolas" w:hAnsi="Consolas" w:cs="Consolas"/>
+                <w:color w:val="000000"/>
+                <w:sz w:val="20"/>
+                <w:szCs w:val="20"/>
+                <w:lang w:eastAsia="en-GB"/>
+              </w:rPr>
+              <w:t xml:space="preserve">      1      1      1      1      </w:t>
+            </w:r>
+            <w:proofErr w:type="gramStart"/>
+            <w:r>
+              <w:rPr>
+                <w:rFonts w:ascii="Consolas" w:hAnsi="Consolas" w:cs="Consolas"/>
+                <w:color w:val="000000"/>
+                <w:sz w:val="20"/>
+                <w:szCs w:val="20"/>
+                <w:lang w:eastAsia="en-GB"/>
+              </w:rPr>
+              <w:t>0  0.722</w:t>
+            </w:r>
+            <w:proofErr w:type="gramEnd"/>
+            <w:r>
+              <w:rPr>
+                <w:rFonts w:ascii="Consolas" w:hAnsi="Consolas" w:cs="Consolas"/>
+                <w:color w:val="000000"/>
+                <w:sz w:val="20"/>
+                <w:szCs w:val="20"/>
+                <w:lang w:eastAsia="en-GB"/>
+              </w:rPr>
+              <w:t xml:space="preserve">  1.189  0.484      1      1      0</w:t>
+            </w:r>
+          </w:p>
+          <w:p>
+            <w:pPr>
+              <w:autoSpaceDE w:val="0"/>
+              <w:autoSpaceDN w:val="0"/>
+              <w:adjustRightInd w:val="0"/>
+              <w:spacing w:after="0"/>
+              <w:jc w:val="left"/>
+              <w:rPr>
+                <w:rFonts w:ascii="Consolas" w:hAnsi="Consolas" w:cs="Consolas"/>
+                <w:sz w:val="20"/>
+                <w:szCs w:val="20"/>
+                <w:lang w:eastAsia="en-GB"/>
+              </w:rPr>
+            </w:pPr>
+          </w:p>
+          <w:p>
+            <w:pPr>
+              <w:autoSpaceDE w:val="0"/>
+              <w:autoSpaceDN w:val="0"/>
+              <w:adjustRightInd w:val="0"/>
+              <w:spacing w:after="0"/>
+              <w:jc w:val="left"/>
+              <w:rPr>
+                <w:rFonts w:ascii="Consolas" w:hAnsi="Consolas" w:cs="Consolas"/>
+                <w:sz w:val="20"/>
+                <w:szCs w:val="20"/>
+                <w:lang w:eastAsia="en-GB"/>
+              </w:rPr>
+            </w:pPr>
+            <w:r>
+              <w:rPr>
+                <w:rFonts w:ascii="Consolas" w:hAnsi="Consolas" w:cs="Consolas"/>
+                <w:color w:val="000000"/>
+                <w:sz w:val="20"/>
+                <w:szCs w:val="20"/>
+                <w:lang w:eastAsia="en-GB"/>
+              </w:rPr>
+              <w:t xml:space="preserve">Over </w:t>
+            </w:r>
+            <w:proofErr w:type="gramStart"/>
+            <w:r>
+              <w:rPr>
+                <w:rFonts w:ascii="Consolas" w:hAnsi="Consolas" w:cs="Consolas"/>
+                <w:color w:val="000000"/>
+                <w:sz w:val="20"/>
+                <w:szCs w:val="20"/>
+                <w:lang w:eastAsia="en-GB"/>
+              </w:rPr>
+              <w:t>Set :</w:t>
+            </w:r>
+            <w:proofErr w:type="gramEnd"/>
+            <w:r>
+              <w:rPr>
+                <w:rFonts w:ascii="Consolas" w:hAnsi="Consolas" w:cs="Consolas"/>
+                <w:color w:val="000000"/>
+                <w:sz w:val="20"/>
+                <w:szCs w:val="20"/>
+                <w:lang w:eastAsia="en-GB"/>
+              </w:rPr>
+              <w:t xml:space="preserve"> SSE 0.0652 0.0657 0.2508 : %Correct 100 100 75 </w:t>
+            </w:r>
+          </w:p>
+          <w:p>
+            <w:pPr>
+              <w:autoSpaceDE w:val="0"/>
+              <w:autoSpaceDN w:val="0"/>
+              <w:adjustRightInd w:val="0"/>
+              <w:spacing w:after="0"/>
+              <w:jc w:val="left"/>
+              <w:rPr>
+                <w:rFonts w:ascii="Consolas" w:hAnsi="Consolas" w:cs="Consolas"/>
+                <w:sz w:val="20"/>
+                <w:szCs w:val="20"/>
+                <w:lang w:eastAsia="en-GB"/>
+              </w:rPr>
+            </w:pPr>
+          </w:p>
+          <w:p>
+            <w:pPr>
+              <w:autoSpaceDE w:val="0"/>
+              <w:autoSpaceDN w:val="0"/>
+              <w:adjustRightInd w:val="0"/>
+              <w:spacing w:after="0"/>
+              <w:jc w:val="left"/>
+              <w:rPr>
+                <w:rFonts w:ascii="Consolas" w:hAnsi="Consolas" w:cs="Consolas"/>
+                <w:sz w:val="20"/>
+                <w:szCs w:val="20"/>
+                <w:lang w:eastAsia="en-GB"/>
+              </w:rPr>
+            </w:pPr>
+            <w:r>
+              <w:rPr>
+                <w:rFonts w:ascii="Consolas" w:hAnsi="Consolas" w:cs="Consolas"/>
+                <w:color w:val="000000"/>
+                <w:sz w:val="20"/>
+                <w:szCs w:val="20"/>
+                <w:lang w:eastAsia="en-GB"/>
+              </w:rPr>
+              <w:t xml:space="preserve">Weights -0.16924 0.47649 0.41478 0.33211 0.46119 0.39605 0.47393 -0.02181 0.03148 </w:t>
             </w:r>
           </w:p>
           <w:p>
@@ -6453,72 +8744,22 @@
                 <w:b/>
                 <w:lang w:val="de-DE"/>
               </w:rPr>
-              <w:t xml:space="preserve">Code </w:t>
-            </w:r>
-            <w:proofErr w:type="spellStart"/>
+              <w:t>Code for SigmoidLayerNetwork</w:t>
+            </w:r>
             <w:r>
               <w:rPr>
                 <w:b/>
                 <w:lang w:val="de-DE"/>
               </w:rPr>
-              <w:t>for</w:t>
-            </w:r>
-            <w:proofErr w:type="spellEnd"/>
+              <w:t xml:space="preserve"> </w:t>
+            </w:r>
             <w:r>
               <w:rPr>
                 <w:b/>
                 <w:lang w:val="de-DE"/>
               </w:rPr>
-              <w:t xml:space="preserve"> </w:t>
-            </w:r>
-            <w:proofErr w:type="spellStart"/>
-            <w:r>
-              <w:rPr>
-                <w:b/>
-                <w:lang w:val="de-DE"/>
-              </w:rPr>
-              <w:t>SigmoidLayerNetwork</w:t>
-            </w:r>
-            <w:proofErr w:type="spellEnd"/>
-            <w:r>
-              <w:rPr>
-                <w:b/>
-                <w:lang w:val="de-DE"/>
-              </w:rPr>
-              <w:t xml:space="preserve"> </w:t>
-            </w:r>
-            <w:r>
-              <w:rPr>
-                <w:b/>
-                <w:lang w:val="de-DE"/>
-              </w:rPr>
-              <w:t xml:space="preserve">– </w:t>
-            </w:r>
-            <w:proofErr w:type="spellStart"/>
-            <w:r>
-              <w:rPr>
-                <w:b/>
-                <w:lang w:val="de-DE"/>
-              </w:rPr>
-              <w:t>mark</w:t>
-            </w:r>
-            <w:proofErr w:type="spellEnd"/>
-            <w:r>
-              <w:rPr>
-                <w:b/>
-                <w:lang w:val="de-DE"/>
-              </w:rPr>
-              <w:t xml:space="preserve"> </w:t>
-            </w:r>
-            <w:proofErr w:type="spellStart"/>
-            <w:r>
-              <w:rPr>
-                <w:b/>
-                <w:lang w:val="de-DE"/>
-              </w:rPr>
-              <w:t>scheme</w:t>
-            </w:r>
-            <w:proofErr w:type="spellEnd"/>
+              <w:t>– mark scheme</w:t>
+            </w:r>
           </w:p>
         </w:tc>
       </w:tr>
@@ -6634,13 +8875,174 @@
               <w:spacing w:after="0"/>
               <w:jc w:val="left"/>
               <w:rPr>
-                <w:rFonts w:ascii="Courier New" w:hAnsi="Courier New" w:cs="Courier New"/>
-                <w:sz w:val="20"/>
-                <w:szCs w:val="20"/>
-                <w:lang w:eastAsia="en-GB"/>
-              </w:rPr>
-            </w:pPr>
-            <w:r>
+                <w:rFonts w:ascii="Consolas" w:hAnsi="Consolas" w:cs="Consolas"/>
+                <w:sz w:val="20"/>
+                <w:szCs w:val="20"/>
+                <w:lang w:eastAsia="en-GB"/>
+              </w:rPr>
+            </w:pPr>
+            <w:r>
+              <w:rPr>
+                <w:rFonts w:ascii="Consolas" w:hAnsi="Consolas" w:cs="Consolas"/>
+                <w:color w:val="3F5FBF"/>
+                <w:sz w:val="20"/>
+                <w:szCs w:val="20"/>
+                <w:lang w:eastAsia="en-GB"/>
+              </w:rPr>
+              <w:t>/**</w:t>
+            </w:r>
+          </w:p>
+          <w:p>
+            <w:pPr>
+              <w:autoSpaceDE w:val="0"/>
+              <w:autoSpaceDN w:val="0"/>
+              <w:adjustRightInd w:val="0"/>
+              <w:spacing w:after="0"/>
+              <w:jc w:val="left"/>
+              <w:rPr>
+                <w:rFonts w:ascii="Consolas" w:hAnsi="Consolas" w:cs="Consolas"/>
+                <w:sz w:val="20"/>
+                <w:szCs w:val="20"/>
+                <w:lang w:eastAsia="en-GB"/>
+              </w:rPr>
+            </w:pPr>
+            <w:r>
+              <w:rPr>
+                <w:rFonts w:ascii="Consolas" w:hAnsi="Consolas" w:cs="Consolas"/>
+                <w:color w:val="3F5FBF"/>
+                <w:sz w:val="20"/>
+                <w:szCs w:val="20"/>
+                <w:lang w:eastAsia="en-GB"/>
+              </w:rPr>
+              <w:tab/>
+              <w:t xml:space="preserve"> * </w:t>
+            </w:r>
+            <w:proofErr w:type="spellStart"/>
+            <w:r>
+              <w:rPr>
+                <w:rFonts w:ascii="Consolas" w:hAnsi="Consolas" w:cs="Consolas"/>
+                <w:color w:val="3F5FBF"/>
+                <w:sz w:val="20"/>
+                <w:szCs w:val="20"/>
+                <w:lang w:eastAsia="en-GB"/>
+              </w:rPr>
+              <w:t>calcOutputs</w:t>
+            </w:r>
+            <w:proofErr w:type="spellEnd"/>
+            <w:r>
+              <w:rPr>
+                <w:rFonts w:ascii="Consolas" w:hAnsi="Consolas" w:cs="Consolas"/>
+                <w:color w:val="3F5FBF"/>
+                <w:sz w:val="20"/>
+                <w:szCs w:val="20"/>
+                <w:lang w:eastAsia="en-GB"/>
+              </w:rPr>
+              <w:t xml:space="preserve"> of neuron</w:t>
+            </w:r>
+          </w:p>
+          <w:p>
+            <w:pPr>
+              <w:autoSpaceDE w:val="0"/>
+              <w:autoSpaceDN w:val="0"/>
+              <w:adjustRightInd w:val="0"/>
+              <w:spacing w:after="0"/>
+              <w:jc w:val="left"/>
+              <w:rPr>
+                <w:rFonts w:ascii="Consolas" w:hAnsi="Consolas" w:cs="Consolas"/>
+                <w:sz w:val="20"/>
+                <w:szCs w:val="20"/>
+                <w:lang w:eastAsia="en-GB"/>
+              </w:rPr>
+            </w:pPr>
+            <w:r>
+              <w:rPr>
+                <w:rFonts w:ascii="Consolas" w:hAnsi="Consolas" w:cs="Consolas"/>
+                <w:color w:val="3F5FBF"/>
+                <w:sz w:val="20"/>
+                <w:szCs w:val="20"/>
+                <w:lang w:eastAsia="en-GB"/>
+              </w:rPr>
+              <w:tab/>
+              <w:t xml:space="preserve"> * </w:t>
+            </w:r>
+            <w:r>
+              <w:rPr>
+                <w:rFonts w:ascii="Consolas" w:hAnsi="Consolas" w:cs="Consolas"/>
+                <w:b/>
+                <w:bCs/>
+                <w:color w:val="7F9FBF"/>
+                <w:sz w:val="20"/>
+                <w:szCs w:val="20"/>
+                <w:lang w:eastAsia="en-GB"/>
+              </w:rPr>
+              <w:t>@param</w:t>
+            </w:r>
+            <w:r>
+              <w:rPr>
+                <w:rFonts w:ascii="Consolas" w:hAnsi="Consolas" w:cs="Consolas"/>
+                <w:color w:val="3F5FBF"/>
+                <w:sz w:val="20"/>
+                <w:szCs w:val="20"/>
+                <w:lang w:eastAsia="en-GB"/>
+              </w:rPr>
+              <w:t xml:space="preserve"> </w:t>
+            </w:r>
+            <w:proofErr w:type="spellStart"/>
+            <w:r>
+              <w:rPr>
+                <w:rFonts w:ascii="Consolas" w:hAnsi="Consolas" w:cs="Consolas"/>
+                <w:color w:val="3F5FBF"/>
+                <w:sz w:val="20"/>
+                <w:szCs w:val="20"/>
+                <w:lang w:eastAsia="en-GB"/>
+              </w:rPr>
+              <w:t>nInputs</w:t>
+            </w:r>
+            <w:proofErr w:type="spellEnd"/>
+            <w:r>
+              <w:rPr>
+                <w:rFonts w:ascii="Consolas" w:hAnsi="Consolas" w:cs="Consolas"/>
+                <w:color w:val="3F5FBF"/>
+                <w:sz w:val="20"/>
+                <w:szCs w:val="20"/>
+                <w:lang w:eastAsia="en-GB"/>
+              </w:rPr>
+              <w:t xml:space="preserve"> used to calculate the outputs</w:t>
+            </w:r>
+          </w:p>
+          <w:p>
+            <w:pPr>
+              <w:autoSpaceDE w:val="0"/>
+              <w:autoSpaceDN w:val="0"/>
+              <w:adjustRightInd w:val="0"/>
+              <w:spacing w:after="0"/>
+              <w:jc w:val="left"/>
+              <w:rPr>
+                <w:rFonts w:ascii="Consolas" w:hAnsi="Consolas" w:cs="Consolas"/>
+                <w:sz w:val="20"/>
+                <w:szCs w:val="20"/>
+                <w:lang w:eastAsia="en-GB"/>
+              </w:rPr>
+            </w:pPr>
+            <w:r>
+              <w:rPr>
+                <w:rFonts w:ascii="Consolas" w:hAnsi="Consolas" w:cs="Consolas"/>
+                <w:color w:val="3F5FBF"/>
+                <w:sz w:val="20"/>
+                <w:szCs w:val="20"/>
+                <w:lang w:eastAsia="en-GB"/>
+              </w:rPr>
+              <w:tab/>
+              <w:t xml:space="preserve"> * </w:t>
+            </w:r>
+          </w:p>
+          <w:p>
+            <w:pPr>
+              <w:autoSpaceDE w:val="0"/>
+              <w:autoSpaceDN w:val="0"/>
+              <w:adjustRightInd w:val="0"/>
+              <w:spacing w:after="0"/>
+              <w:jc w:val="left"/>
               <w:rPr>
                 <w:rFonts w:ascii="Courier New" w:hAnsi="Courier New" w:cs="Courier New"/>
                 <w:b/>
@@ -6650,18 +9052,33 @@
                 <w:szCs w:val="20"/>
                 <w:lang w:eastAsia="en-GB"/>
               </w:rPr>
-              <w:t>protected</w:t>
-            </w:r>
-            <w:r>
-              <w:rPr>
-                <w:rFonts w:ascii="Courier New" w:hAnsi="Courier New" w:cs="Courier New"/>
-                <w:color w:val="000000"/>
-                <w:sz w:val="20"/>
-                <w:szCs w:val="20"/>
-                <w:lang w:eastAsia="en-GB"/>
-              </w:rPr>
-              <w:t xml:space="preserve"> </w:t>
-            </w:r>
+            </w:pPr>
+            <w:r>
+              <w:rPr>
+                <w:rFonts w:ascii="Consolas" w:hAnsi="Consolas" w:cs="Consolas"/>
+                <w:color w:val="3F5FBF"/>
+                <w:sz w:val="20"/>
+                <w:szCs w:val="20"/>
+                <w:lang w:eastAsia="en-GB"/>
+              </w:rPr>
+              <w:tab/>
+              <w:t xml:space="preserve"> */</w:t>
+            </w:r>
+          </w:p>
+          <w:p>
+            <w:pPr>
+              <w:autoSpaceDE w:val="0"/>
+              <w:autoSpaceDN w:val="0"/>
+              <w:adjustRightInd w:val="0"/>
+              <w:spacing w:after="0"/>
+              <w:jc w:val="left"/>
+              <w:rPr>
+                <w:rFonts w:ascii="Courier New" w:hAnsi="Courier New" w:cs="Courier New"/>
+                <w:sz w:val="20"/>
+                <w:szCs w:val="20"/>
+                <w:lang w:eastAsia="en-GB"/>
+              </w:rPr>
+            </w:pPr>
             <w:r>
               <w:rPr>
                 <w:rFonts w:ascii="Courier New" w:hAnsi="Courier New" w:cs="Courier New"/>
@@ -6672,7 +9089,7 @@
                 <w:szCs w:val="20"/>
                 <w:lang w:eastAsia="en-GB"/>
               </w:rPr>
-              <w:t>void</w:t>
+              <w:t>protected</w:t>
             </w:r>
             <w:r>
               <w:rPr>
@@ -6684,108 +9101,6 @@
               </w:rPr>
               <w:t xml:space="preserve"> </w:t>
             </w:r>
-            <w:proofErr w:type="spellStart"/>
-            <w:r>
-              <w:rPr>
-                <w:rFonts w:ascii="Courier New" w:hAnsi="Courier New" w:cs="Courier New"/>
-                <w:color w:val="000000"/>
-                <w:sz w:val="20"/>
-                <w:szCs w:val="20"/>
-                <w:lang w:eastAsia="en-GB"/>
-              </w:rPr>
-              <w:t>calcOutputs</w:t>
-            </w:r>
-            <w:proofErr w:type="spellEnd"/>
-            <w:r>
-              <w:rPr>
-                <w:rFonts w:ascii="Courier New" w:hAnsi="Courier New" w:cs="Courier New"/>
-                <w:color w:val="000000"/>
-                <w:sz w:val="20"/>
-                <w:szCs w:val="20"/>
-                <w:lang w:eastAsia="en-GB"/>
-              </w:rPr>
-              <w:t>(</w:t>
-            </w:r>
-            <w:proofErr w:type="spellStart"/>
-            <w:r>
-              <w:rPr>
-                <w:rFonts w:ascii="Courier New" w:hAnsi="Courier New" w:cs="Courier New"/>
-                <w:color w:val="000000"/>
-                <w:sz w:val="20"/>
-                <w:szCs w:val="20"/>
-                <w:lang w:eastAsia="en-GB"/>
-              </w:rPr>
-              <w:t>ArrayList</w:t>
-            </w:r>
-            <w:proofErr w:type="spellEnd"/>
-            <w:r>
-              <w:rPr>
-                <w:rFonts w:ascii="Courier New" w:hAnsi="Courier New" w:cs="Courier New"/>
-                <w:color w:val="000000"/>
-                <w:sz w:val="20"/>
-                <w:szCs w:val="20"/>
-                <w:lang w:eastAsia="en-GB"/>
-              </w:rPr>
-              <w:t xml:space="preserve">&lt;Double&gt; </w:t>
-            </w:r>
-            <w:proofErr w:type="spellStart"/>
-            <w:r>
-              <w:rPr>
-                <w:rFonts w:ascii="Courier New" w:hAnsi="Courier New" w:cs="Courier New"/>
-                <w:color w:val="6A3E3E"/>
-                <w:sz w:val="20"/>
-                <w:szCs w:val="20"/>
-                <w:lang w:eastAsia="en-GB"/>
-              </w:rPr>
-              <w:t>nInputs</w:t>
-            </w:r>
-            <w:proofErr w:type="spellEnd"/>
-            <w:r>
-              <w:rPr>
-                <w:rFonts w:ascii="Courier New" w:hAnsi="Courier New" w:cs="Courier New"/>
-                <w:color w:val="000000"/>
-                <w:sz w:val="20"/>
-                <w:szCs w:val="20"/>
-                <w:lang w:eastAsia="en-GB"/>
-              </w:rPr>
-              <w:t>) {</w:t>
-            </w:r>
-          </w:p>
-          <w:p>
-            <w:pPr>
-              <w:autoSpaceDE w:val="0"/>
-              <w:autoSpaceDN w:val="0"/>
-              <w:adjustRightInd w:val="0"/>
-              <w:spacing w:after="0"/>
-              <w:jc w:val="left"/>
-              <w:rPr>
-                <w:rFonts w:ascii="Courier New" w:hAnsi="Courier New" w:cs="Courier New"/>
-                <w:sz w:val="20"/>
-                <w:szCs w:val="20"/>
-                <w:lang w:eastAsia="en-GB"/>
-              </w:rPr>
-            </w:pPr>
-            <w:r>
-              <w:rPr>
-                <w:rFonts w:ascii="Courier New" w:hAnsi="Courier New" w:cs="Courier New"/>
-                <w:color w:val="000000"/>
-                <w:sz w:val="20"/>
-                <w:szCs w:val="20"/>
-                <w:lang w:eastAsia="en-GB"/>
-              </w:rPr>
-              <w:tab/>
-            </w:r>
-            <w:r>
-              <w:rPr>
-                <w:rFonts w:ascii="Courier New" w:hAnsi="Courier New" w:cs="Courier New"/>
-                <w:color w:val="000000"/>
-                <w:sz w:val="20"/>
-                <w:szCs w:val="20"/>
-                <w:lang w:eastAsia="en-GB"/>
-              </w:rPr>
-              <w:tab/>
-            </w:r>
-            <w:proofErr w:type="spellStart"/>
             <w:r>
               <w:rPr>
                 <w:rFonts w:ascii="Courier New" w:hAnsi="Courier New" w:cs="Courier New"/>
@@ -6796,17 +9111,29 @@
                 <w:szCs w:val="20"/>
                 <w:lang w:eastAsia="en-GB"/>
               </w:rPr>
-              <w:t>super</w:t>
-            </w:r>
-            <w:r>
-              <w:rPr>
-                <w:rFonts w:ascii="Courier New" w:hAnsi="Courier New" w:cs="Courier New"/>
-                <w:color w:val="000000"/>
-                <w:sz w:val="20"/>
-                <w:szCs w:val="20"/>
-                <w:lang w:eastAsia="en-GB"/>
-              </w:rPr>
-              <w:t>.calcOutputs</w:t>
+              <w:t>void</w:t>
+            </w:r>
+            <w:r>
+              <w:rPr>
+                <w:rFonts w:ascii="Courier New" w:hAnsi="Courier New" w:cs="Courier New"/>
+                <w:color w:val="000000"/>
+                <w:sz w:val="20"/>
+                <w:szCs w:val="20"/>
+                <w:lang w:eastAsia="en-GB"/>
+              </w:rPr>
+              <w:t xml:space="preserve"> </w:t>
+            </w:r>
+            <w:proofErr w:type="spellStart"/>
+            <w:proofErr w:type="gramStart"/>
+            <w:r>
+              <w:rPr>
+                <w:rFonts w:ascii="Courier New" w:hAnsi="Courier New" w:cs="Courier New"/>
+                <w:color w:val="000000"/>
+                <w:sz w:val="20"/>
+                <w:szCs w:val="20"/>
+                <w:lang w:eastAsia="en-GB"/>
+              </w:rPr>
+              <w:t>calcOutputs</w:t>
             </w:r>
             <w:proofErr w:type="spellEnd"/>
             <w:r>
@@ -6820,6 +9147,29 @@
               <w:t>(</w:t>
             </w:r>
             <w:proofErr w:type="spellStart"/>
+            <w:proofErr w:type="gramEnd"/>
+            <w:r>
+              <w:rPr>
+                <w:rFonts w:ascii="Courier New" w:hAnsi="Courier New" w:cs="Courier New"/>
+                <w:color w:val="000000"/>
+                <w:sz w:val="20"/>
+                <w:szCs w:val="20"/>
+                <w:lang w:eastAsia="en-GB"/>
+              </w:rPr>
+              <w:t>ArrayList</w:t>
+            </w:r>
+            <w:proofErr w:type="spellEnd"/>
+            <w:r>
+              <w:rPr>
+                <w:rFonts w:ascii="Courier New" w:hAnsi="Courier New" w:cs="Courier New"/>
+                <w:color w:val="000000"/>
+                <w:sz w:val="20"/>
+                <w:szCs w:val="20"/>
+                <w:lang w:eastAsia="en-GB"/>
+              </w:rPr>
+              <w:t xml:space="preserve">&lt;Double&gt; </w:t>
+            </w:r>
+            <w:proofErr w:type="spellStart"/>
             <w:r>
               <w:rPr>
                 <w:rFonts w:ascii="Courier New" w:hAnsi="Courier New" w:cs="Courier New"/>
@@ -6839,75 +9189,44 @@
                 <w:szCs w:val="20"/>
                 <w:lang w:eastAsia="en-GB"/>
               </w:rPr>
-              <w:t xml:space="preserve">); </w:t>
-            </w:r>
-            <w:r>
-              <w:rPr>
-                <w:rFonts w:ascii="Courier New" w:hAnsi="Courier New" w:cs="Courier New"/>
-                <w:color w:val="3F7F5F"/>
-                <w:sz w:val="20"/>
-                <w:szCs w:val="20"/>
-                <w:lang w:eastAsia="en-GB"/>
-              </w:rPr>
-              <w:t xml:space="preserve">// call the parent class </w:t>
+              <w:t>) {</w:t>
+            </w:r>
+          </w:p>
+          <w:p>
+            <w:pPr>
+              <w:autoSpaceDE w:val="0"/>
+              <w:autoSpaceDN w:val="0"/>
+              <w:adjustRightInd w:val="0"/>
+              <w:spacing w:after="0"/>
+              <w:jc w:val="left"/>
+              <w:rPr>
+                <w:rFonts w:ascii="Courier New" w:hAnsi="Courier New" w:cs="Courier New"/>
+                <w:sz w:val="20"/>
+                <w:szCs w:val="20"/>
+                <w:lang w:eastAsia="en-GB"/>
+              </w:rPr>
+            </w:pPr>
+            <w:r>
+              <w:rPr>
+                <w:rFonts w:ascii="Courier New" w:hAnsi="Courier New" w:cs="Courier New"/>
+                <w:color w:val="000000"/>
+                <w:sz w:val="20"/>
+                <w:szCs w:val="20"/>
+                <w:lang w:eastAsia="en-GB"/>
+              </w:rPr>
+              <w:tab/>
+            </w:r>
+            <w:r>
+              <w:rPr>
+                <w:rFonts w:ascii="Courier New" w:hAnsi="Courier New" w:cs="Courier New"/>
+                <w:color w:val="000000"/>
+                <w:sz w:val="20"/>
+                <w:szCs w:val="20"/>
+                <w:lang w:eastAsia="en-GB"/>
+              </w:rPr>
+              <w:tab/>
             </w:r>
             <w:proofErr w:type="spellStart"/>
-            <w:r>
-              <w:rPr>
-                <w:rFonts w:ascii="Courier New" w:hAnsi="Courier New" w:cs="Courier New"/>
-                <w:color w:val="3F7F5F"/>
-                <w:sz w:val="20"/>
-                <w:szCs w:val="20"/>
-                <w:lang w:eastAsia="en-GB"/>
-              </w:rPr>
-              <w:t>calcOutputs</w:t>
-            </w:r>
-            <w:proofErr w:type="spellEnd"/>
-            <w:r>
-              <w:rPr>
-                <w:rFonts w:ascii="Courier New" w:hAnsi="Courier New" w:cs="Courier New"/>
-                <w:color w:val="3F7F5F"/>
-                <w:sz w:val="20"/>
-                <w:szCs w:val="20"/>
-                <w:lang w:eastAsia="en-GB"/>
-              </w:rPr>
-              <w:t xml:space="preserve"> method to get the outputs</w:t>
-            </w:r>
-          </w:p>
-          <w:p>
-            <w:pPr>
-              <w:autoSpaceDE w:val="0"/>
-              <w:autoSpaceDN w:val="0"/>
-              <w:adjustRightInd w:val="0"/>
-              <w:spacing w:after="0"/>
-              <w:jc w:val="left"/>
-              <w:rPr>
-                <w:rFonts w:ascii="Courier New" w:hAnsi="Courier New" w:cs="Courier New"/>
-                <w:sz w:val="20"/>
-                <w:szCs w:val="20"/>
-                <w:lang w:eastAsia="en-GB"/>
-              </w:rPr>
-            </w:pPr>
-            <w:r>
-              <w:rPr>
-                <w:rFonts w:ascii="Courier New" w:hAnsi="Courier New" w:cs="Courier New"/>
-                <w:color w:val="000000"/>
-                <w:sz w:val="20"/>
-                <w:szCs w:val="20"/>
-                <w:lang w:eastAsia="en-GB"/>
-              </w:rPr>
-              <w:tab/>
-            </w:r>
-            <w:r>
-              <w:rPr>
-                <w:rFonts w:ascii="Courier New" w:hAnsi="Courier New" w:cs="Courier New"/>
-                <w:color w:val="000000"/>
-                <w:sz w:val="20"/>
-                <w:szCs w:val="20"/>
-                <w:lang w:eastAsia="en-GB"/>
-              </w:rPr>
-              <w:tab/>
-            </w:r>
             <w:r>
               <w:rPr>
                 <w:rFonts w:ascii="Courier New" w:hAnsi="Courier New" w:cs="Courier New"/>
@@ -6918,19 +9237,118 @@
                 <w:szCs w:val="20"/>
                 <w:lang w:eastAsia="en-GB"/>
               </w:rPr>
-              <w:t>for</w:t>
-            </w:r>
-            <w:r>
-              <w:rPr>
-                <w:rFonts w:ascii="Courier New" w:hAnsi="Courier New" w:cs="Courier New"/>
-                <w:color w:val="000000"/>
-                <w:sz w:val="20"/>
-                <w:szCs w:val="20"/>
-                <w:lang w:eastAsia="en-GB"/>
-              </w:rPr>
-              <w:t xml:space="preserve"> (</w:t>
+              <w:t>super</w:t>
+            </w:r>
+            <w:r>
+              <w:rPr>
+                <w:rFonts w:ascii="Courier New" w:hAnsi="Courier New" w:cs="Courier New"/>
+                <w:color w:val="000000"/>
+                <w:sz w:val="20"/>
+                <w:szCs w:val="20"/>
+                <w:lang w:eastAsia="en-GB"/>
+              </w:rPr>
+              <w:t>.calcOutputs</w:t>
+            </w:r>
+            <w:proofErr w:type="spellEnd"/>
+            <w:r>
+              <w:rPr>
+                <w:rFonts w:ascii="Courier New" w:hAnsi="Courier New" w:cs="Courier New"/>
+                <w:color w:val="000000"/>
+                <w:sz w:val="20"/>
+                <w:szCs w:val="20"/>
+                <w:lang w:eastAsia="en-GB"/>
+              </w:rPr>
+              <w:t>(</w:t>
             </w:r>
             <w:proofErr w:type="spellStart"/>
+            <w:r>
+              <w:rPr>
+                <w:rFonts w:ascii="Courier New" w:hAnsi="Courier New" w:cs="Courier New"/>
+                <w:color w:val="6A3E3E"/>
+                <w:sz w:val="20"/>
+                <w:szCs w:val="20"/>
+                <w:lang w:eastAsia="en-GB"/>
+              </w:rPr>
+              <w:t>nInputs</w:t>
+            </w:r>
+            <w:proofErr w:type="spellEnd"/>
+            <w:r>
+              <w:rPr>
+                <w:rFonts w:ascii="Courier New" w:hAnsi="Courier New" w:cs="Courier New"/>
+                <w:color w:val="000000"/>
+                <w:sz w:val="20"/>
+                <w:szCs w:val="20"/>
+                <w:lang w:eastAsia="en-GB"/>
+              </w:rPr>
+              <w:t xml:space="preserve">); </w:t>
+            </w:r>
+            <w:r>
+              <w:rPr>
+                <w:rFonts w:ascii="Courier New" w:hAnsi="Courier New" w:cs="Courier New"/>
+                <w:color w:val="3F7F5F"/>
+                <w:sz w:val="20"/>
+                <w:szCs w:val="20"/>
+                <w:lang w:eastAsia="en-GB"/>
+              </w:rPr>
+              <w:t xml:space="preserve">// call the parent class </w:t>
+            </w:r>
+            <w:proofErr w:type="spellStart"/>
+            <w:r>
+              <w:rPr>
+                <w:rFonts w:ascii="Courier New" w:hAnsi="Courier New" w:cs="Courier New"/>
+                <w:color w:val="3F7F5F"/>
+                <w:sz w:val="20"/>
+                <w:szCs w:val="20"/>
+                <w:lang w:eastAsia="en-GB"/>
+              </w:rPr>
+              <w:t>calcOutputs</w:t>
+            </w:r>
+            <w:proofErr w:type="spellEnd"/>
+            <w:r>
+              <w:rPr>
+                <w:rFonts w:ascii="Courier New" w:hAnsi="Courier New" w:cs="Courier New"/>
+                <w:color w:val="3F7F5F"/>
+                <w:sz w:val="20"/>
+                <w:szCs w:val="20"/>
+                <w:lang w:eastAsia="en-GB"/>
+              </w:rPr>
+              <w:t xml:space="preserve"> method to get the outputs</w:t>
+            </w:r>
+          </w:p>
+          <w:p>
+            <w:pPr>
+              <w:autoSpaceDE w:val="0"/>
+              <w:autoSpaceDN w:val="0"/>
+              <w:adjustRightInd w:val="0"/>
+              <w:spacing w:after="0"/>
+              <w:jc w:val="left"/>
+              <w:rPr>
+                <w:rFonts w:ascii="Courier New" w:hAnsi="Courier New" w:cs="Courier New"/>
+                <w:sz w:val="20"/>
+                <w:szCs w:val="20"/>
+                <w:lang w:eastAsia="en-GB"/>
+              </w:rPr>
+            </w:pPr>
+            <w:r>
+              <w:rPr>
+                <w:rFonts w:ascii="Courier New" w:hAnsi="Courier New" w:cs="Courier New"/>
+                <w:color w:val="000000"/>
+                <w:sz w:val="20"/>
+                <w:szCs w:val="20"/>
+                <w:lang w:eastAsia="en-GB"/>
+              </w:rPr>
+              <w:tab/>
+            </w:r>
+            <w:r>
+              <w:rPr>
+                <w:rFonts w:ascii="Courier New" w:hAnsi="Courier New" w:cs="Courier New"/>
+                <w:color w:val="000000"/>
+                <w:sz w:val="20"/>
+                <w:szCs w:val="20"/>
+                <w:lang w:eastAsia="en-GB"/>
+              </w:rPr>
+              <w:tab/>
+            </w:r>
             <w:r>
               <w:rPr>
                 <w:rFonts w:ascii="Courier New" w:hAnsi="Courier New" w:cs="Courier New"/>
@@ -6941,9 +9359,30 @@
                 <w:szCs w:val="20"/>
                 <w:lang w:eastAsia="en-GB"/>
               </w:rPr>
+              <w:t>for</w:t>
+            </w:r>
+            <w:r>
+              <w:rPr>
+                <w:rFonts w:ascii="Courier New" w:hAnsi="Courier New" w:cs="Courier New"/>
+                <w:color w:val="000000"/>
+                <w:sz w:val="20"/>
+                <w:szCs w:val="20"/>
+                <w:lang w:eastAsia="en-GB"/>
+              </w:rPr>
+              <w:t xml:space="preserve"> (</w:t>
+            </w:r>
+            <w:r>
+              <w:rPr>
+                <w:rFonts w:ascii="Courier New" w:hAnsi="Courier New" w:cs="Courier New"/>
+                <w:b/>
+                <w:bCs/>
+                <w:color w:val="7F0055"/>
+                <w:sz w:val="20"/>
+                <w:szCs w:val="20"/>
+                <w:lang w:eastAsia="en-GB"/>
+              </w:rPr>
               <w:t>int</w:t>
             </w:r>
-            <w:proofErr w:type="spellEnd"/>
             <w:r>
               <w:rPr>
                 <w:rFonts w:ascii="Courier New" w:hAnsi="Courier New" w:cs="Courier New"/>
@@ -7442,13 +9881,115 @@
               <w:spacing w:after="0"/>
               <w:jc w:val="left"/>
               <w:rPr>
-                <w:rFonts w:ascii="Courier New" w:hAnsi="Courier New" w:cs="Courier New"/>
-                <w:sz w:val="20"/>
-                <w:szCs w:val="20"/>
-                <w:lang w:eastAsia="en-GB"/>
-              </w:rPr>
-            </w:pPr>
-            <w:r>
+                <w:rFonts w:ascii="Consolas" w:hAnsi="Consolas" w:cs="Consolas"/>
+                <w:sz w:val="20"/>
+                <w:szCs w:val="20"/>
+                <w:lang w:eastAsia="en-GB"/>
+              </w:rPr>
+            </w:pPr>
+            <w:r>
+              <w:rPr>
+                <w:rFonts w:ascii="Consolas" w:hAnsi="Consolas" w:cs="Consolas"/>
+                <w:color w:val="3F5FBF"/>
+                <w:sz w:val="20"/>
+                <w:szCs w:val="20"/>
+                <w:lang w:eastAsia="en-GB"/>
+              </w:rPr>
+              <w:lastRenderedPageBreak/>
+              <w:t>/**</w:t>
+            </w:r>
+          </w:p>
+          <w:p>
+            <w:pPr>
+              <w:autoSpaceDE w:val="0"/>
+              <w:autoSpaceDN w:val="0"/>
+              <w:adjustRightInd w:val="0"/>
+              <w:spacing w:after="0"/>
+              <w:jc w:val="left"/>
+              <w:rPr>
+                <w:rFonts w:ascii="Consolas" w:hAnsi="Consolas" w:cs="Consolas"/>
+                <w:sz w:val="20"/>
+                <w:szCs w:val="20"/>
+                <w:lang w:eastAsia="en-GB"/>
+              </w:rPr>
+            </w:pPr>
+            <w:r>
+              <w:rPr>
+                <w:rFonts w:ascii="Consolas" w:hAnsi="Consolas" w:cs="Consolas"/>
+                <w:color w:val="3F5FBF"/>
+                <w:sz w:val="20"/>
+                <w:szCs w:val="20"/>
+                <w:lang w:eastAsia="en-GB"/>
+              </w:rPr>
+              <w:tab/>
+              <w:t xml:space="preserve"> * find deltas using a list of errors</w:t>
+            </w:r>
+          </w:p>
+          <w:p>
+            <w:pPr>
+              <w:autoSpaceDE w:val="0"/>
+              <w:autoSpaceDN w:val="0"/>
+              <w:adjustRightInd w:val="0"/>
+              <w:spacing w:after="0"/>
+              <w:jc w:val="left"/>
+              <w:rPr>
+                <w:rFonts w:ascii="Consolas" w:hAnsi="Consolas" w:cs="Consolas"/>
+                <w:sz w:val="20"/>
+                <w:szCs w:val="20"/>
+                <w:lang w:eastAsia="en-GB"/>
+              </w:rPr>
+            </w:pPr>
+            <w:r>
+              <w:rPr>
+                <w:rFonts w:ascii="Consolas" w:hAnsi="Consolas" w:cs="Consolas"/>
+                <w:color w:val="3F5FBF"/>
+                <w:sz w:val="20"/>
+                <w:szCs w:val="20"/>
+                <w:lang w:eastAsia="en-GB"/>
+              </w:rPr>
+              <w:tab/>
+              <w:t xml:space="preserve"> *</w:t>
+            </w:r>
+            <w:r>
+              <w:rPr>
+                <w:rFonts w:ascii="Consolas" w:hAnsi="Consolas" w:cs="Consolas"/>
+                <w:color w:val="3F5FBF"/>
+                <w:sz w:val="20"/>
+                <w:szCs w:val="20"/>
+                <w:lang w:eastAsia="en-GB"/>
+              </w:rPr>
+              <w:tab/>
+            </w:r>
+            <w:r>
+              <w:rPr>
+                <w:rFonts w:ascii="Consolas" w:hAnsi="Consolas" w:cs="Consolas"/>
+                <w:b/>
+                <w:bCs/>
+                <w:color w:val="7F9FBF"/>
+                <w:sz w:val="20"/>
+                <w:szCs w:val="20"/>
+                <w:lang w:eastAsia="en-GB"/>
+              </w:rPr>
+              <w:t>@param</w:t>
+            </w:r>
+            <w:r>
+              <w:rPr>
+                <w:rFonts w:ascii="Consolas" w:hAnsi="Consolas" w:cs="Consolas"/>
+                <w:color w:val="3F5FBF"/>
+                <w:sz w:val="20"/>
+                <w:szCs w:val="20"/>
+                <w:lang w:eastAsia="en-GB"/>
+              </w:rPr>
+              <w:t xml:space="preserve"> errors the list of errors which are used to calculate each delta</w:t>
+            </w:r>
+          </w:p>
+          <w:p>
+            <w:pPr>
+              <w:autoSpaceDE w:val="0"/>
+              <w:autoSpaceDN w:val="0"/>
+              <w:adjustRightInd w:val="0"/>
+              <w:spacing w:after="0"/>
+              <w:jc w:val="left"/>
               <w:rPr>
                 <w:rFonts w:ascii="Courier New" w:hAnsi="Courier New" w:cs="Courier New"/>
                 <w:b/>
@@ -7458,18 +9999,33 @@
                 <w:szCs w:val="20"/>
                 <w:lang w:eastAsia="en-GB"/>
               </w:rPr>
-              <w:t>protected</w:t>
-            </w:r>
-            <w:r>
-              <w:rPr>
-                <w:rFonts w:ascii="Courier New" w:hAnsi="Courier New" w:cs="Courier New"/>
-                <w:color w:val="000000"/>
-                <w:sz w:val="20"/>
-                <w:szCs w:val="20"/>
-                <w:lang w:eastAsia="en-GB"/>
-              </w:rPr>
-              <w:t xml:space="preserve"> </w:t>
-            </w:r>
+            </w:pPr>
+            <w:r>
+              <w:rPr>
+                <w:rFonts w:ascii="Consolas" w:hAnsi="Consolas" w:cs="Consolas"/>
+                <w:color w:val="3F5FBF"/>
+                <w:sz w:val="20"/>
+                <w:szCs w:val="20"/>
+                <w:lang w:eastAsia="en-GB"/>
+              </w:rPr>
+              <w:tab/>
+              <w:t xml:space="preserve"> */</w:t>
+            </w:r>
+          </w:p>
+          <w:p>
+            <w:pPr>
+              <w:autoSpaceDE w:val="0"/>
+              <w:autoSpaceDN w:val="0"/>
+              <w:adjustRightInd w:val="0"/>
+              <w:spacing w:after="0"/>
+              <w:jc w:val="left"/>
+              <w:rPr>
+                <w:rFonts w:ascii="Courier New" w:hAnsi="Courier New" w:cs="Courier New"/>
+                <w:sz w:val="20"/>
+                <w:szCs w:val="20"/>
+                <w:lang w:eastAsia="en-GB"/>
+              </w:rPr>
+            </w:pPr>
             <w:r>
               <w:rPr>
                 <w:rFonts w:ascii="Courier New" w:hAnsi="Courier New" w:cs="Courier New"/>
@@ -7480,7 +10036,7 @@
                 <w:szCs w:val="20"/>
                 <w:lang w:eastAsia="en-GB"/>
               </w:rPr>
-              <w:t>void</w:t>
+              <w:t>protected</w:t>
             </w:r>
             <w:r>
               <w:rPr>
@@ -7491,183 +10047,6 @@
                 <w:lang w:eastAsia="en-GB"/>
               </w:rPr>
               <w:t xml:space="preserve"> </w:t>
-            </w:r>
-            <w:proofErr w:type="spellStart"/>
-            <w:r>
-              <w:rPr>
-                <w:rFonts w:ascii="Courier New" w:hAnsi="Courier New" w:cs="Courier New"/>
-                <w:color w:val="000000"/>
-                <w:sz w:val="20"/>
-                <w:szCs w:val="20"/>
-                <w:lang w:eastAsia="en-GB"/>
-              </w:rPr>
-              <w:t>findDeltas</w:t>
-            </w:r>
-            <w:proofErr w:type="spellEnd"/>
-            <w:r>
-              <w:rPr>
-                <w:rFonts w:ascii="Courier New" w:hAnsi="Courier New" w:cs="Courier New"/>
-                <w:color w:val="000000"/>
-                <w:sz w:val="20"/>
-                <w:szCs w:val="20"/>
-                <w:lang w:eastAsia="en-GB"/>
-              </w:rPr>
-              <w:t>(</w:t>
-            </w:r>
-            <w:proofErr w:type="spellStart"/>
-            <w:r>
-              <w:rPr>
-                <w:rFonts w:ascii="Courier New" w:hAnsi="Courier New" w:cs="Courier New"/>
-                <w:color w:val="000000"/>
-                <w:sz w:val="20"/>
-                <w:szCs w:val="20"/>
-                <w:lang w:eastAsia="en-GB"/>
-              </w:rPr>
-              <w:t>ArrayList</w:t>
-            </w:r>
-            <w:proofErr w:type="spellEnd"/>
-            <w:r>
-              <w:rPr>
-                <w:rFonts w:ascii="Courier New" w:hAnsi="Courier New" w:cs="Courier New"/>
-                <w:color w:val="000000"/>
-                <w:sz w:val="20"/>
-                <w:szCs w:val="20"/>
-                <w:lang w:eastAsia="en-GB"/>
-              </w:rPr>
-              <w:t xml:space="preserve">&lt;Double&gt; </w:t>
-            </w:r>
-            <w:r>
-              <w:rPr>
-                <w:rFonts w:ascii="Courier New" w:hAnsi="Courier New" w:cs="Courier New"/>
-                <w:color w:val="6A3E3E"/>
-                <w:sz w:val="20"/>
-                <w:szCs w:val="20"/>
-                <w:lang w:eastAsia="en-GB"/>
-              </w:rPr>
-              <w:t>errors</w:t>
-            </w:r>
-            <w:r>
-              <w:rPr>
-                <w:rFonts w:ascii="Courier New" w:hAnsi="Courier New" w:cs="Courier New"/>
-                <w:color w:val="000000"/>
-                <w:sz w:val="20"/>
-                <w:szCs w:val="20"/>
-                <w:lang w:eastAsia="en-GB"/>
-              </w:rPr>
-              <w:t>) {</w:t>
-            </w:r>
-          </w:p>
-          <w:p>
-            <w:pPr>
-              <w:autoSpaceDE w:val="0"/>
-              <w:autoSpaceDN w:val="0"/>
-              <w:adjustRightInd w:val="0"/>
-              <w:spacing w:after="0"/>
-              <w:jc w:val="left"/>
-              <w:rPr>
-                <w:rFonts w:ascii="Courier New" w:hAnsi="Courier New" w:cs="Courier New"/>
-                <w:sz w:val="20"/>
-                <w:szCs w:val="20"/>
-                <w:lang w:eastAsia="en-GB"/>
-              </w:rPr>
-            </w:pPr>
-            <w:r>
-              <w:rPr>
-                <w:rFonts w:ascii="Courier New" w:hAnsi="Courier New" w:cs="Courier New"/>
-                <w:color w:val="000000"/>
-                <w:sz w:val="20"/>
-                <w:szCs w:val="20"/>
-                <w:lang w:eastAsia="en-GB"/>
-              </w:rPr>
-              <w:tab/>
-            </w:r>
-            <w:r>
-              <w:rPr>
-                <w:rFonts w:ascii="Courier New" w:hAnsi="Courier New" w:cs="Courier New"/>
-                <w:color w:val="000000"/>
-                <w:sz w:val="20"/>
-                <w:szCs w:val="20"/>
-                <w:lang w:eastAsia="en-GB"/>
-              </w:rPr>
-              <w:tab/>
-            </w:r>
-            <w:r>
-              <w:rPr>
-                <w:rFonts w:ascii="Courier New" w:hAnsi="Courier New" w:cs="Courier New"/>
-                <w:color w:val="000000"/>
-                <w:sz w:val="20"/>
-                <w:szCs w:val="20"/>
-                <w:lang w:eastAsia="en-GB"/>
-              </w:rPr>
-              <w:tab/>
-            </w:r>
-            <w:r>
-              <w:rPr>
-                <w:rFonts w:ascii="Courier New" w:hAnsi="Courier New" w:cs="Courier New"/>
-                <w:color w:val="3F7F5F"/>
-                <w:sz w:val="20"/>
-                <w:szCs w:val="20"/>
-                <w:lang w:eastAsia="en-GB"/>
-              </w:rPr>
-              <w:t xml:space="preserve">// write code to set delta as error * </w:t>
-            </w:r>
-            <w:proofErr w:type="spellStart"/>
-            <w:r>
-              <w:rPr>
-                <w:rFonts w:ascii="Courier New" w:hAnsi="Courier New" w:cs="Courier New"/>
-                <w:color w:val="3F7F5F"/>
-                <w:sz w:val="20"/>
-                <w:szCs w:val="20"/>
-                <w:u w:val="single"/>
-                <w:lang w:eastAsia="en-GB"/>
-              </w:rPr>
-              <w:t>deriv</w:t>
-            </w:r>
-            <w:proofErr w:type="spellEnd"/>
-            <w:r>
-              <w:rPr>
-                <w:rFonts w:ascii="Courier New" w:hAnsi="Courier New" w:cs="Courier New"/>
-                <w:color w:val="3F7F5F"/>
-                <w:sz w:val="20"/>
-                <w:szCs w:val="20"/>
-                <w:lang w:eastAsia="en-GB"/>
-              </w:rPr>
-              <w:t xml:space="preserve"> activation</w:t>
-            </w:r>
-          </w:p>
-          <w:p>
-            <w:pPr>
-              <w:autoSpaceDE w:val="0"/>
-              <w:autoSpaceDN w:val="0"/>
-              <w:adjustRightInd w:val="0"/>
-              <w:spacing w:after="0"/>
-              <w:jc w:val="left"/>
-              <w:rPr>
-                <w:rFonts w:ascii="Courier New" w:hAnsi="Courier New" w:cs="Courier New"/>
-                <w:sz w:val="20"/>
-                <w:szCs w:val="20"/>
-                <w:lang w:eastAsia="en-GB"/>
-              </w:rPr>
-            </w:pPr>
-            <w:r>
-              <w:rPr>
-                <w:rFonts w:ascii="Courier New" w:hAnsi="Courier New" w:cs="Courier New"/>
-                <w:color w:val="000000"/>
-                <w:sz w:val="20"/>
-                <w:szCs w:val="20"/>
-                <w:lang w:eastAsia="en-GB"/>
-              </w:rPr>
-              <w:tab/>
-            </w:r>
-            <w:r>
-              <w:rPr>
-                <w:rFonts w:ascii="Courier New" w:hAnsi="Courier New" w:cs="Courier New"/>
-                <w:color w:val="000000"/>
-                <w:sz w:val="20"/>
-                <w:szCs w:val="20"/>
-                <w:lang w:eastAsia="en-GB"/>
-              </w:rPr>
-              <w:tab/>
             </w:r>
             <w:r>
               <w:rPr>
@@ -7679,19 +10058,197 @@
                 <w:szCs w:val="20"/>
                 <w:lang w:eastAsia="en-GB"/>
               </w:rPr>
-              <w:t>for</w:t>
-            </w:r>
-            <w:r>
-              <w:rPr>
-                <w:rFonts w:ascii="Courier New" w:hAnsi="Courier New" w:cs="Courier New"/>
-                <w:color w:val="000000"/>
-                <w:sz w:val="20"/>
-                <w:szCs w:val="20"/>
-                <w:lang w:eastAsia="en-GB"/>
-              </w:rPr>
-              <w:t xml:space="preserve"> (</w:t>
+              <w:t>void</w:t>
+            </w:r>
+            <w:r>
+              <w:rPr>
+                <w:rFonts w:ascii="Courier New" w:hAnsi="Courier New" w:cs="Courier New"/>
+                <w:color w:val="000000"/>
+                <w:sz w:val="20"/>
+                <w:szCs w:val="20"/>
+                <w:lang w:eastAsia="en-GB"/>
+              </w:rPr>
+              <w:t xml:space="preserve"> </w:t>
             </w:r>
             <w:proofErr w:type="spellStart"/>
+            <w:proofErr w:type="gramStart"/>
+            <w:r>
+              <w:rPr>
+                <w:rFonts w:ascii="Courier New" w:hAnsi="Courier New" w:cs="Courier New"/>
+                <w:color w:val="000000"/>
+                <w:sz w:val="20"/>
+                <w:szCs w:val="20"/>
+                <w:lang w:eastAsia="en-GB"/>
+              </w:rPr>
+              <w:t>findDeltas</w:t>
+            </w:r>
+            <w:proofErr w:type="spellEnd"/>
+            <w:r>
+              <w:rPr>
+                <w:rFonts w:ascii="Courier New" w:hAnsi="Courier New" w:cs="Courier New"/>
+                <w:color w:val="000000"/>
+                <w:sz w:val="20"/>
+                <w:szCs w:val="20"/>
+                <w:lang w:eastAsia="en-GB"/>
+              </w:rPr>
+              <w:t>(</w:t>
+            </w:r>
+            <w:proofErr w:type="spellStart"/>
+            <w:proofErr w:type="gramEnd"/>
+            <w:r>
+              <w:rPr>
+                <w:rFonts w:ascii="Courier New" w:hAnsi="Courier New" w:cs="Courier New"/>
+                <w:color w:val="000000"/>
+                <w:sz w:val="20"/>
+                <w:szCs w:val="20"/>
+                <w:lang w:eastAsia="en-GB"/>
+              </w:rPr>
+              <w:t>ArrayList</w:t>
+            </w:r>
+            <w:proofErr w:type="spellEnd"/>
+            <w:r>
+              <w:rPr>
+                <w:rFonts w:ascii="Courier New" w:hAnsi="Courier New" w:cs="Courier New"/>
+                <w:color w:val="000000"/>
+                <w:sz w:val="20"/>
+                <w:szCs w:val="20"/>
+                <w:lang w:eastAsia="en-GB"/>
+              </w:rPr>
+              <w:t xml:space="preserve">&lt;Double&gt; </w:t>
+            </w:r>
+            <w:r>
+              <w:rPr>
+                <w:rFonts w:ascii="Courier New" w:hAnsi="Courier New" w:cs="Courier New"/>
+                <w:color w:val="6A3E3E"/>
+                <w:sz w:val="20"/>
+                <w:szCs w:val="20"/>
+                <w:lang w:eastAsia="en-GB"/>
+              </w:rPr>
+              <w:t>errors</w:t>
+            </w:r>
+            <w:r>
+              <w:rPr>
+                <w:rFonts w:ascii="Courier New" w:hAnsi="Courier New" w:cs="Courier New"/>
+                <w:color w:val="000000"/>
+                <w:sz w:val="20"/>
+                <w:szCs w:val="20"/>
+                <w:lang w:eastAsia="en-GB"/>
+              </w:rPr>
+              <w:t>) {</w:t>
+            </w:r>
+          </w:p>
+          <w:p>
+            <w:pPr>
+              <w:autoSpaceDE w:val="0"/>
+              <w:autoSpaceDN w:val="0"/>
+              <w:adjustRightInd w:val="0"/>
+              <w:spacing w:after="0"/>
+              <w:jc w:val="left"/>
+              <w:rPr>
+                <w:rFonts w:ascii="Courier New" w:hAnsi="Courier New" w:cs="Courier New"/>
+                <w:sz w:val="20"/>
+                <w:szCs w:val="20"/>
+                <w:lang w:eastAsia="en-GB"/>
+              </w:rPr>
+            </w:pPr>
+            <w:r>
+              <w:rPr>
+                <w:rFonts w:ascii="Courier New" w:hAnsi="Courier New" w:cs="Courier New"/>
+                <w:color w:val="000000"/>
+                <w:sz w:val="20"/>
+                <w:szCs w:val="20"/>
+                <w:lang w:eastAsia="en-GB"/>
+              </w:rPr>
+              <w:tab/>
+            </w:r>
+            <w:r>
+              <w:rPr>
+                <w:rFonts w:ascii="Courier New" w:hAnsi="Courier New" w:cs="Courier New"/>
+                <w:color w:val="000000"/>
+                <w:sz w:val="20"/>
+                <w:szCs w:val="20"/>
+                <w:lang w:eastAsia="en-GB"/>
+              </w:rPr>
+              <w:tab/>
+            </w:r>
+            <w:r>
+              <w:rPr>
+                <w:rFonts w:ascii="Courier New" w:hAnsi="Courier New" w:cs="Courier New"/>
+                <w:color w:val="000000"/>
+                <w:sz w:val="20"/>
+                <w:szCs w:val="20"/>
+                <w:lang w:eastAsia="en-GB"/>
+              </w:rPr>
+              <w:tab/>
+            </w:r>
+            <w:r>
+              <w:rPr>
+                <w:rFonts w:ascii="Courier New" w:hAnsi="Courier New" w:cs="Courier New"/>
+                <w:color w:val="3F7F5F"/>
+                <w:sz w:val="20"/>
+                <w:szCs w:val="20"/>
+                <w:lang w:eastAsia="en-GB"/>
+              </w:rPr>
+              <w:t xml:space="preserve">// write code to set delta as error * </w:t>
+            </w:r>
+            <w:proofErr w:type="spellStart"/>
+            <w:r>
+              <w:rPr>
+                <w:rFonts w:ascii="Courier New" w:hAnsi="Courier New" w:cs="Courier New"/>
+                <w:color w:val="3F7F5F"/>
+                <w:sz w:val="20"/>
+                <w:szCs w:val="20"/>
+                <w:u w:val="single"/>
+                <w:lang w:eastAsia="en-GB"/>
+              </w:rPr>
+              <w:t>deriv</w:t>
+            </w:r>
+            <w:proofErr w:type="spellEnd"/>
+            <w:r>
+              <w:rPr>
+                <w:rFonts w:ascii="Courier New" w:hAnsi="Courier New" w:cs="Courier New"/>
+                <w:color w:val="3F7F5F"/>
+                <w:sz w:val="20"/>
+                <w:szCs w:val="20"/>
+                <w:lang w:eastAsia="en-GB"/>
+              </w:rPr>
+              <w:t xml:space="preserve"> activation</w:t>
+            </w:r>
+          </w:p>
+          <w:p>
+            <w:pPr>
+              <w:autoSpaceDE w:val="0"/>
+              <w:autoSpaceDN w:val="0"/>
+              <w:adjustRightInd w:val="0"/>
+              <w:spacing w:after="0"/>
+              <w:jc w:val="left"/>
+              <w:rPr>
+                <w:rFonts w:ascii="Courier New" w:hAnsi="Courier New" w:cs="Courier New"/>
+                <w:sz w:val="20"/>
+                <w:szCs w:val="20"/>
+                <w:lang w:eastAsia="en-GB"/>
+              </w:rPr>
+            </w:pPr>
+            <w:r>
+              <w:rPr>
+                <w:rFonts w:ascii="Courier New" w:hAnsi="Courier New" w:cs="Courier New"/>
+                <w:color w:val="000000"/>
+                <w:sz w:val="20"/>
+                <w:szCs w:val="20"/>
+                <w:lang w:eastAsia="en-GB"/>
+              </w:rPr>
+              <w:tab/>
+            </w:r>
+            <w:r>
+              <w:rPr>
+                <w:rFonts w:ascii="Courier New" w:hAnsi="Courier New" w:cs="Courier New"/>
+                <w:color w:val="000000"/>
+                <w:sz w:val="20"/>
+                <w:szCs w:val="20"/>
+                <w:lang w:eastAsia="en-GB"/>
+              </w:rPr>
+              <w:tab/>
+            </w:r>
             <w:r>
               <w:rPr>
                 <w:rFonts w:ascii="Courier New" w:hAnsi="Courier New" w:cs="Courier New"/>
@@ -7702,8 +10259,91 @@
                 <w:szCs w:val="20"/>
                 <w:lang w:eastAsia="en-GB"/>
               </w:rPr>
+              <w:t>for</w:t>
+            </w:r>
+            <w:r>
+              <w:rPr>
+                <w:rFonts w:ascii="Courier New" w:hAnsi="Courier New" w:cs="Courier New"/>
+                <w:color w:val="000000"/>
+                <w:sz w:val="20"/>
+                <w:szCs w:val="20"/>
+                <w:lang w:eastAsia="en-GB"/>
+              </w:rPr>
+              <w:t xml:space="preserve"> (</w:t>
+            </w:r>
+            <w:r>
+              <w:rPr>
+                <w:rFonts w:ascii="Courier New" w:hAnsi="Courier New" w:cs="Courier New"/>
+                <w:b/>
+                <w:bCs/>
+                <w:color w:val="7F0055"/>
+                <w:sz w:val="20"/>
+                <w:szCs w:val="20"/>
+                <w:lang w:eastAsia="en-GB"/>
+              </w:rPr>
               <w:t>int</w:t>
             </w:r>
+            <w:r>
+              <w:rPr>
+                <w:rFonts w:ascii="Courier New" w:hAnsi="Courier New" w:cs="Courier New"/>
+                <w:color w:val="000000"/>
+                <w:sz w:val="20"/>
+                <w:szCs w:val="20"/>
+                <w:lang w:eastAsia="en-GB"/>
+              </w:rPr>
+              <w:t xml:space="preserve"> </w:t>
+            </w:r>
+            <w:r>
+              <w:rPr>
+                <w:rFonts w:ascii="Courier New" w:hAnsi="Courier New" w:cs="Courier New"/>
+                <w:color w:val="6A3E3E"/>
+                <w:sz w:val="20"/>
+                <w:szCs w:val="20"/>
+                <w:lang w:eastAsia="en-GB"/>
+              </w:rPr>
+              <w:t>neuron</w:t>
+            </w:r>
+            <w:r>
+              <w:rPr>
+                <w:rFonts w:ascii="Courier New" w:hAnsi="Courier New" w:cs="Courier New"/>
+                <w:color w:val="000000"/>
+                <w:sz w:val="20"/>
+                <w:szCs w:val="20"/>
+                <w:lang w:eastAsia="en-GB"/>
+              </w:rPr>
+              <w:t xml:space="preserve"> = 0; </w:t>
+            </w:r>
+            <w:r>
+              <w:rPr>
+                <w:rFonts w:ascii="Courier New" w:hAnsi="Courier New" w:cs="Courier New"/>
+                <w:color w:val="6A3E3E"/>
+                <w:sz w:val="20"/>
+                <w:szCs w:val="20"/>
+                <w:lang w:eastAsia="en-GB"/>
+              </w:rPr>
+              <w:t>neuron</w:t>
+            </w:r>
+            <w:r>
+              <w:rPr>
+                <w:rFonts w:ascii="Courier New" w:hAnsi="Courier New" w:cs="Courier New"/>
+                <w:color w:val="000000"/>
+                <w:sz w:val="20"/>
+                <w:szCs w:val="20"/>
+                <w:lang w:eastAsia="en-GB"/>
+              </w:rPr>
+              <w:t xml:space="preserve"> &lt; </w:t>
+            </w:r>
+            <w:proofErr w:type="spellStart"/>
+            <w:r>
+              <w:rPr>
+                <w:rFonts w:ascii="Courier New" w:hAnsi="Courier New" w:cs="Courier New"/>
+                <w:color w:val="0000C0"/>
+                <w:sz w:val="20"/>
+                <w:szCs w:val="20"/>
+                <w:lang w:eastAsia="en-GB"/>
+              </w:rPr>
+              <w:t>numNeurons</w:t>
+            </w:r>
             <w:proofErr w:type="spellEnd"/>
             <w:r>
               <w:rPr>
@@ -7713,7 +10353,7 @@
                 <w:szCs w:val="20"/>
                 <w:lang w:eastAsia="en-GB"/>
               </w:rPr>
-              <w:t xml:space="preserve"> </w:t>
+              <w:t xml:space="preserve">; </w:t>
             </w:r>
             <w:r>
               <w:rPr>
@@ -7733,7 +10373,286 @@
                 <w:szCs w:val="20"/>
                 <w:lang w:eastAsia="en-GB"/>
               </w:rPr>
-              <w:t xml:space="preserve"> = 0; </w:t>
+              <w:t xml:space="preserve">++){ </w:t>
+            </w:r>
+            <w:r>
+              <w:rPr>
+                <w:rFonts w:ascii="Courier New" w:hAnsi="Courier New" w:cs="Courier New"/>
+                <w:color w:val="3F7F5F"/>
+                <w:sz w:val="20"/>
+                <w:szCs w:val="20"/>
+                <w:lang w:eastAsia="en-GB"/>
+              </w:rPr>
+              <w:t>// for each neuron</w:t>
+            </w:r>
+          </w:p>
+          <w:p>
+            <w:pPr>
+              <w:autoSpaceDE w:val="0"/>
+              <w:autoSpaceDN w:val="0"/>
+              <w:adjustRightInd w:val="0"/>
+              <w:spacing w:after="0"/>
+              <w:jc w:val="left"/>
+              <w:rPr>
+                <w:rFonts w:ascii="Courier New" w:hAnsi="Courier New" w:cs="Courier New"/>
+                <w:sz w:val="20"/>
+                <w:szCs w:val="20"/>
+                <w:lang w:eastAsia="en-GB"/>
+              </w:rPr>
+            </w:pPr>
+            <w:r>
+              <w:rPr>
+                <w:rFonts w:ascii="Courier New" w:hAnsi="Courier New" w:cs="Courier New"/>
+                <w:color w:val="000000"/>
+                <w:sz w:val="20"/>
+                <w:szCs w:val="20"/>
+                <w:lang w:eastAsia="en-GB"/>
+              </w:rPr>
+              <w:tab/>
+            </w:r>
+            <w:r>
+              <w:rPr>
+                <w:rFonts w:ascii="Courier New" w:hAnsi="Courier New" w:cs="Courier New"/>
+                <w:color w:val="000000"/>
+                <w:sz w:val="20"/>
+                <w:szCs w:val="20"/>
+                <w:lang w:eastAsia="en-GB"/>
+              </w:rPr>
+              <w:tab/>
+            </w:r>
+            <w:r>
+              <w:rPr>
+                <w:rFonts w:ascii="Courier New" w:hAnsi="Courier New" w:cs="Courier New"/>
+                <w:color w:val="000000"/>
+                <w:sz w:val="20"/>
+                <w:szCs w:val="20"/>
+                <w:lang w:eastAsia="en-GB"/>
+              </w:rPr>
+              <w:tab/>
+            </w:r>
+          </w:p>
+          <w:p>
+            <w:pPr>
+              <w:autoSpaceDE w:val="0"/>
+              <w:autoSpaceDN w:val="0"/>
+              <w:adjustRightInd w:val="0"/>
+              <w:spacing w:after="0"/>
+              <w:jc w:val="left"/>
+              <w:rPr>
+                <w:rFonts w:ascii="Courier New" w:hAnsi="Courier New" w:cs="Courier New"/>
+                <w:sz w:val="20"/>
+                <w:szCs w:val="20"/>
+                <w:lang w:eastAsia="en-GB"/>
+              </w:rPr>
+            </w:pPr>
+            <w:r>
+              <w:rPr>
+                <w:rFonts w:ascii="Courier New" w:hAnsi="Courier New" w:cs="Courier New"/>
+                <w:color w:val="000000"/>
+                <w:sz w:val="20"/>
+                <w:szCs w:val="20"/>
+                <w:lang w:eastAsia="en-GB"/>
+              </w:rPr>
+              <w:tab/>
+            </w:r>
+            <w:r>
+              <w:rPr>
+                <w:rFonts w:ascii="Courier New" w:hAnsi="Courier New" w:cs="Courier New"/>
+                <w:color w:val="000000"/>
+                <w:sz w:val="20"/>
+                <w:szCs w:val="20"/>
+                <w:lang w:eastAsia="en-GB"/>
+              </w:rPr>
+              <w:tab/>
+            </w:r>
+            <w:r>
+              <w:rPr>
+                <w:rFonts w:ascii="Courier New" w:hAnsi="Courier New" w:cs="Courier New"/>
+                <w:color w:val="000000"/>
+                <w:sz w:val="20"/>
+                <w:szCs w:val="20"/>
+                <w:lang w:eastAsia="en-GB"/>
+              </w:rPr>
+              <w:tab/>
+            </w:r>
+            <w:r>
+              <w:rPr>
+                <w:rFonts w:ascii="Courier New" w:hAnsi="Courier New" w:cs="Courier New"/>
+                <w:color w:val="3F7F5F"/>
+                <w:sz w:val="20"/>
+                <w:szCs w:val="20"/>
+                <w:lang w:eastAsia="en-GB"/>
+              </w:rPr>
+              <w:t>/*</w:t>
+            </w:r>
+          </w:p>
+          <w:p>
+            <w:pPr>
+              <w:autoSpaceDE w:val="0"/>
+              <w:autoSpaceDN w:val="0"/>
+              <w:adjustRightInd w:val="0"/>
+              <w:spacing w:after="0"/>
+              <w:jc w:val="left"/>
+              <w:rPr>
+                <w:rFonts w:ascii="Courier New" w:hAnsi="Courier New" w:cs="Courier New"/>
+                <w:sz w:val="20"/>
+                <w:szCs w:val="20"/>
+                <w:lang w:eastAsia="en-GB"/>
+              </w:rPr>
+            </w:pPr>
+            <w:r>
+              <w:rPr>
+                <w:rFonts w:ascii="Courier New" w:hAnsi="Courier New" w:cs="Courier New"/>
+                <w:color w:val="3F7F5F"/>
+                <w:sz w:val="20"/>
+                <w:szCs w:val="20"/>
+                <w:lang w:eastAsia="en-GB"/>
+              </w:rPr>
+              <w:tab/>
+            </w:r>
+            <w:r>
+              <w:rPr>
+                <w:rFonts w:ascii="Courier New" w:hAnsi="Courier New" w:cs="Courier New"/>
+                <w:color w:val="3F7F5F"/>
+                <w:sz w:val="20"/>
+                <w:szCs w:val="20"/>
+                <w:lang w:eastAsia="en-GB"/>
+              </w:rPr>
+              <w:tab/>
+            </w:r>
+            <w:r>
+              <w:rPr>
+                <w:rFonts w:ascii="Courier New" w:hAnsi="Courier New" w:cs="Courier New"/>
+                <w:color w:val="3F7F5F"/>
+                <w:sz w:val="20"/>
+                <w:szCs w:val="20"/>
+                <w:lang w:eastAsia="en-GB"/>
+              </w:rPr>
+              <w:tab/>
+              <w:t xml:space="preserve"> * assign the delta as the error multiplied by the output multiplied by (1.0 - the output)</w:t>
+            </w:r>
+          </w:p>
+          <w:p>
+            <w:pPr>
+              <w:autoSpaceDE w:val="0"/>
+              <w:autoSpaceDN w:val="0"/>
+              <w:adjustRightInd w:val="0"/>
+              <w:spacing w:after="0"/>
+              <w:jc w:val="left"/>
+              <w:rPr>
+                <w:rFonts w:ascii="Courier New" w:hAnsi="Courier New" w:cs="Courier New"/>
+                <w:sz w:val="20"/>
+                <w:szCs w:val="20"/>
+                <w:lang w:eastAsia="en-GB"/>
+              </w:rPr>
+            </w:pPr>
+            <w:r>
+              <w:rPr>
+                <w:rFonts w:ascii="Courier New" w:hAnsi="Courier New" w:cs="Courier New"/>
+                <w:color w:val="3F7F5F"/>
+                <w:sz w:val="20"/>
+                <w:szCs w:val="20"/>
+                <w:lang w:eastAsia="en-GB"/>
+              </w:rPr>
+              <w:tab/>
+            </w:r>
+            <w:r>
+              <w:rPr>
+                <w:rFonts w:ascii="Courier New" w:hAnsi="Courier New" w:cs="Courier New"/>
+                <w:color w:val="3F7F5F"/>
+                <w:sz w:val="20"/>
+                <w:szCs w:val="20"/>
+                <w:lang w:eastAsia="en-GB"/>
+              </w:rPr>
+              <w:tab/>
+            </w:r>
+            <w:r>
+              <w:rPr>
+                <w:rFonts w:ascii="Courier New" w:hAnsi="Courier New" w:cs="Courier New"/>
+                <w:color w:val="3F7F5F"/>
+                <w:sz w:val="20"/>
+                <w:szCs w:val="20"/>
+                <w:lang w:eastAsia="en-GB"/>
+              </w:rPr>
+              <w:tab/>
+              <w:t xml:space="preserve"> */</w:t>
+            </w:r>
+          </w:p>
+          <w:p>
+            <w:pPr>
+              <w:autoSpaceDE w:val="0"/>
+              <w:autoSpaceDN w:val="0"/>
+              <w:adjustRightInd w:val="0"/>
+              <w:spacing w:after="0"/>
+              <w:jc w:val="left"/>
+              <w:rPr>
+                <w:rFonts w:ascii="Courier New" w:hAnsi="Courier New" w:cs="Courier New"/>
+                <w:sz w:val="20"/>
+                <w:szCs w:val="20"/>
+                <w:lang w:eastAsia="en-GB"/>
+              </w:rPr>
+            </w:pPr>
+            <w:r>
+              <w:rPr>
+                <w:rFonts w:ascii="Courier New" w:hAnsi="Courier New" w:cs="Courier New"/>
+                <w:color w:val="000000"/>
+                <w:sz w:val="20"/>
+                <w:szCs w:val="20"/>
+                <w:lang w:eastAsia="en-GB"/>
+              </w:rPr>
+              <w:tab/>
+            </w:r>
+            <w:r>
+              <w:rPr>
+                <w:rFonts w:ascii="Courier New" w:hAnsi="Courier New" w:cs="Courier New"/>
+                <w:color w:val="000000"/>
+                <w:sz w:val="20"/>
+                <w:szCs w:val="20"/>
+                <w:lang w:eastAsia="en-GB"/>
+              </w:rPr>
+              <w:tab/>
+            </w:r>
+            <w:r>
+              <w:rPr>
+                <w:rFonts w:ascii="Courier New" w:hAnsi="Courier New" w:cs="Courier New"/>
+                <w:color w:val="000000"/>
+                <w:sz w:val="20"/>
+                <w:szCs w:val="20"/>
+                <w:lang w:eastAsia="en-GB"/>
+              </w:rPr>
+              <w:tab/>
+            </w:r>
+            <w:proofErr w:type="spellStart"/>
+            <w:r>
+              <w:rPr>
+                <w:rFonts w:ascii="Courier New" w:hAnsi="Courier New" w:cs="Courier New"/>
+                <w:color w:val="0000C0"/>
+                <w:sz w:val="20"/>
+                <w:szCs w:val="20"/>
+                <w:lang w:eastAsia="en-GB"/>
+              </w:rPr>
+              <w:t>deltas</w:t>
+            </w:r>
+            <w:r>
+              <w:rPr>
+                <w:rFonts w:ascii="Courier New" w:hAnsi="Courier New" w:cs="Courier New"/>
+                <w:color w:val="000000"/>
+                <w:sz w:val="20"/>
+                <w:szCs w:val="20"/>
+                <w:lang w:eastAsia="en-GB"/>
+              </w:rPr>
+              <w:t>.set</w:t>
+            </w:r>
+            <w:proofErr w:type="spellEnd"/>
+            <w:r>
+              <w:rPr>
+                <w:rFonts w:ascii="Courier New" w:hAnsi="Courier New" w:cs="Courier New"/>
+                <w:color w:val="000000"/>
+                <w:sz w:val="20"/>
+                <w:szCs w:val="20"/>
+                <w:lang w:eastAsia="en-GB"/>
+              </w:rPr>
+              <w:t>(</w:t>
             </w:r>
             <w:r>
               <w:rPr>
@@ -7753,18 +10672,80 @@
                 <w:szCs w:val="20"/>
                 <w:lang w:eastAsia="en-GB"/>
               </w:rPr>
-              <w:t xml:space="preserve"> &lt; </w:t>
+              <w:t xml:space="preserve">, </w:t>
             </w:r>
             <w:proofErr w:type="spellStart"/>
             <w:r>
               <w:rPr>
                 <w:rFonts w:ascii="Courier New" w:hAnsi="Courier New" w:cs="Courier New"/>
+                <w:color w:val="6A3E3E"/>
+                <w:sz w:val="20"/>
+                <w:szCs w:val="20"/>
+                <w:lang w:eastAsia="en-GB"/>
+              </w:rPr>
+              <w:t>errors</w:t>
+            </w:r>
+            <w:r>
+              <w:rPr>
+                <w:rFonts w:ascii="Courier New" w:hAnsi="Courier New" w:cs="Courier New"/>
+                <w:color w:val="000000"/>
+                <w:sz w:val="20"/>
+                <w:szCs w:val="20"/>
+                <w:lang w:eastAsia="en-GB"/>
+              </w:rPr>
+              <w:t>.get</w:t>
+            </w:r>
+            <w:proofErr w:type="spellEnd"/>
+            <w:r>
+              <w:rPr>
+                <w:rFonts w:ascii="Courier New" w:hAnsi="Courier New" w:cs="Courier New"/>
+                <w:color w:val="000000"/>
+                <w:sz w:val="20"/>
+                <w:szCs w:val="20"/>
+                <w:lang w:eastAsia="en-GB"/>
+              </w:rPr>
+              <w:t>(</w:t>
+            </w:r>
+            <w:r>
+              <w:rPr>
+                <w:rFonts w:ascii="Courier New" w:hAnsi="Courier New" w:cs="Courier New"/>
+                <w:color w:val="6A3E3E"/>
+                <w:sz w:val="20"/>
+                <w:szCs w:val="20"/>
+                <w:lang w:eastAsia="en-GB"/>
+              </w:rPr>
+              <w:t>neuron</w:t>
+            </w:r>
+            <w:r>
+              <w:rPr>
+                <w:rFonts w:ascii="Courier New" w:hAnsi="Courier New" w:cs="Courier New"/>
+                <w:color w:val="000000"/>
+                <w:sz w:val="20"/>
+                <w:szCs w:val="20"/>
+                <w:lang w:eastAsia="en-GB"/>
+              </w:rPr>
+              <w:t xml:space="preserve">) * </w:t>
+            </w:r>
+            <w:proofErr w:type="spellStart"/>
+            <w:r>
+              <w:rPr>
+                <w:rFonts w:ascii="Courier New" w:hAnsi="Courier New" w:cs="Courier New"/>
                 <w:color w:val="0000C0"/>
                 <w:sz w:val="20"/>
                 <w:szCs w:val="20"/>
                 <w:lang w:eastAsia="en-GB"/>
               </w:rPr>
-              <w:t>numNeurons</w:t>
+              <w:t>outputs</w:t>
+            </w:r>
+            <w:r>
+              <w:rPr>
+                <w:rFonts w:ascii="Courier New" w:hAnsi="Courier New" w:cs="Courier New"/>
+                <w:color w:val="000000"/>
+                <w:sz w:val="20"/>
+                <w:szCs w:val="20"/>
+                <w:lang w:eastAsia="en-GB"/>
+              </w:rPr>
+              <w:t>.get</w:t>
             </w:r>
             <w:proofErr w:type="spellEnd"/>
             <w:r>
@@ -7775,7 +10756,7 @@
                 <w:szCs w:val="20"/>
                 <w:lang w:eastAsia="en-GB"/>
               </w:rPr>
-              <w:t xml:space="preserve">; </w:t>
+              <w:t>(</w:t>
             </w:r>
             <w:r>
               <w:rPr>
@@ -7795,254 +10776,7 @@
                 <w:szCs w:val="20"/>
                 <w:lang w:eastAsia="en-GB"/>
               </w:rPr>
-              <w:t xml:space="preserve">++){ </w:t>
-            </w:r>
-            <w:r>
-              <w:rPr>
-                <w:rFonts w:ascii="Courier New" w:hAnsi="Courier New" w:cs="Courier New"/>
-                <w:color w:val="3F7F5F"/>
-                <w:sz w:val="20"/>
-                <w:szCs w:val="20"/>
-                <w:lang w:eastAsia="en-GB"/>
-              </w:rPr>
-              <w:t>// for each neuron</w:t>
-            </w:r>
-          </w:p>
-          <w:p>
-            <w:pPr>
-              <w:autoSpaceDE w:val="0"/>
-              <w:autoSpaceDN w:val="0"/>
-              <w:adjustRightInd w:val="0"/>
-              <w:spacing w:after="0"/>
-              <w:jc w:val="left"/>
-              <w:rPr>
-                <w:rFonts w:ascii="Courier New" w:hAnsi="Courier New" w:cs="Courier New"/>
-                <w:sz w:val="20"/>
-                <w:szCs w:val="20"/>
-                <w:lang w:eastAsia="en-GB"/>
-              </w:rPr>
-            </w:pPr>
-            <w:r>
-              <w:rPr>
-                <w:rFonts w:ascii="Courier New" w:hAnsi="Courier New" w:cs="Courier New"/>
-                <w:color w:val="000000"/>
-                <w:sz w:val="20"/>
-                <w:szCs w:val="20"/>
-                <w:lang w:eastAsia="en-GB"/>
-              </w:rPr>
-              <w:tab/>
-            </w:r>
-            <w:r>
-              <w:rPr>
-                <w:rFonts w:ascii="Courier New" w:hAnsi="Courier New" w:cs="Courier New"/>
-                <w:color w:val="000000"/>
-                <w:sz w:val="20"/>
-                <w:szCs w:val="20"/>
-                <w:lang w:eastAsia="en-GB"/>
-              </w:rPr>
-              <w:tab/>
-            </w:r>
-            <w:r>
-              <w:rPr>
-                <w:rFonts w:ascii="Courier New" w:hAnsi="Courier New" w:cs="Courier New"/>
-                <w:color w:val="000000"/>
-                <w:sz w:val="20"/>
-                <w:szCs w:val="20"/>
-                <w:lang w:eastAsia="en-GB"/>
-              </w:rPr>
-              <w:tab/>
-            </w:r>
-          </w:p>
-          <w:p>
-            <w:pPr>
-              <w:autoSpaceDE w:val="0"/>
-              <w:autoSpaceDN w:val="0"/>
-              <w:adjustRightInd w:val="0"/>
-              <w:spacing w:after="0"/>
-              <w:jc w:val="left"/>
-              <w:rPr>
-                <w:rFonts w:ascii="Courier New" w:hAnsi="Courier New" w:cs="Courier New"/>
-                <w:sz w:val="20"/>
-                <w:szCs w:val="20"/>
-                <w:lang w:eastAsia="en-GB"/>
-              </w:rPr>
-            </w:pPr>
-            <w:r>
-              <w:rPr>
-                <w:rFonts w:ascii="Courier New" w:hAnsi="Courier New" w:cs="Courier New"/>
-                <w:color w:val="000000"/>
-                <w:sz w:val="20"/>
-                <w:szCs w:val="20"/>
-                <w:lang w:eastAsia="en-GB"/>
-              </w:rPr>
-              <w:tab/>
-            </w:r>
-            <w:r>
-              <w:rPr>
-                <w:rFonts w:ascii="Courier New" w:hAnsi="Courier New" w:cs="Courier New"/>
-                <w:color w:val="000000"/>
-                <w:sz w:val="20"/>
-                <w:szCs w:val="20"/>
-                <w:lang w:eastAsia="en-GB"/>
-              </w:rPr>
-              <w:tab/>
-            </w:r>
-            <w:r>
-              <w:rPr>
-                <w:rFonts w:ascii="Courier New" w:hAnsi="Courier New" w:cs="Courier New"/>
-                <w:color w:val="000000"/>
-                <w:sz w:val="20"/>
-                <w:szCs w:val="20"/>
-                <w:lang w:eastAsia="en-GB"/>
-              </w:rPr>
-              <w:tab/>
-            </w:r>
-            <w:r>
-              <w:rPr>
-                <w:rFonts w:ascii="Courier New" w:hAnsi="Courier New" w:cs="Courier New"/>
-                <w:color w:val="3F7F5F"/>
-                <w:sz w:val="20"/>
-                <w:szCs w:val="20"/>
-                <w:lang w:eastAsia="en-GB"/>
-              </w:rPr>
-              <w:t>/*</w:t>
-            </w:r>
-          </w:p>
-          <w:p>
-            <w:pPr>
-              <w:autoSpaceDE w:val="0"/>
-              <w:autoSpaceDN w:val="0"/>
-              <w:adjustRightInd w:val="0"/>
-              <w:spacing w:after="0"/>
-              <w:jc w:val="left"/>
-              <w:rPr>
-                <w:rFonts w:ascii="Courier New" w:hAnsi="Courier New" w:cs="Courier New"/>
-                <w:sz w:val="20"/>
-                <w:szCs w:val="20"/>
-                <w:lang w:eastAsia="en-GB"/>
-              </w:rPr>
-            </w:pPr>
-            <w:r>
-              <w:rPr>
-                <w:rFonts w:ascii="Courier New" w:hAnsi="Courier New" w:cs="Courier New"/>
-                <w:color w:val="3F7F5F"/>
-                <w:sz w:val="20"/>
-                <w:szCs w:val="20"/>
-                <w:lang w:eastAsia="en-GB"/>
-              </w:rPr>
-              <w:tab/>
-            </w:r>
-            <w:r>
-              <w:rPr>
-                <w:rFonts w:ascii="Courier New" w:hAnsi="Courier New" w:cs="Courier New"/>
-                <w:color w:val="3F7F5F"/>
-                <w:sz w:val="20"/>
-                <w:szCs w:val="20"/>
-                <w:lang w:eastAsia="en-GB"/>
-              </w:rPr>
-              <w:tab/>
-            </w:r>
-            <w:r>
-              <w:rPr>
-                <w:rFonts w:ascii="Courier New" w:hAnsi="Courier New" w:cs="Courier New"/>
-                <w:color w:val="3F7F5F"/>
-                <w:sz w:val="20"/>
-                <w:szCs w:val="20"/>
-                <w:lang w:eastAsia="en-GB"/>
-              </w:rPr>
-              <w:tab/>
-              <w:t xml:space="preserve"> * assign the delta as the error multiplied by the output multiplied by (1.0 - the output)</w:t>
-            </w:r>
-          </w:p>
-          <w:p>
-            <w:pPr>
-              <w:autoSpaceDE w:val="0"/>
-              <w:autoSpaceDN w:val="0"/>
-              <w:adjustRightInd w:val="0"/>
-              <w:spacing w:after="0"/>
-              <w:jc w:val="left"/>
-              <w:rPr>
-                <w:rFonts w:ascii="Courier New" w:hAnsi="Courier New" w:cs="Courier New"/>
-                <w:sz w:val="20"/>
-                <w:szCs w:val="20"/>
-                <w:lang w:eastAsia="en-GB"/>
-              </w:rPr>
-            </w:pPr>
-            <w:r>
-              <w:rPr>
-                <w:rFonts w:ascii="Courier New" w:hAnsi="Courier New" w:cs="Courier New"/>
-                <w:color w:val="3F7F5F"/>
-                <w:sz w:val="20"/>
-                <w:szCs w:val="20"/>
-                <w:lang w:eastAsia="en-GB"/>
-              </w:rPr>
-              <w:tab/>
-            </w:r>
-            <w:r>
-              <w:rPr>
-                <w:rFonts w:ascii="Courier New" w:hAnsi="Courier New" w:cs="Courier New"/>
-                <w:color w:val="3F7F5F"/>
-                <w:sz w:val="20"/>
-                <w:szCs w:val="20"/>
-                <w:lang w:eastAsia="en-GB"/>
-              </w:rPr>
-              <w:tab/>
-            </w:r>
-            <w:r>
-              <w:rPr>
-                <w:rFonts w:ascii="Courier New" w:hAnsi="Courier New" w:cs="Courier New"/>
-                <w:color w:val="3F7F5F"/>
-                <w:sz w:val="20"/>
-                <w:szCs w:val="20"/>
-                <w:lang w:eastAsia="en-GB"/>
-              </w:rPr>
-              <w:tab/>
-              <w:t xml:space="preserve"> */</w:t>
-            </w:r>
-          </w:p>
-          <w:p>
-            <w:pPr>
-              <w:autoSpaceDE w:val="0"/>
-              <w:autoSpaceDN w:val="0"/>
-              <w:adjustRightInd w:val="0"/>
-              <w:spacing w:after="0"/>
-              <w:jc w:val="left"/>
-              <w:rPr>
-                <w:rFonts w:ascii="Courier New" w:hAnsi="Courier New" w:cs="Courier New"/>
-                <w:sz w:val="20"/>
-                <w:szCs w:val="20"/>
-                <w:lang w:eastAsia="en-GB"/>
-              </w:rPr>
-            </w:pPr>
-            <w:r>
-              <w:rPr>
-                <w:rFonts w:ascii="Courier New" w:hAnsi="Courier New" w:cs="Courier New"/>
-                <w:color w:val="000000"/>
-                <w:sz w:val="20"/>
-                <w:szCs w:val="20"/>
-                <w:lang w:eastAsia="en-GB"/>
-              </w:rPr>
-              <w:tab/>
-            </w:r>
-            <w:r>
-              <w:rPr>
-                <w:rFonts w:ascii="Courier New" w:hAnsi="Courier New" w:cs="Courier New"/>
-                <w:color w:val="000000"/>
-                <w:sz w:val="20"/>
-                <w:szCs w:val="20"/>
-                <w:lang w:eastAsia="en-GB"/>
-              </w:rPr>
-              <w:tab/>
-            </w:r>
-            <w:r>
-              <w:rPr>
-                <w:rFonts w:ascii="Courier New" w:hAnsi="Courier New" w:cs="Courier New"/>
-                <w:color w:val="000000"/>
-                <w:sz w:val="20"/>
-                <w:szCs w:val="20"/>
-                <w:lang w:eastAsia="en-GB"/>
-              </w:rPr>
-              <w:tab/>
+              <w:t xml:space="preserve">) * (1.0 - </w:t>
             </w:r>
             <w:proofErr w:type="spellStart"/>
             <w:r>
@@ -8053,17 +10787,17 @@
                 <w:szCs w:val="20"/>
                 <w:lang w:eastAsia="en-GB"/>
               </w:rPr>
-              <w:t>deltas</w:t>
-            </w:r>
-            <w:r>
-              <w:rPr>
-                <w:rFonts w:ascii="Courier New" w:hAnsi="Courier New" w:cs="Courier New"/>
-                <w:color w:val="000000"/>
-                <w:sz w:val="20"/>
-                <w:szCs w:val="20"/>
-                <w:lang w:eastAsia="en-GB"/>
-              </w:rPr>
-              <w:t>.set</w:t>
+              <w:t>outputs</w:t>
+            </w:r>
+            <w:r>
+              <w:rPr>
+                <w:rFonts w:ascii="Courier New" w:hAnsi="Courier New" w:cs="Courier New"/>
+                <w:color w:val="000000"/>
+                <w:sz w:val="20"/>
+                <w:szCs w:val="20"/>
+                <w:lang w:eastAsia="en-GB"/>
+              </w:rPr>
+              <w:t>.get</w:t>
             </w:r>
             <w:proofErr w:type="spellEnd"/>
             <w:r>
@@ -8094,162 +10828,6 @@
                 <w:szCs w:val="20"/>
                 <w:lang w:eastAsia="en-GB"/>
               </w:rPr>
-              <w:t xml:space="preserve">, </w:t>
-            </w:r>
-            <w:proofErr w:type="spellStart"/>
-            <w:r>
-              <w:rPr>
-                <w:rFonts w:ascii="Courier New" w:hAnsi="Courier New" w:cs="Courier New"/>
-                <w:color w:val="6A3E3E"/>
-                <w:sz w:val="20"/>
-                <w:szCs w:val="20"/>
-                <w:lang w:eastAsia="en-GB"/>
-              </w:rPr>
-              <w:t>errors</w:t>
-            </w:r>
-            <w:r>
-              <w:rPr>
-                <w:rFonts w:ascii="Courier New" w:hAnsi="Courier New" w:cs="Courier New"/>
-                <w:color w:val="000000"/>
-                <w:sz w:val="20"/>
-                <w:szCs w:val="20"/>
-                <w:lang w:eastAsia="en-GB"/>
-              </w:rPr>
-              <w:t>.get</w:t>
-            </w:r>
-            <w:proofErr w:type="spellEnd"/>
-            <w:r>
-              <w:rPr>
-                <w:rFonts w:ascii="Courier New" w:hAnsi="Courier New" w:cs="Courier New"/>
-                <w:color w:val="000000"/>
-                <w:sz w:val="20"/>
-                <w:szCs w:val="20"/>
-                <w:lang w:eastAsia="en-GB"/>
-              </w:rPr>
-              <w:t>(</w:t>
-            </w:r>
-            <w:r>
-              <w:rPr>
-                <w:rFonts w:ascii="Courier New" w:hAnsi="Courier New" w:cs="Courier New"/>
-                <w:color w:val="6A3E3E"/>
-                <w:sz w:val="20"/>
-                <w:szCs w:val="20"/>
-                <w:lang w:eastAsia="en-GB"/>
-              </w:rPr>
-              <w:t>neuron</w:t>
-            </w:r>
-            <w:r>
-              <w:rPr>
-                <w:rFonts w:ascii="Courier New" w:hAnsi="Courier New" w:cs="Courier New"/>
-                <w:color w:val="000000"/>
-                <w:sz w:val="20"/>
-                <w:szCs w:val="20"/>
-                <w:lang w:eastAsia="en-GB"/>
-              </w:rPr>
-              <w:t xml:space="preserve">) * </w:t>
-            </w:r>
-            <w:proofErr w:type="spellStart"/>
-            <w:r>
-              <w:rPr>
-                <w:rFonts w:ascii="Courier New" w:hAnsi="Courier New" w:cs="Courier New"/>
-                <w:color w:val="0000C0"/>
-                <w:sz w:val="20"/>
-                <w:szCs w:val="20"/>
-                <w:lang w:eastAsia="en-GB"/>
-              </w:rPr>
-              <w:t>outputs</w:t>
-            </w:r>
-            <w:r>
-              <w:rPr>
-                <w:rFonts w:ascii="Courier New" w:hAnsi="Courier New" w:cs="Courier New"/>
-                <w:color w:val="000000"/>
-                <w:sz w:val="20"/>
-                <w:szCs w:val="20"/>
-                <w:lang w:eastAsia="en-GB"/>
-              </w:rPr>
-              <w:t>.get</w:t>
-            </w:r>
-            <w:proofErr w:type="spellEnd"/>
-            <w:r>
-              <w:rPr>
-                <w:rFonts w:ascii="Courier New" w:hAnsi="Courier New" w:cs="Courier New"/>
-                <w:color w:val="000000"/>
-                <w:sz w:val="20"/>
-                <w:szCs w:val="20"/>
-                <w:lang w:eastAsia="en-GB"/>
-              </w:rPr>
-              <w:t>(</w:t>
-            </w:r>
-            <w:r>
-              <w:rPr>
-                <w:rFonts w:ascii="Courier New" w:hAnsi="Courier New" w:cs="Courier New"/>
-                <w:color w:val="6A3E3E"/>
-                <w:sz w:val="20"/>
-                <w:szCs w:val="20"/>
-                <w:lang w:eastAsia="en-GB"/>
-              </w:rPr>
-              <w:t>neuron</w:t>
-            </w:r>
-            <w:r>
-              <w:rPr>
-                <w:rFonts w:ascii="Courier New" w:hAnsi="Courier New" w:cs="Courier New"/>
-                <w:color w:val="000000"/>
-                <w:sz w:val="20"/>
-                <w:szCs w:val="20"/>
-                <w:lang w:eastAsia="en-GB"/>
-              </w:rPr>
-              <w:t xml:space="preserve">) * (1.0 - </w:t>
-            </w:r>
-            <w:proofErr w:type="spellStart"/>
-            <w:r>
-              <w:rPr>
-                <w:rFonts w:ascii="Courier New" w:hAnsi="Courier New" w:cs="Courier New"/>
-                <w:color w:val="0000C0"/>
-                <w:sz w:val="20"/>
-                <w:szCs w:val="20"/>
-                <w:lang w:eastAsia="en-GB"/>
-              </w:rPr>
-              <w:t>outputs</w:t>
-            </w:r>
-            <w:r>
-              <w:rPr>
-                <w:rFonts w:ascii="Courier New" w:hAnsi="Courier New" w:cs="Courier New"/>
-                <w:color w:val="000000"/>
-                <w:sz w:val="20"/>
-                <w:szCs w:val="20"/>
-                <w:lang w:eastAsia="en-GB"/>
-              </w:rPr>
-              <w:t>.get</w:t>
-            </w:r>
-            <w:proofErr w:type="spellEnd"/>
-            <w:r>
-              <w:rPr>
-                <w:rFonts w:ascii="Courier New" w:hAnsi="Courier New" w:cs="Courier New"/>
-                <w:color w:val="000000"/>
-                <w:sz w:val="20"/>
-                <w:szCs w:val="20"/>
-                <w:lang w:eastAsia="en-GB"/>
-              </w:rPr>
-              <w:t>(</w:t>
-            </w:r>
-            <w:r>
-              <w:rPr>
-                <w:rFonts w:ascii="Courier New" w:hAnsi="Courier New" w:cs="Courier New"/>
-                <w:color w:val="6A3E3E"/>
-                <w:sz w:val="20"/>
-                <w:szCs w:val="20"/>
-                <w:lang w:eastAsia="en-GB"/>
-              </w:rPr>
-              <w:t>neuron</w:t>
-            </w:r>
-            <w:r>
-              <w:rPr>
-                <w:rFonts w:ascii="Courier New" w:hAnsi="Courier New" w:cs="Courier New"/>
-                <w:color w:val="000000"/>
-                <w:sz w:val="20"/>
-                <w:szCs w:val="20"/>
-                <w:lang w:eastAsia="en-GB"/>
-              </w:rPr>
               <w:t xml:space="preserve">))); </w:t>
             </w:r>
           </w:p>
@@ -8308,8 +10886,6 @@
               <w:tab/>
               <w:t>}</w:t>
             </w:r>
-            <w:bookmarkStart w:id="0" w:name="_GoBack"/>
-            <w:bookmarkEnd w:id="0"/>
           </w:p>
         </w:tc>
       </w:tr>
@@ -8448,22 +11024,1067 @@
               <w:adjustRightInd w:val="0"/>
               <w:spacing w:after="0"/>
               <w:jc w:val="left"/>
-            </w:pPr>
-            <w:r>
-              <w:rPr>
-                <w:color w:val="0000FF"/>
-                <w:szCs w:val="19"/>
-                <w:lang w:eastAsia="en-GB"/>
-              </w:rPr>
-              <w:t xml:space="preserve">&lt;&lt; paste </w:t>
-            </w:r>
-            <w:r>
-              <w:rPr>
-                <w:color w:val="0000FF"/>
-                <w:szCs w:val="19"/>
-                <w:lang w:eastAsia="en-GB"/>
-              </w:rPr>
-              <w:t>results here &gt;&gt;</w:t>
+              <w:rPr>
+                <w:rFonts w:ascii="Consolas" w:hAnsi="Consolas" w:cs="Consolas"/>
+                <w:sz w:val="20"/>
+                <w:szCs w:val="20"/>
+                <w:lang w:eastAsia="en-GB"/>
+              </w:rPr>
+            </w:pPr>
+            <w:r>
+              <w:rPr>
+                <w:rFonts w:ascii="Consolas" w:hAnsi="Consolas" w:cs="Consolas"/>
+                <w:color w:val="000000"/>
+                <w:sz w:val="20"/>
+                <w:szCs w:val="20"/>
+                <w:lang w:eastAsia="en-GB"/>
+              </w:rPr>
+              <w:t xml:space="preserve">    Inputs           Targets              Raw Ops              Outputs       </w:t>
+            </w:r>
+          </w:p>
+          <w:p>
+            <w:pPr>
+              <w:autoSpaceDE w:val="0"/>
+              <w:autoSpaceDN w:val="0"/>
+              <w:adjustRightInd w:val="0"/>
+              <w:spacing w:after="0"/>
+              <w:jc w:val="left"/>
+              <w:rPr>
+                <w:rFonts w:ascii="Consolas" w:hAnsi="Consolas" w:cs="Consolas"/>
+                <w:sz w:val="20"/>
+                <w:szCs w:val="20"/>
+                <w:lang w:eastAsia="en-GB"/>
+              </w:rPr>
+            </w:pPr>
+            <w:r>
+              <w:rPr>
+                <w:rFonts w:ascii="Consolas" w:hAnsi="Consolas" w:cs="Consolas"/>
+                <w:color w:val="000000"/>
+                <w:sz w:val="20"/>
+                <w:szCs w:val="20"/>
+                <w:lang w:eastAsia="en-GB"/>
+              </w:rPr>
+              <w:t xml:space="preserve">     x1     x2    AND     OR    XOR    AND     OR    XOR    AND     OR    XOR</w:t>
+            </w:r>
+          </w:p>
+          <w:p>
+            <w:pPr>
+              <w:autoSpaceDE w:val="0"/>
+              <w:autoSpaceDN w:val="0"/>
+              <w:adjustRightInd w:val="0"/>
+              <w:spacing w:after="0"/>
+              <w:jc w:val="left"/>
+              <w:rPr>
+                <w:rFonts w:ascii="Consolas" w:hAnsi="Consolas" w:cs="Consolas"/>
+                <w:sz w:val="20"/>
+                <w:szCs w:val="20"/>
+                <w:lang w:eastAsia="en-GB"/>
+              </w:rPr>
+            </w:pPr>
+            <w:r>
+              <w:rPr>
+                <w:rFonts w:ascii="Consolas" w:hAnsi="Consolas" w:cs="Consolas"/>
+                <w:color w:val="000000"/>
+                <w:sz w:val="20"/>
+                <w:szCs w:val="20"/>
+                <w:lang w:eastAsia="en-GB"/>
+              </w:rPr>
+              <w:t xml:space="preserve">      0      0      0      0      </w:t>
+            </w:r>
+            <w:proofErr w:type="gramStart"/>
+            <w:r>
+              <w:rPr>
+                <w:rFonts w:ascii="Consolas" w:hAnsi="Consolas" w:cs="Consolas"/>
+                <w:color w:val="000000"/>
+                <w:sz w:val="20"/>
+                <w:szCs w:val="20"/>
+                <w:lang w:eastAsia="en-GB"/>
+              </w:rPr>
+              <w:t>0  0.550</w:t>
+            </w:r>
+            <w:proofErr w:type="gramEnd"/>
+            <w:r>
+              <w:rPr>
+                <w:rFonts w:ascii="Consolas" w:hAnsi="Consolas" w:cs="Consolas"/>
+                <w:color w:val="000000"/>
+                <w:sz w:val="20"/>
+                <w:szCs w:val="20"/>
+                <w:lang w:eastAsia="en-GB"/>
+              </w:rPr>
+              <w:t xml:space="preserve">  0.574  0.599      1      1      1</w:t>
+            </w:r>
+          </w:p>
+          <w:p>
+            <w:pPr>
+              <w:autoSpaceDE w:val="0"/>
+              <w:autoSpaceDN w:val="0"/>
+              <w:adjustRightInd w:val="0"/>
+              <w:spacing w:after="0"/>
+              <w:jc w:val="left"/>
+              <w:rPr>
+                <w:rFonts w:ascii="Consolas" w:hAnsi="Consolas" w:cs="Consolas"/>
+                <w:sz w:val="20"/>
+                <w:szCs w:val="20"/>
+                <w:lang w:eastAsia="en-GB"/>
+              </w:rPr>
+            </w:pPr>
+            <w:r>
+              <w:rPr>
+                <w:rFonts w:ascii="Consolas" w:hAnsi="Consolas" w:cs="Consolas"/>
+                <w:color w:val="000000"/>
+                <w:sz w:val="20"/>
+                <w:szCs w:val="20"/>
+                <w:lang w:eastAsia="en-GB"/>
+              </w:rPr>
+              <w:t xml:space="preserve">      0      1      0      1      </w:t>
+            </w:r>
+            <w:proofErr w:type="gramStart"/>
+            <w:r>
+              <w:rPr>
+                <w:rFonts w:ascii="Consolas" w:hAnsi="Consolas" w:cs="Consolas"/>
+                <w:color w:val="000000"/>
+                <w:sz w:val="20"/>
+                <w:szCs w:val="20"/>
+                <w:lang w:eastAsia="en-GB"/>
+              </w:rPr>
+              <w:t>1  0.622</w:t>
+            </w:r>
+            <w:proofErr w:type="gramEnd"/>
+            <w:r>
+              <w:rPr>
+                <w:rFonts w:ascii="Consolas" w:hAnsi="Consolas" w:cs="Consolas"/>
+                <w:color w:val="000000"/>
+                <w:sz w:val="20"/>
+                <w:szCs w:val="20"/>
+                <w:lang w:eastAsia="en-GB"/>
+              </w:rPr>
+              <w:t xml:space="preserve">  0.599  0.646      1      1      1</w:t>
+            </w:r>
+          </w:p>
+          <w:p>
+            <w:pPr>
+              <w:autoSpaceDE w:val="0"/>
+              <w:autoSpaceDN w:val="0"/>
+              <w:adjustRightInd w:val="0"/>
+              <w:spacing w:after="0"/>
+              <w:jc w:val="left"/>
+              <w:rPr>
+                <w:rFonts w:ascii="Consolas" w:hAnsi="Consolas" w:cs="Consolas"/>
+                <w:sz w:val="20"/>
+                <w:szCs w:val="20"/>
+                <w:lang w:eastAsia="en-GB"/>
+              </w:rPr>
+            </w:pPr>
+            <w:r>
+              <w:rPr>
+                <w:rFonts w:ascii="Consolas" w:hAnsi="Consolas" w:cs="Consolas"/>
+                <w:color w:val="000000"/>
+                <w:sz w:val="20"/>
+                <w:szCs w:val="20"/>
+                <w:lang w:eastAsia="en-GB"/>
+              </w:rPr>
+              <w:t xml:space="preserve">      1      0      0      1      </w:t>
+            </w:r>
+            <w:proofErr w:type="gramStart"/>
+            <w:r>
+              <w:rPr>
+                <w:rFonts w:ascii="Consolas" w:hAnsi="Consolas" w:cs="Consolas"/>
+                <w:color w:val="000000"/>
+                <w:sz w:val="20"/>
+                <w:szCs w:val="20"/>
+                <w:lang w:eastAsia="en-GB"/>
+              </w:rPr>
+              <w:t>1  0.668</w:t>
+            </w:r>
+            <w:proofErr w:type="gramEnd"/>
+            <w:r>
+              <w:rPr>
+                <w:rFonts w:ascii="Consolas" w:hAnsi="Consolas" w:cs="Consolas"/>
+                <w:color w:val="000000"/>
+                <w:sz w:val="20"/>
+                <w:szCs w:val="20"/>
+                <w:lang w:eastAsia="en-GB"/>
+              </w:rPr>
+              <w:t xml:space="preserve">  0.690  0.622      1      1      1</w:t>
+            </w:r>
+          </w:p>
+          <w:p>
+            <w:pPr>
+              <w:autoSpaceDE w:val="0"/>
+              <w:autoSpaceDN w:val="0"/>
+              <w:adjustRightInd w:val="0"/>
+              <w:spacing w:after="0"/>
+              <w:jc w:val="left"/>
+              <w:rPr>
+                <w:rFonts w:ascii="Consolas" w:hAnsi="Consolas" w:cs="Consolas"/>
+                <w:sz w:val="20"/>
+                <w:szCs w:val="20"/>
+                <w:lang w:eastAsia="en-GB"/>
+              </w:rPr>
+            </w:pPr>
+            <w:r>
+              <w:rPr>
+                <w:rFonts w:ascii="Consolas" w:hAnsi="Consolas" w:cs="Consolas"/>
+                <w:color w:val="000000"/>
+                <w:sz w:val="20"/>
+                <w:szCs w:val="20"/>
+                <w:lang w:eastAsia="en-GB"/>
+              </w:rPr>
+              <w:t xml:space="preserve">      1      1      1      1      </w:t>
+            </w:r>
+            <w:proofErr w:type="gramStart"/>
+            <w:r>
+              <w:rPr>
+                <w:rFonts w:ascii="Consolas" w:hAnsi="Consolas" w:cs="Consolas"/>
+                <w:color w:val="000000"/>
+                <w:sz w:val="20"/>
+                <w:szCs w:val="20"/>
+                <w:lang w:eastAsia="en-GB"/>
+              </w:rPr>
+              <w:t>0  0.731</w:t>
+            </w:r>
+            <w:proofErr w:type="gramEnd"/>
+            <w:r>
+              <w:rPr>
+                <w:rFonts w:ascii="Consolas" w:hAnsi="Consolas" w:cs="Consolas"/>
+                <w:color w:val="000000"/>
+                <w:sz w:val="20"/>
+                <w:szCs w:val="20"/>
+                <w:lang w:eastAsia="en-GB"/>
+              </w:rPr>
+              <w:t xml:space="preserve">  0.711  0.668      1      1      1</w:t>
+            </w:r>
+          </w:p>
+          <w:p>
+            <w:pPr>
+              <w:autoSpaceDE w:val="0"/>
+              <w:autoSpaceDN w:val="0"/>
+              <w:adjustRightInd w:val="0"/>
+              <w:spacing w:after="0"/>
+              <w:jc w:val="left"/>
+              <w:rPr>
+                <w:rFonts w:ascii="Consolas" w:hAnsi="Consolas" w:cs="Consolas"/>
+                <w:sz w:val="20"/>
+                <w:szCs w:val="20"/>
+                <w:lang w:eastAsia="en-GB"/>
+              </w:rPr>
+            </w:pPr>
+          </w:p>
+          <w:p>
+            <w:pPr>
+              <w:autoSpaceDE w:val="0"/>
+              <w:autoSpaceDN w:val="0"/>
+              <w:adjustRightInd w:val="0"/>
+              <w:spacing w:after="0"/>
+              <w:jc w:val="left"/>
+              <w:rPr>
+                <w:rFonts w:ascii="Consolas" w:hAnsi="Consolas" w:cs="Consolas"/>
+                <w:sz w:val="20"/>
+                <w:szCs w:val="20"/>
+                <w:lang w:eastAsia="en-GB"/>
+              </w:rPr>
+            </w:pPr>
+            <w:r>
+              <w:rPr>
+                <w:rFonts w:ascii="Consolas" w:hAnsi="Consolas" w:cs="Consolas"/>
+                <w:color w:val="000000"/>
+                <w:sz w:val="20"/>
+                <w:szCs w:val="20"/>
+                <w:lang w:eastAsia="en-GB"/>
+              </w:rPr>
+              <w:t xml:space="preserve">Over </w:t>
+            </w:r>
+            <w:proofErr w:type="gramStart"/>
+            <w:r>
+              <w:rPr>
+                <w:rFonts w:ascii="Consolas" w:hAnsi="Consolas" w:cs="Consolas"/>
+                <w:color w:val="000000"/>
+                <w:sz w:val="20"/>
+                <w:szCs w:val="20"/>
+                <w:lang w:eastAsia="en-GB"/>
+              </w:rPr>
+              <w:t>Set :</w:t>
+            </w:r>
+            <w:proofErr w:type="gramEnd"/>
+            <w:r>
+              <w:rPr>
+                <w:rFonts w:ascii="Consolas" w:hAnsi="Consolas" w:cs="Consolas"/>
+                <w:color w:val="000000"/>
+                <w:sz w:val="20"/>
+                <w:szCs w:val="20"/>
+                <w:lang w:eastAsia="en-GB"/>
+              </w:rPr>
+              <w:t xml:space="preserve"> SSE 0.3021 0.1677 0.2682 : %Correct 25 75 50 </w:t>
+            </w:r>
+          </w:p>
+          <w:p>
+            <w:pPr>
+              <w:autoSpaceDE w:val="0"/>
+              <w:autoSpaceDN w:val="0"/>
+              <w:adjustRightInd w:val="0"/>
+              <w:spacing w:after="0"/>
+              <w:jc w:val="left"/>
+              <w:rPr>
+                <w:rFonts w:ascii="Consolas" w:hAnsi="Consolas" w:cs="Consolas"/>
+                <w:sz w:val="20"/>
+                <w:szCs w:val="20"/>
+                <w:lang w:eastAsia="en-GB"/>
+              </w:rPr>
+            </w:pPr>
+          </w:p>
+          <w:p>
+            <w:pPr>
+              <w:autoSpaceDE w:val="0"/>
+              <w:autoSpaceDN w:val="0"/>
+              <w:adjustRightInd w:val="0"/>
+              <w:spacing w:after="0"/>
+              <w:jc w:val="left"/>
+              <w:rPr>
+                <w:rFonts w:ascii="Consolas" w:hAnsi="Consolas" w:cs="Consolas"/>
+                <w:sz w:val="20"/>
+                <w:szCs w:val="20"/>
+                <w:lang w:eastAsia="en-GB"/>
+              </w:rPr>
+            </w:pPr>
+            <w:r>
+              <w:rPr>
+                <w:rFonts w:ascii="Consolas" w:hAnsi="Consolas" w:cs="Consolas"/>
+                <w:color w:val="000000"/>
+                <w:sz w:val="20"/>
+                <w:szCs w:val="20"/>
+                <w:lang w:eastAsia="en-GB"/>
+              </w:rPr>
+              <w:t xml:space="preserve">Weights 0.20000 0.50000 0.30000 0.30000 0.50000 0.10000 0.40000 0.10000 0.20000 </w:t>
+            </w:r>
+          </w:p>
+          <w:p>
+            <w:pPr>
+              <w:autoSpaceDE w:val="0"/>
+              <w:autoSpaceDN w:val="0"/>
+              <w:adjustRightInd w:val="0"/>
+              <w:spacing w:after="0"/>
+              <w:jc w:val="left"/>
+              <w:rPr>
+                <w:rFonts w:ascii="Consolas" w:hAnsi="Consolas" w:cs="Consolas"/>
+                <w:sz w:val="20"/>
+                <w:szCs w:val="20"/>
+                <w:lang w:eastAsia="en-GB"/>
+              </w:rPr>
+            </w:pPr>
+            <w:proofErr w:type="gramStart"/>
+            <w:r>
+              <w:rPr>
+                <w:rFonts w:ascii="Consolas" w:hAnsi="Consolas" w:cs="Consolas"/>
+                <w:color w:val="000000"/>
+                <w:sz w:val="20"/>
+                <w:szCs w:val="20"/>
+                <w:lang w:eastAsia="en-GB"/>
+              </w:rPr>
+              <w:t>Epoch  100</w:t>
+            </w:r>
+            <w:proofErr w:type="gramEnd"/>
+            <w:r>
+              <w:rPr>
+                <w:rFonts w:ascii="Consolas" w:hAnsi="Consolas" w:cs="Consolas"/>
+                <w:color w:val="000000"/>
+                <w:sz w:val="20"/>
+                <w:szCs w:val="20"/>
+                <w:lang w:eastAsia="en-GB"/>
+              </w:rPr>
+              <w:t xml:space="preserve"> : SSE 0.0914 0.0657 0.2555 : %Correct 100 100 0 </w:t>
+            </w:r>
+          </w:p>
+          <w:p>
+            <w:pPr>
+              <w:autoSpaceDE w:val="0"/>
+              <w:autoSpaceDN w:val="0"/>
+              <w:adjustRightInd w:val="0"/>
+              <w:spacing w:after="0"/>
+              <w:jc w:val="left"/>
+              <w:rPr>
+                <w:rFonts w:ascii="Consolas" w:hAnsi="Consolas" w:cs="Consolas"/>
+                <w:sz w:val="20"/>
+                <w:szCs w:val="20"/>
+                <w:lang w:eastAsia="en-GB"/>
+              </w:rPr>
+            </w:pPr>
+            <w:proofErr w:type="gramStart"/>
+            <w:r>
+              <w:rPr>
+                <w:rFonts w:ascii="Consolas" w:hAnsi="Consolas" w:cs="Consolas"/>
+                <w:color w:val="000000"/>
+                <w:sz w:val="20"/>
+                <w:szCs w:val="20"/>
+                <w:lang w:eastAsia="en-GB"/>
+              </w:rPr>
+              <w:t>Epoch  200</w:t>
+            </w:r>
+            <w:proofErr w:type="gramEnd"/>
+            <w:r>
+              <w:rPr>
+                <w:rFonts w:ascii="Consolas" w:hAnsi="Consolas" w:cs="Consolas"/>
+                <w:color w:val="000000"/>
+                <w:sz w:val="20"/>
+                <w:szCs w:val="20"/>
+                <w:lang w:eastAsia="en-GB"/>
+              </w:rPr>
+              <w:t xml:space="preserve"> : SSE 0.0579 0.0371 0.2555 : %Correct 100 100 0 </w:t>
+            </w:r>
+          </w:p>
+          <w:p>
+            <w:pPr>
+              <w:autoSpaceDE w:val="0"/>
+              <w:autoSpaceDN w:val="0"/>
+              <w:adjustRightInd w:val="0"/>
+              <w:spacing w:after="0"/>
+              <w:jc w:val="left"/>
+              <w:rPr>
+                <w:rFonts w:ascii="Consolas" w:hAnsi="Consolas" w:cs="Consolas"/>
+                <w:sz w:val="20"/>
+                <w:szCs w:val="20"/>
+                <w:lang w:eastAsia="en-GB"/>
+              </w:rPr>
+            </w:pPr>
+            <w:proofErr w:type="gramStart"/>
+            <w:r>
+              <w:rPr>
+                <w:rFonts w:ascii="Consolas" w:hAnsi="Consolas" w:cs="Consolas"/>
+                <w:color w:val="000000"/>
+                <w:sz w:val="20"/>
+                <w:szCs w:val="20"/>
+                <w:lang w:eastAsia="en-GB"/>
+              </w:rPr>
+              <w:t>Epoch  300</w:t>
+            </w:r>
+            <w:proofErr w:type="gramEnd"/>
+            <w:r>
+              <w:rPr>
+                <w:rFonts w:ascii="Consolas" w:hAnsi="Consolas" w:cs="Consolas"/>
+                <w:color w:val="000000"/>
+                <w:sz w:val="20"/>
+                <w:szCs w:val="20"/>
+                <w:lang w:eastAsia="en-GB"/>
+              </w:rPr>
+              <w:t xml:space="preserve"> : SSE 0.0415 0.0246 0.2555 : %Correct 100 100 0 </w:t>
+            </w:r>
+          </w:p>
+          <w:p>
+            <w:pPr>
+              <w:autoSpaceDE w:val="0"/>
+              <w:autoSpaceDN w:val="0"/>
+              <w:adjustRightInd w:val="0"/>
+              <w:spacing w:after="0"/>
+              <w:jc w:val="left"/>
+              <w:rPr>
+                <w:rFonts w:ascii="Consolas" w:hAnsi="Consolas" w:cs="Consolas"/>
+                <w:sz w:val="20"/>
+                <w:szCs w:val="20"/>
+                <w:lang w:eastAsia="en-GB"/>
+              </w:rPr>
+            </w:pPr>
+            <w:proofErr w:type="gramStart"/>
+            <w:r>
+              <w:rPr>
+                <w:rFonts w:ascii="Consolas" w:hAnsi="Consolas" w:cs="Consolas"/>
+                <w:color w:val="000000"/>
+                <w:sz w:val="20"/>
+                <w:szCs w:val="20"/>
+                <w:lang w:eastAsia="en-GB"/>
+              </w:rPr>
+              <w:t>Epoch  400</w:t>
+            </w:r>
+            <w:proofErr w:type="gramEnd"/>
+            <w:r>
+              <w:rPr>
+                <w:rFonts w:ascii="Consolas" w:hAnsi="Consolas" w:cs="Consolas"/>
+                <w:color w:val="000000"/>
+                <w:sz w:val="20"/>
+                <w:szCs w:val="20"/>
+                <w:lang w:eastAsia="en-GB"/>
+              </w:rPr>
+              <w:t xml:space="preserve"> : SSE 0.0319 0.0180 0.2555 : %Correct 100 100 0 </w:t>
+            </w:r>
+          </w:p>
+          <w:p>
+            <w:pPr>
+              <w:autoSpaceDE w:val="0"/>
+              <w:autoSpaceDN w:val="0"/>
+              <w:adjustRightInd w:val="0"/>
+              <w:spacing w:after="0"/>
+              <w:jc w:val="left"/>
+              <w:rPr>
+                <w:rFonts w:ascii="Consolas" w:hAnsi="Consolas" w:cs="Consolas"/>
+                <w:sz w:val="20"/>
+                <w:szCs w:val="20"/>
+                <w:lang w:eastAsia="en-GB"/>
+              </w:rPr>
+            </w:pPr>
+            <w:proofErr w:type="gramStart"/>
+            <w:r>
+              <w:rPr>
+                <w:rFonts w:ascii="Consolas" w:hAnsi="Consolas" w:cs="Consolas"/>
+                <w:color w:val="000000"/>
+                <w:sz w:val="20"/>
+                <w:szCs w:val="20"/>
+                <w:lang w:eastAsia="en-GB"/>
+              </w:rPr>
+              <w:t>Epoch  500</w:t>
+            </w:r>
+            <w:proofErr w:type="gramEnd"/>
+            <w:r>
+              <w:rPr>
+                <w:rFonts w:ascii="Consolas" w:hAnsi="Consolas" w:cs="Consolas"/>
+                <w:color w:val="000000"/>
+                <w:sz w:val="20"/>
+                <w:szCs w:val="20"/>
+                <w:lang w:eastAsia="en-GB"/>
+              </w:rPr>
+              <w:t xml:space="preserve"> : SSE 0.0256 0.0140 0.2555 : %Correct 100 100 0 </w:t>
+            </w:r>
+          </w:p>
+          <w:p>
+            <w:pPr>
+              <w:autoSpaceDE w:val="0"/>
+              <w:autoSpaceDN w:val="0"/>
+              <w:adjustRightInd w:val="0"/>
+              <w:spacing w:after="0"/>
+              <w:jc w:val="left"/>
+              <w:rPr>
+                <w:rFonts w:ascii="Consolas" w:hAnsi="Consolas" w:cs="Consolas"/>
+                <w:sz w:val="20"/>
+                <w:szCs w:val="20"/>
+                <w:lang w:eastAsia="en-GB"/>
+              </w:rPr>
+            </w:pPr>
+            <w:proofErr w:type="gramStart"/>
+            <w:r>
+              <w:rPr>
+                <w:rFonts w:ascii="Consolas" w:hAnsi="Consolas" w:cs="Consolas"/>
+                <w:color w:val="000000"/>
+                <w:sz w:val="20"/>
+                <w:szCs w:val="20"/>
+                <w:lang w:eastAsia="en-GB"/>
+              </w:rPr>
+              <w:t>Epoch  600</w:t>
+            </w:r>
+            <w:proofErr w:type="gramEnd"/>
+            <w:r>
+              <w:rPr>
+                <w:rFonts w:ascii="Consolas" w:hAnsi="Consolas" w:cs="Consolas"/>
+                <w:color w:val="000000"/>
+                <w:sz w:val="20"/>
+                <w:szCs w:val="20"/>
+                <w:lang w:eastAsia="en-GB"/>
+              </w:rPr>
+              <w:t xml:space="preserve"> : SSE 0.0212 0.0114 0.2555 : %Correct 100 100 0 </w:t>
+            </w:r>
+          </w:p>
+          <w:p>
+            <w:pPr>
+              <w:autoSpaceDE w:val="0"/>
+              <w:autoSpaceDN w:val="0"/>
+              <w:adjustRightInd w:val="0"/>
+              <w:spacing w:after="0"/>
+              <w:jc w:val="left"/>
+              <w:rPr>
+                <w:rFonts w:ascii="Consolas" w:hAnsi="Consolas" w:cs="Consolas"/>
+                <w:sz w:val="20"/>
+                <w:szCs w:val="20"/>
+                <w:lang w:eastAsia="en-GB"/>
+              </w:rPr>
+            </w:pPr>
+            <w:proofErr w:type="gramStart"/>
+            <w:r>
+              <w:rPr>
+                <w:rFonts w:ascii="Consolas" w:hAnsi="Consolas" w:cs="Consolas"/>
+                <w:color w:val="000000"/>
+                <w:sz w:val="20"/>
+                <w:szCs w:val="20"/>
+                <w:lang w:eastAsia="en-GB"/>
+              </w:rPr>
+              <w:t>Epoch  700</w:t>
+            </w:r>
+            <w:proofErr w:type="gramEnd"/>
+            <w:r>
+              <w:rPr>
+                <w:rFonts w:ascii="Consolas" w:hAnsi="Consolas" w:cs="Consolas"/>
+                <w:color w:val="000000"/>
+                <w:sz w:val="20"/>
+                <w:szCs w:val="20"/>
+                <w:lang w:eastAsia="en-GB"/>
+              </w:rPr>
+              <w:t xml:space="preserve"> : SSE 0.0180 0.0096 0.2555 : %Correct 100 100 0 </w:t>
+            </w:r>
+          </w:p>
+          <w:p>
+            <w:pPr>
+              <w:autoSpaceDE w:val="0"/>
+              <w:autoSpaceDN w:val="0"/>
+              <w:adjustRightInd w:val="0"/>
+              <w:spacing w:after="0"/>
+              <w:jc w:val="left"/>
+              <w:rPr>
+                <w:rFonts w:ascii="Consolas" w:hAnsi="Consolas" w:cs="Consolas"/>
+                <w:sz w:val="20"/>
+                <w:szCs w:val="20"/>
+                <w:lang w:eastAsia="en-GB"/>
+              </w:rPr>
+            </w:pPr>
+            <w:proofErr w:type="gramStart"/>
+            <w:r>
+              <w:rPr>
+                <w:rFonts w:ascii="Consolas" w:hAnsi="Consolas" w:cs="Consolas"/>
+                <w:color w:val="000000"/>
+                <w:sz w:val="20"/>
+                <w:szCs w:val="20"/>
+                <w:lang w:eastAsia="en-GB"/>
+              </w:rPr>
+              <w:t>Epoch  800</w:t>
+            </w:r>
+            <w:proofErr w:type="gramEnd"/>
+            <w:r>
+              <w:rPr>
+                <w:rFonts w:ascii="Consolas" w:hAnsi="Consolas" w:cs="Consolas"/>
+                <w:color w:val="000000"/>
+                <w:sz w:val="20"/>
+                <w:szCs w:val="20"/>
+                <w:lang w:eastAsia="en-GB"/>
+              </w:rPr>
+              <w:t xml:space="preserve"> : SSE 0.0156 0.0082 0.2555 : %Correct 100 100 0 </w:t>
+            </w:r>
+          </w:p>
+          <w:p>
+            <w:pPr>
+              <w:autoSpaceDE w:val="0"/>
+              <w:autoSpaceDN w:val="0"/>
+              <w:adjustRightInd w:val="0"/>
+              <w:spacing w:after="0"/>
+              <w:jc w:val="left"/>
+              <w:rPr>
+                <w:rFonts w:ascii="Consolas" w:hAnsi="Consolas" w:cs="Consolas"/>
+                <w:sz w:val="20"/>
+                <w:szCs w:val="20"/>
+                <w:lang w:eastAsia="en-GB"/>
+              </w:rPr>
+            </w:pPr>
+            <w:proofErr w:type="gramStart"/>
+            <w:r>
+              <w:rPr>
+                <w:rFonts w:ascii="Consolas" w:hAnsi="Consolas" w:cs="Consolas"/>
+                <w:color w:val="000000"/>
+                <w:sz w:val="20"/>
+                <w:szCs w:val="20"/>
+                <w:lang w:eastAsia="en-GB"/>
+              </w:rPr>
+              <w:t>Epoch  900</w:t>
+            </w:r>
+            <w:proofErr w:type="gramEnd"/>
+            <w:r>
+              <w:rPr>
+                <w:rFonts w:ascii="Consolas" w:hAnsi="Consolas" w:cs="Consolas"/>
+                <w:color w:val="000000"/>
+                <w:sz w:val="20"/>
+                <w:szCs w:val="20"/>
+                <w:lang w:eastAsia="en-GB"/>
+              </w:rPr>
+              <w:t xml:space="preserve"> : SSE 0.0137 0.0072 0.2555 : %Correct 100 100 0 </w:t>
+            </w:r>
+          </w:p>
+          <w:p>
+            <w:pPr>
+              <w:autoSpaceDE w:val="0"/>
+              <w:autoSpaceDN w:val="0"/>
+              <w:adjustRightInd w:val="0"/>
+              <w:spacing w:after="0"/>
+              <w:jc w:val="left"/>
+              <w:rPr>
+                <w:rFonts w:ascii="Consolas" w:hAnsi="Consolas" w:cs="Consolas"/>
+                <w:sz w:val="20"/>
+                <w:szCs w:val="20"/>
+                <w:lang w:eastAsia="en-GB"/>
+              </w:rPr>
+            </w:pPr>
+            <w:r>
+              <w:rPr>
+                <w:rFonts w:ascii="Consolas" w:hAnsi="Consolas" w:cs="Consolas"/>
+                <w:color w:val="000000"/>
+                <w:sz w:val="20"/>
+                <w:szCs w:val="20"/>
+                <w:lang w:eastAsia="en-GB"/>
+              </w:rPr>
+              <w:t xml:space="preserve">Epoch </w:t>
+            </w:r>
+            <w:proofErr w:type="gramStart"/>
+            <w:r>
+              <w:rPr>
+                <w:rFonts w:ascii="Consolas" w:hAnsi="Consolas" w:cs="Consolas"/>
+                <w:color w:val="000000"/>
+                <w:sz w:val="20"/>
+                <w:szCs w:val="20"/>
+                <w:lang w:eastAsia="en-GB"/>
+              </w:rPr>
+              <w:t>1000 :</w:t>
+            </w:r>
+            <w:proofErr w:type="gramEnd"/>
+            <w:r>
+              <w:rPr>
+                <w:rFonts w:ascii="Consolas" w:hAnsi="Consolas" w:cs="Consolas"/>
+                <w:color w:val="000000"/>
+                <w:sz w:val="20"/>
+                <w:szCs w:val="20"/>
+                <w:lang w:eastAsia="en-GB"/>
+              </w:rPr>
+              <w:t xml:space="preserve"> SSE 0.0122 0.0064 0.2555 : %Correct 100 100 0 </w:t>
+            </w:r>
+          </w:p>
+          <w:p>
+            <w:pPr>
+              <w:autoSpaceDE w:val="0"/>
+              <w:autoSpaceDN w:val="0"/>
+              <w:adjustRightInd w:val="0"/>
+              <w:spacing w:after="0"/>
+              <w:jc w:val="left"/>
+              <w:rPr>
+                <w:rFonts w:ascii="Consolas" w:hAnsi="Consolas" w:cs="Consolas"/>
+                <w:sz w:val="20"/>
+                <w:szCs w:val="20"/>
+                <w:lang w:eastAsia="en-GB"/>
+              </w:rPr>
+            </w:pPr>
+          </w:p>
+          <w:p>
+            <w:pPr>
+              <w:autoSpaceDE w:val="0"/>
+              <w:autoSpaceDN w:val="0"/>
+              <w:adjustRightInd w:val="0"/>
+              <w:spacing w:after="0"/>
+              <w:jc w:val="left"/>
+              <w:rPr>
+                <w:rFonts w:ascii="Consolas" w:hAnsi="Consolas" w:cs="Consolas"/>
+                <w:sz w:val="20"/>
+                <w:szCs w:val="20"/>
+                <w:lang w:eastAsia="en-GB"/>
+              </w:rPr>
+            </w:pPr>
+            <w:r>
+              <w:rPr>
+                <w:rFonts w:ascii="Consolas" w:hAnsi="Consolas" w:cs="Consolas"/>
+                <w:color w:val="000000"/>
+                <w:sz w:val="20"/>
+                <w:szCs w:val="20"/>
+                <w:lang w:eastAsia="en-GB"/>
+              </w:rPr>
+              <w:t xml:space="preserve">    Inputs           Targets              Raw Ops              Outputs       </w:t>
+            </w:r>
+          </w:p>
+          <w:p>
+            <w:pPr>
+              <w:autoSpaceDE w:val="0"/>
+              <w:autoSpaceDN w:val="0"/>
+              <w:adjustRightInd w:val="0"/>
+              <w:spacing w:after="0"/>
+              <w:jc w:val="left"/>
+              <w:rPr>
+                <w:rFonts w:ascii="Consolas" w:hAnsi="Consolas" w:cs="Consolas"/>
+                <w:sz w:val="20"/>
+                <w:szCs w:val="20"/>
+                <w:lang w:eastAsia="en-GB"/>
+              </w:rPr>
+            </w:pPr>
+            <w:r>
+              <w:rPr>
+                <w:rFonts w:ascii="Consolas" w:hAnsi="Consolas" w:cs="Consolas"/>
+                <w:color w:val="000000"/>
+                <w:sz w:val="20"/>
+                <w:szCs w:val="20"/>
+                <w:lang w:eastAsia="en-GB"/>
+              </w:rPr>
+              <w:lastRenderedPageBreak/>
+              <w:t xml:space="preserve">     x1     x2    AND     OR    XOR    AND     OR    XOR    AND     OR    XOR</w:t>
+            </w:r>
+          </w:p>
+          <w:p>
+            <w:pPr>
+              <w:autoSpaceDE w:val="0"/>
+              <w:autoSpaceDN w:val="0"/>
+              <w:adjustRightInd w:val="0"/>
+              <w:spacing w:after="0"/>
+              <w:jc w:val="left"/>
+              <w:rPr>
+                <w:rFonts w:ascii="Consolas" w:hAnsi="Consolas" w:cs="Consolas"/>
+                <w:sz w:val="20"/>
+                <w:szCs w:val="20"/>
+                <w:lang w:eastAsia="en-GB"/>
+              </w:rPr>
+            </w:pPr>
+            <w:r>
+              <w:rPr>
+                <w:rFonts w:ascii="Consolas" w:hAnsi="Consolas" w:cs="Consolas"/>
+                <w:color w:val="000000"/>
+                <w:sz w:val="20"/>
+                <w:szCs w:val="20"/>
+                <w:lang w:eastAsia="en-GB"/>
+              </w:rPr>
+              <w:t xml:space="preserve">      0      0      0      0      </w:t>
+            </w:r>
+            <w:proofErr w:type="gramStart"/>
+            <w:r>
+              <w:rPr>
+                <w:rFonts w:ascii="Consolas" w:hAnsi="Consolas" w:cs="Consolas"/>
+                <w:color w:val="000000"/>
+                <w:sz w:val="20"/>
+                <w:szCs w:val="20"/>
+                <w:lang w:eastAsia="en-GB"/>
+              </w:rPr>
+              <w:t>0  0.003</w:t>
+            </w:r>
+            <w:proofErr w:type="gramEnd"/>
+            <w:r>
+              <w:rPr>
+                <w:rFonts w:ascii="Consolas" w:hAnsi="Consolas" w:cs="Consolas"/>
+                <w:color w:val="000000"/>
+                <w:sz w:val="20"/>
+                <w:szCs w:val="20"/>
+                <w:lang w:eastAsia="en-GB"/>
+              </w:rPr>
+              <w:t xml:space="preserve">  0.120  0.505      0      0      1</w:t>
+            </w:r>
+          </w:p>
+          <w:p>
+            <w:pPr>
+              <w:autoSpaceDE w:val="0"/>
+              <w:autoSpaceDN w:val="0"/>
+              <w:adjustRightInd w:val="0"/>
+              <w:spacing w:after="0"/>
+              <w:jc w:val="left"/>
+              <w:rPr>
+                <w:rFonts w:ascii="Consolas" w:hAnsi="Consolas" w:cs="Consolas"/>
+                <w:sz w:val="20"/>
+                <w:szCs w:val="20"/>
+                <w:lang w:eastAsia="en-GB"/>
+              </w:rPr>
+            </w:pPr>
+            <w:r>
+              <w:rPr>
+                <w:rFonts w:ascii="Consolas" w:hAnsi="Consolas" w:cs="Consolas"/>
+                <w:color w:val="000000"/>
+                <w:sz w:val="20"/>
+                <w:szCs w:val="20"/>
+                <w:lang w:eastAsia="en-GB"/>
+              </w:rPr>
+              <w:t xml:space="preserve">      0      1      0      1      </w:t>
+            </w:r>
+            <w:proofErr w:type="gramStart"/>
+            <w:r>
+              <w:rPr>
+                <w:rFonts w:ascii="Consolas" w:hAnsi="Consolas" w:cs="Consolas"/>
+                <w:color w:val="000000"/>
+                <w:sz w:val="20"/>
+                <w:szCs w:val="20"/>
+                <w:lang w:eastAsia="en-GB"/>
+              </w:rPr>
+              <w:t>1  0.119</w:t>
+            </w:r>
+            <w:proofErr w:type="gramEnd"/>
+            <w:r>
+              <w:rPr>
+                <w:rFonts w:ascii="Consolas" w:hAnsi="Consolas" w:cs="Consolas"/>
+                <w:color w:val="000000"/>
+                <w:sz w:val="20"/>
+                <w:szCs w:val="20"/>
+                <w:lang w:eastAsia="en-GB"/>
+              </w:rPr>
+              <w:t xml:space="preserve">  0.926  0.502      0      1      1</w:t>
+            </w:r>
+          </w:p>
+          <w:p>
+            <w:pPr>
+              <w:autoSpaceDE w:val="0"/>
+              <w:autoSpaceDN w:val="0"/>
+              <w:adjustRightInd w:val="0"/>
+              <w:spacing w:after="0"/>
+              <w:jc w:val="left"/>
+              <w:rPr>
+                <w:rFonts w:ascii="Consolas" w:hAnsi="Consolas" w:cs="Consolas"/>
+                <w:sz w:val="20"/>
+                <w:szCs w:val="20"/>
+                <w:lang w:eastAsia="en-GB"/>
+              </w:rPr>
+            </w:pPr>
+            <w:r>
+              <w:rPr>
+                <w:rFonts w:ascii="Consolas" w:hAnsi="Consolas" w:cs="Consolas"/>
+                <w:color w:val="000000"/>
+                <w:sz w:val="20"/>
+                <w:szCs w:val="20"/>
+                <w:lang w:eastAsia="en-GB"/>
+              </w:rPr>
+              <w:t xml:space="preserve">      1      0      0      1      </w:t>
+            </w:r>
+            <w:proofErr w:type="gramStart"/>
+            <w:r>
+              <w:rPr>
+                <w:rFonts w:ascii="Consolas" w:hAnsi="Consolas" w:cs="Consolas"/>
+                <w:color w:val="000000"/>
+                <w:sz w:val="20"/>
+                <w:szCs w:val="20"/>
+                <w:lang w:eastAsia="en-GB"/>
+              </w:rPr>
+              <w:t>1  0.119</w:t>
+            </w:r>
+            <w:proofErr w:type="gramEnd"/>
+            <w:r>
+              <w:rPr>
+                <w:rFonts w:ascii="Consolas" w:hAnsi="Consolas" w:cs="Consolas"/>
+                <w:color w:val="000000"/>
+                <w:sz w:val="20"/>
+                <w:szCs w:val="20"/>
+                <w:lang w:eastAsia="en-GB"/>
+              </w:rPr>
+              <w:t xml:space="preserve">  0.926  0.499      0      1      0</w:t>
+            </w:r>
+          </w:p>
+          <w:p>
+            <w:pPr>
+              <w:autoSpaceDE w:val="0"/>
+              <w:autoSpaceDN w:val="0"/>
+              <w:adjustRightInd w:val="0"/>
+              <w:spacing w:after="0"/>
+              <w:jc w:val="left"/>
+              <w:rPr>
+                <w:rFonts w:ascii="Consolas" w:hAnsi="Consolas" w:cs="Consolas"/>
+                <w:sz w:val="20"/>
+                <w:szCs w:val="20"/>
+                <w:lang w:eastAsia="en-GB"/>
+              </w:rPr>
+            </w:pPr>
+            <w:r>
+              <w:rPr>
+                <w:rFonts w:ascii="Consolas" w:hAnsi="Consolas" w:cs="Consolas"/>
+                <w:color w:val="000000"/>
+                <w:sz w:val="20"/>
+                <w:szCs w:val="20"/>
+                <w:lang w:eastAsia="en-GB"/>
+              </w:rPr>
+              <w:t xml:space="preserve">      1      1      1      1      </w:t>
+            </w:r>
+            <w:proofErr w:type="gramStart"/>
+            <w:r>
+              <w:rPr>
+                <w:rFonts w:ascii="Consolas" w:hAnsi="Consolas" w:cs="Consolas"/>
+                <w:color w:val="000000"/>
+                <w:sz w:val="20"/>
+                <w:szCs w:val="20"/>
+                <w:lang w:eastAsia="en-GB"/>
+              </w:rPr>
+              <w:t>0  0.858</w:t>
+            </w:r>
+            <w:proofErr w:type="gramEnd"/>
+            <w:r>
+              <w:rPr>
+                <w:rFonts w:ascii="Consolas" w:hAnsi="Consolas" w:cs="Consolas"/>
+                <w:color w:val="000000"/>
+                <w:sz w:val="20"/>
+                <w:szCs w:val="20"/>
+                <w:lang w:eastAsia="en-GB"/>
+              </w:rPr>
+              <w:t xml:space="preserve">  0.999  0.496      1      1      0</w:t>
+            </w:r>
+          </w:p>
+          <w:p>
+            <w:pPr>
+              <w:autoSpaceDE w:val="0"/>
+              <w:autoSpaceDN w:val="0"/>
+              <w:adjustRightInd w:val="0"/>
+              <w:spacing w:after="0"/>
+              <w:jc w:val="left"/>
+              <w:rPr>
+                <w:rFonts w:ascii="Consolas" w:hAnsi="Consolas" w:cs="Consolas"/>
+                <w:sz w:val="20"/>
+                <w:szCs w:val="20"/>
+                <w:lang w:eastAsia="en-GB"/>
+              </w:rPr>
+            </w:pPr>
+          </w:p>
+          <w:p>
+            <w:pPr>
+              <w:autoSpaceDE w:val="0"/>
+              <w:autoSpaceDN w:val="0"/>
+              <w:adjustRightInd w:val="0"/>
+              <w:spacing w:after="0"/>
+              <w:jc w:val="left"/>
+              <w:rPr>
+                <w:rFonts w:ascii="Consolas" w:hAnsi="Consolas" w:cs="Consolas"/>
+                <w:sz w:val="20"/>
+                <w:szCs w:val="20"/>
+                <w:lang w:eastAsia="en-GB"/>
+              </w:rPr>
+            </w:pPr>
+            <w:r>
+              <w:rPr>
+                <w:rFonts w:ascii="Consolas" w:hAnsi="Consolas" w:cs="Consolas"/>
+                <w:color w:val="000000"/>
+                <w:sz w:val="20"/>
+                <w:szCs w:val="20"/>
+                <w:lang w:eastAsia="en-GB"/>
+              </w:rPr>
+              <w:t xml:space="preserve">Over </w:t>
+            </w:r>
+            <w:proofErr w:type="gramStart"/>
+            <w:r>
+              <w:rPr>
+                <w:rFonts w:ascii="Consolas" w:hAnsi="Consolas" w:cs="Consolas"/>
+                <w:color w:val="000000"/>
+                <w:sz w:val="20"/>
+                <w:szCs w:val="20"/>
+                <w:lang w:eastAsia="en-GB"/>
+              </w:rPr>
+              <w:t>Set :</w:t>
+            </w:r>
+            <w:proofErr w:type="gramEnd"/>
+            <w:r>
+              <w:rPr>
+                <w:rFonts w:ascii="Consolas" w:hAnsi="Consolas" w:cs="Consolas"/>
+                <w:color w:val="000000"/>
+                <w:sz w:val="20"/>
+                <w:szCs w:val="20"/>
+                <w:lang w:eastAsia="en-GB"/>
+              </w:rPr>
+              <w:t xml:space="preserve"> SSE 0.0122 0.0063 0.2500 : %Correct 100 100 50 </w:t>
+            </w:r>
+          </w:p>
+          <w:p>
+            <w:pPr>
+              <w:autoSpaceDE w:val="0"/>
+              <w:autoSpaceDN w:val="0"/>
+              <w:adjustRightInd w:val="0"/>
+              <w:spacing w:after="0"/>
+              <w:jc w:val="left"/>
+              <w:rPr>
+                <w:rFonts w:ascii="Consolas" w:hAnsi="Consolas" w:cs="Consolas"/>
+                <w:sz w:val="20"/>
+                <w:szCs w:val="20"/>
+                <w:lang w:eastAsia="en-GB"/>
+              </w:rPr>
+            </w:pPr>
+          </w:p>
+          <w:p>
+            <w:pPr>
+              <w:autoSpaceDE w:val="0"/>
+              <w:autoSpaceDN w:val="0"/>
+              <w:adjustRightInd w:val="0"/>
+              <w:spacing w:after="0"/>
+              <w:jc w:val="left"/>
+            </w:pPr>
+            <w:r>
+              <w:rPr>
+                <w:rFonts w:ascii="Consolas" w:hAnsi="Consolas" w:cs="Consolas"/>
+                <w:color w:val="000000"/>
+                <w:sz w:val="20"/>
+                <w:szCs w:val="20"/>
+                <w:lang w:eastAsia="en-GB"/>
+              </w:rPr>
+              <w:t>Weights -5.79597 3.79637 3.79458 -1.98933 4.52081 4.51989 0.02171 -0.02381 -0.01400</w:t>
             </w:r>
           </w:p>
         </w:tc>
@@ -8647,25 +12268,7 @@
                 <w:szCs w:val="19"/>
                 <w:lang w:val="es-ES" w:eastAsia="en-GB"/>
               </w:rPr>
-              <w:t xml:space="preserve">Inputs       Targets       </w:t>
-            </w:r>
-            <w:proofErr w:type="spellStart"/>
-            <w:r>
-              <w:rPr>
-                <w:color w:val="0000FF"/>
-                <w:szCs w:val="19"/>
-                <w:lang w:val="es-ES" w:eastAsia="en-GB"/>
-              </w:rPr>
-              <w:t>Raw</w:t>
-            </w:r>
-            <w:proofErr w:type="spellEnd"/>
-            <w:r>
-              <w:rPr>
-                <w:color w:val="0000FF"/>
-                <w:szCs w:val="19"/>
-                <w:lang w:val="es-ES" w:eastAsia="en-GB"/>
-              </w:rPr>
-              <w:t xml:space="preserve"> </w:t>
+              <w:t xml:space="preserve">Inputs       Targets       Raw </w:t>
             </w:r>
             <w:proofErr w:type="spellStart"/>
             <w:r>
@@ -9622,7 +13225,7 @@
                 <w:noProof/>
               </w:rPr>
               <w:drawing>
-                <wp:inline distT="0" distB="0" distL="0" distR="0" wp14:anchorId="4B75D829" wp14:editId="29604BE1">
+                <wp:inline distT="0" distB="0" distL="0" distR="0" wp14:anchorId="715C37A6" wp14:editId="79CFE266">
                   <wp:extent cx="4286250" cy="3810000"/>
                   <wp:effectExtent l="0" t="0" r="0" b="0"/>
                   <wp:docPr id="2" name="Picture 2"/>
@@ -9751,19 +13354,19 @@
               <w:rPr>
                 <w:color w:val="0000FF"/>
               </w:rPr>
-              <w:t xml:space="preserve">&lt;&lt; Write </w:t>
+              <w:t xml:space="preserve">It is interesting how with the Linear Neuron Network having the default learning rate and momentum </w:t>
             </w:r>
             <w:r>
               <w:rPr>
                 <w:color w:val="0000FF"/>
               </w:rPr>
-              <w:t>discussion</w:t>
+              <w:t>the SSEs are decreasing at a lesser rate than that of the SSEs when the learning rate is 0.1 and the momentum is 0.3.</w:t>
             </w:r>
             <w:r>
               <w:rPr>
                 <w:color w:val="0000FF"/>
               </w:rPr>
-              <w:t xml:space="preserve"> here &gt;&gt;</w:t>
+              <w:t xml:space="preserve"> </w:t>
             </w:r>
           </w:p>
         </w:tc>
@@ -9835,19 +13438,66 @@
               <w:rPr>
                 <w:color w:val="0000FF"/>
               </w:rPr>
-              <w:t xml:space="preserve">&lt;&lt; Write </w:t>
-            </w:r>
+              <w:t xml:space="preserve">Momentum can be used to increase, or maintain, the rate at which the SSEs decrease even when decreasing the learning rate. Sigmoidal activation can take a greater number of epochs to reduce its </w:t>
+            </w:r>
+            <w:proofErr w:type="gramStart"/>
             <w:r>
               <w:rPr>
                 <w:color w:val="0000FF"/>
               </w:rPr>
-              <w:t>conclusion</w:t>
-            </w:r>
+              <w:t>SSEs</w:t>
+            </w:r>
+            <w:proofErr w:type="gramEnd"/>
             <w:r>
               <w:rPr>
                 <w:color w:val="0000FF"/>
               </w:rPr>
-              <w:t xml:space="preserve"> here &gt;&gt;</w:t>
+              <w:t xml:space="preserve"> but it can get those SSEs to a lower rate than that of </w:t>
+            </w:r>
+            <w:r>
+              <w:rPr>
+                <w:color w:val="0000FF"/>
+              </w:rPr>
+              <w:t>l</w:t>
+            </w:r>
+            <w:r>
+              <w:rPr>
+                <w:color w:val="0000FF"/>
+              </w:rPr>
+              <w:t>inear activation.</w:t>
+            </w:r>
+            <w:r>
+              <w:rPr>
+                <w:color w:val="0000FF"/>
+              </w:rPr>
+              <w:t xml:space="preserve"> With sigmoidal activation the outputs for each problem were much closer to their actual target than that of the linear activation.</w:t>
+            </w:r>
+            <w:r>
+              <w:rPr>
+                <w:color w:val="0000FF"/>
+              </w:rPr>
+              <w:t xml:space="preserve"> When using a lower learning rate </w:t>
+            </w:r>
+            <w:r>
+              <w:rPr>
+                <w:color w:val="0000FF"/>
+              </w:rPr>
+              <w:lastRenderedPageBreak/>
+              <w:t xml:space="preserve">and a greater momentum, the linear neuron had found 100% correct outputs for the AND </w:t>
+            </w:r>
+            <w:proofErr w:type="spellStart"/>
+            <w:r>
+              <w:rPr>
+                <w:color w:val="0000FF"/>
+              </w:rPr>
+              <w:t>and</w:t>
+            </w:r>
+            <w:proofErr w:type="spellEnd"/>
+            <w:r>
+              <w:rPr>
+                <w:color w:val="0000FF"/>
+              </w:rPr>
+              <w:t xml:space="preserve"> OR problems by an earlier epoch than that of the neuron with the default learning rate and momentum.</w:t>
             </w:r>
           </w:p>
         </w:tc>
@@ -9963,6 +13613,12 @@
                 <w:b/>
               </w:rPr>
             </w:pPr>
+            <w:r>
+              <w:rPr>
+                <w:b/>
+              </w:rPr>
+              <w:t>Yes</w:t>
+            </w:r>
           </w:p>
         </w:tc>
         <w:tc>
@@ -9989,7 +13645,6 @@
               <w:spacing w:after="0"/>
             </w:pPr>
             <w:r>
-              <w:lastRenderedPageBreak/>
               <w:t>My code is clear and concise</w:t>
             </w:r>
           </w:p>
@@ -10005,6 +13660,12 @@
                 <w:b/>
               </w:rPr>
             </w:pPr>
+            <w:r>
+              <w:rPr>
+                <w:b/>
+              </w:rPr>
+              <w:t>Maybe</w:t>
+            </w:r>
           </w:p>
         </w:tc>
         <w:tc>
@@ -10046,6 +13707,12 @@
                 <w:b/>
               </w:rPr>
             </w:pPr>
+            <w:r>
+              <w:rPr>
+                <w:b/>
+              </w:rPr>
+              <w:t>Yes</w:t>
+            </w:r>
           </w:p>
         </w:tc>
         <w:tc>
@@ -10087,6 +13754,12 @@
                 <w:b/>
               </w:rPr>
             </w:pPr>
+            <w:r>
+              <w:rPr>
+                <w:b/>
+              </w:rPr>
+              <w:t>Yes</w:t>
+            </w:r>
           </w:p>
         </w:tc>
         <w:tc>
@@ -10134,6 +13807,12 @@
                 <w:b/>
               </w:rPr>
             </w:pPr>
+            <w:r>
+              <w:rPr>
+                <w:b/>
+              </w:rPr>
+              <w:t>Yes</w:t>
+            </w:r>
           </w:p>
         </w:tc>
         <w:tc>
@@ -10329,7 +14008,7 @@
 </file>
 
 <file path=word/endnotes.xml><?xml version="1.0" encoding="utf-8"?>
-<w:endnotes xmlns:wpc="http://schemas.microsoft.com/office/word/2010/wordprocessingCanvas" xmlns:cx="http://schemas.microsoft.com/office/drawing/2014/chartex" xmlns:cx1="http://schemas.microsoft.com/office/drawing/2015/9/8/chartex" xmlns:mc="http://schemas.openxmlformats.org/markup-compatibility/2006" xmlns:o="urn:schemas-microsoft-com:office:office" xmlns:r="http://schemas.openxmlformats.org/officeDocument/2006/relationships" xmlns:m="http://schemas.openxmlformats.org/officeDocument/2006/math" xmlns:v="urn:schemas-microsoft-com:vml" xmlns:wp14="http://schemas.microsoft.com/office/word/2010/wordprocessingDrawing" xmlns:wp="http://schemas.openxmlformats.org/drawingml/2006/wordprocessingDrawing" xmlns:w10="urn:schemas-microsoft-com:office:word" xmlns:w="http://schemas.openxmlformats.org/wordprocessingml/2006/main" xmlns:w14="http://schemas.microsoft.com/office/word/2010/wordml" xmlns:w15="http://schemas.microsoft.com/office/word/2012/wordml" xmlns:w16se="http://schemas.microsoft.com/office/word/2015/wordml/symex" xmlns:wpg="http://schemas.microsoft.com/office/word/2010/wordprocessingGroup" xmlns:wpi="http://schemas.microsoft.com/office/word/2010/wordprocessingInk" xmlns:wne="http://schemas.microsoft.com/office/word/2006/wordml" xmlns:wps="http://schemas.microsoft.com/office/word/2010/wordprocessingShape" mc:Ignorable="w14 w15 w16se wp14">
+<w:endnotes xmlns:wpc="http://schemas.microsoft.com/office/word/2010/wordprocessingCanvas" xmlns:cx="http://schemas.microsoft.com/office/drawing/2014/chartex" xmlns:cx1="http://schemas.microsoft.com/office/drawing/2015/9/8/chartex" xmlns:cx2="http://schemas.microsoft.com/office/drawing/2015/10/21/chartex" xmlns:cx3="http://schemas.microsoft.com/office/drawing/2016/5/9/chartex" xmlns:cx4="http://schemas.microsoft.com/office/drawing/2016/5/10/chartex" xmlns:cx5="http://schemas.microsoft.com/office/drawing/2016/5/11/chartex" xmlns:cx6="http://schemas.microsoft.com/office/drawing/2016/5/12/chartex" xmlns:cx7="http://schemas.microsoft.com/office/drawing/2016/5/13/chartex" xmlns:cx8="http://schemas.microsoft.com/office/drawing/2016/5/14/chartex" xmlns:mc="http://schemas.openxmlformats.org/markup-compatibility/2006" xmlns:aink="http://schemas.microsoft.com/office/drawing/2016/ink" xmlns:am3d="http://schemas.microsoft.com/office/drawing/2017/model3d" xmlns:o="urn:schemas-microsoft-com:office:office" xmlns:r="http://schemas.openxmlformats.org/officeDocument/2006/relationships" xmlns:m="http://schemas.openxmlformats.org/officeDocument/2006/math" xmlns:v="urn:schemas-microsoft-com:vml" xmlns:wp14="http://schemas.microsoft.com/office/word/2010/wordprocessingDrawing" xmlns:wp="http://schemas.openxmlformats.org/drawingml/2006/wordprocessingDrawing" xmlns:w10="urn:schemas-microsoft-com:office:word" xmlns:w="http://schemas.openxmlformats.org/wordprocessingml/2006/main" xmlns:w14="http://schemas.microsoft.com/office/word/2010/wordml" xmlns:w15="http://schemas.microsoft.com/office/word/2012/wordml" xmlns:w16cid="http://schemas.microsoft.com/office/word/2016/wordml/cid" xmlns:w16se="http://schemas.microsoft.com/office/word/2015/wordml/symex" xmlns:wpg="http://schemas.microsoft.com/office/word/2010/wordprocessingGroup" xmlns:wpi="http://schemas.microsoft.com/office/word/2010/wordprocessingInk" xmlns:wne="http://schemas.microsoft.com/office/word/2006/wordml" xmlns:wps="http://schemas.microsoft.com/office/word/2010/wordprocessingShape" mc:Ignorable="w14 w15 w16se w16cid wp14">
   <w:endnote w:type="separator" w:id="-1">
     <w:p>
       <w:r>
@@ -10348,7 +14027,7 @@
 </file>
 
 <file path=word/footer1.xml><?xml version="1.0" encoding="utf-8"?>
-<w:ftr xmlns:wpc="http://schemas.microsoft.com/office/word/2010/wordprocessingCanvas" xmlns:cx="http://schemas.microsoft.com/office/drawing/2014/chartex" xmlns:cx1="http://schemas.microsoft.com/office/drawing/2015/9/8/chartex" xmlns:mc="http://schemas.openxmlformats.org/markup-compatibility/2006" xmlns:o="urn:schemas-microsoft-com:office:office" xmlns:r="http://schemas.openxmlformats.org/officeDocument/2006/relationships" xmlns:m="http://schemas.openxmlformats.org/officeDocument/2006/math" xmlns:v="urn:schemas-microsoft-com:vml" xmlns:wp14="http://schemas.microsoft.com/office/word/2010/wordprocessingDrawing" xmlns:wp="http://schemas.openxmlformats.org/drawingml/2006/wordprocessingDrawing" xmlns:w10="urn:schemas-microsoft-com:office:word" xmlns:w="http://schemas.openxmlformats.org/wordprocessingml/2006/main" xmlns:w14="http://schemas.microsoft.com/office/word/2010/wordml" xmlns:w15="http://schemas.microsoft.com/office/word/2012/wordml" xmlns:w16se="http://schemas.microsoft.com/office/word/2015/wordml/symex" xmlns:wpg="http://schemas.microsoft.com/office/word/2010/wordprocessingGroup" xmlns:wpi="http://schemas.microsoft.com/office/word/2010/wordprocessingInk" xmlns:wne="http://schemas.microsoft.com/office/word/2006/wordml" xmlns:wps="http://schemas.microsoft.com/office/word/2010/wordprocessingShape" mc:Ignorable="w14 w15 w16se wp14">
+<w:ftr xmlns:wpc="http://schemas.microsoft.com/office/word/2010/wordprocessingCanvas" xmlns:cx="http://schemas.microsoft.com/office/drawing/2014/chartex" xmlns:cx1="http://schemas.microsoft.com/office/drawing/2015/9/8/chartex" xmlns:cx2="http://schemas.microsoft.com/office/drawing/2015/10/21/chartex" xmlns:cx3="http://schemas.microsoft.com/office/drawing/2016/5/9/chartex" xmlns:cx4="http://schemas.microsoft.com/office/drawing/2016/5/10/chartex" xmlns:cx5="http://schemas.microsoft.com/office/drawing/2016/5/11/chartex" xmlns:cx6="http://schemas.microsoft.com/office/drawing/2016/5/12/chartex" xmlns:cx7="http://schemas.microsoft.com/office/drawing/2016/5/13/chartex" xmlns:cx8="http://schemas.microsoft.com/office/drawing/2016/5/14/chartex" xmlns:mc="http://schemas.openxmlformats.org/markup-compatibility/2006" xmlns:aink="http://schemas.microsoft.com/office/drawing/2016/ink" xmlns:am3d="http://schemas.microsoft.com/office/drawing/2017/model3d" xmlns:o="urn:schemas-microsoft-com:office:office" xmlns:r="http://schemas.openxmlformats.org/officeDocument/2006/relationships" xmlns:m="http://schemas.openxmlformats.org/officeDocument/2006/math" xmlns:v="urn:schemas-microsoft-com:vml" xmlns:wp14="http://schemas.microsoft.com/office/word/2010/wordprocessingDrawing" xmlns:wp="http://schemas.openxmlformats.org/drawingml/2006/wordprocessingDrawing" xmlns:w10="urn:schemas-microsoft-com:office:word" xmlns:w="http://schemas.openxmlformats.org/wordprocessingml/2006/main" xmlns:w14="http://schemas.microsoft.com/office/word/2010/wordml" xmlns:w15="http://schemas.microsoft.com/office/word/2012/wordml" xmlns:w16cid="http://schemas.microsoft.com/office/word/2016/wordml/cid" xmlns:w16se="http://schemas.microsoft.com/office/word/2015/wordml/symex" xmlns:wpg="http://schemas.microsoft.com/office/word/2010/wordprocessingGroup" xmlns:wpi="http://schemas.microsoft.com/office/word/2010/wordprocessingInk" xmlns:wne="http://schemas.microsoft.com/office/word/2006/wordml" xmlns:wps="http://schemas.microsoft.com/office/word/2010/wordprocessingShape" mc:Ignorable="w14 w15 w16se w16cid wp14">
   <w:p>
     <w:pPr>
       <w:pStyle w:val="Footer"/>
@@ -10365,7 +14044,7 @@
 </file>
 
 <file path=word/footnotes.xml><?xml version="1.0" encoding="utf-8"?>
-<w:footnotes xmlns:wpc="http://schemas.microsoft.com/office/word/2010/wordprocessingCanvas" xmlns:cx="http://schemas.microsoft.com/office/drawing/2014/chartex" xmlns:cx1="http://schemas.microsoft.com/office/drawing/2015/9/8/chartex" xmlns:mc="http://schemas.openxmlformats.org/markup-compatibility/2006" xmlns:o="urn:schemas-microsoft-com:office:office" xmlns:r="http://schemas.openxmlformats.org/officeDocument/2006/relationships" xmlns:m="http://schemas.openxmlformats.org/officeDocument/2006/math" xmlns:v="urn:schemas-microsoft-com:vml" xmlns:wp14="http://schemas.microsoft.com/office/word/2010/wordprocessingDrawing" xmlns:wp="http://schemas.openxmlformats.org/drawingml/2006/wordprocessingDrawing" xmlns:w10="urn:schemas-microsoft-com:office:word" xmlns:w="http://schemas.openxmlformats.org/wordprocessingml/2006/main" xmlns:w14="http://schemas.microsoft.com/office/word/2010/wordml" xmlns:w15="http://schemas.microsoft.com/office/word/2012/wordml" xmlns:w16se="http://schemas.microsoft.com/office/word/2015/wordml/symex" xmlns:wpg="http://schemas.microsoft.com/office/word/2010/wordprocessingGroup" xmlns:wpi="http://schemas.microsoft.com/office/word/2010/wordprocessingInk" xmlns:wne="http://schemas.microsoft.com/office/word/2006/wordml" xmlns:wps="http://schemas.microsoft.com/office/word/2010/wordprocessingShape" mc:Ignorable="w14 w15 w16se wp14">
+<w:footnotes xmlns:wpc="http://schemas.microsoft.com/office/word/2010/wordprocessingCanvas" xmlns:cx="http://schemas.microsoft.com/office/drawing/2014/chartex" xmlns:cx1="http://schemas.microsoft.com/office/drawing/2015/9/8/chartex" xmlns:cx2="http://schemas.microsoft.com/office/drawing/2015/10/21/chartex" xmlns:cx3="http://schemas.microsoft.com/office/drawing/2016/5/9/chartex" xmlns:cx4="http://schemas.microsoft.com/office/drawing/2016/5/10/chartex" xmlns:cx5="http://schemas.microsoft.com/office/drawing/2016/5/11/chartex" xmlns:cx6="http://schemas.microsoft.com/office/drawing/2016/5/12/chartex" xmlns:cx7="http://schemas.microsoft.com/office/drawing/2016/5/13/chartex" xmlns:cx8="http://schemas.microsoft.com/office/drawing/2016/5/14/chartex" xmlns:mc="http://schemas.openxmlformats.org/markup-compatibility/2006" xmlns:aink="http://schemas.microsoft.com/office/drawing/2016/ink" xmlns:am3d="http://schemas.microsoft.com/office/drawing/2017/model3d" xmlns:o="urn:schemas-microsoft-com:office:office" xmlns:r="http://schemas.openxmlformats.org/officeDocument/2006/relationships" xmlns:m="http://schemas.openxmlformats.org/officeDocument/2006/math" xmlns:v="urn:schemas-microsoft-com:vml" xmlns:wp14="http://schemas.microsoft.com/office/word/2010/wordprocessingDrawing" xmlns:wp="http://schemas.openxmlformats.org/drawingml/2006/wordprocessingDrawing" xmlns:w10="urn:schemas-microsoft-com:office:word" xmlns:w="http://schemas.openxmlformats.org/wordprocessingml/2006/main" xmlns:w14="http://schemas.microsoft.com/office/word/2010/wordml" xmlns:w15="http://schemas.microsoft.com/office/word/2012/wordml" xmlns:w16cid="http://schemas.microsoft.com/office/word/2016/wordml/cid" xmlns:w16se="http://schemas.microsoft.com/office/word/2015/wordml/symex" xmlns:wpg="http://schemas.microsoft.com/office/word/2010/wordprocessingGroup" xmlns:wpi="http://schemas.microsoft.com/office/word/2010/wordprocessingInk" xmlns:wne="http://schemas.microsoft.com/office/word/2006/wordml" xmlns:wps="http://schemas.microsoft.com/office/word/2010/wordprocessingShape" mc:Ignorable="w14 w15 w16se w16cid wp14">
   <w:footnote w:type="separator" w:id="-1">
     <w:p>
       <w:r>
@@ -10384,7 +14063,7 @@
 </file>
 
 <file path=word/header1.xml><?xml version="1.0" encoding="utf-8"?>
-<w:hdr xmlns:wpc="http://schemas.microsoft.com/office/word/2010/wordprocessingCanvas" xmlns:cx="http://schemas.microsoft.com/office/drawing/2014/chartex" xmlns:cx1="http://schemas.microsoft.com/office/drawing/2015/9/8/chartex" xmlns:mc="http://schemas.openxmlformats.org/markup-compatibility/2006" xmlns:o="urn:schemas-microsoft-com:office:office" xmlns:r="http://schemas.openxmlformats.org/officeDocument/2006/relationships" xmlns:m="http://schemas.openxmlformats.org/officeDocument/2006/math" xmlns:v="urn:schemas-microsoft-com:vml" xmlns:wp14="http://schemas.microsoft.com/office/word/2010/wordprocessingDrawing" xmlns:wp="http://schemas.openxmlformats.org/drawingml/2006/wordprocessingDrawing" xmlns:w10="urn:schemas-microsoft-com:office:word" xmlns:w="http://schemas.openxmlformats.org/wordprocessingml/2006/main" xmlns:w14="http://schemas.microsoft.com/office/word/2010/wordml" xmlns:w15="http://schemas.microsoft.com/office/word/2012/wordml" xmlns:w16se="http://schemas.microsoft.com/office/word/2015/wordml/symex" xmlns:wpg="http://schemas.microsoft.com/office/word/2010/wordprocessingGroup" xmlns:wpi="http://schemas.microsoft.com/office/word/2010/wordprocessingInk" xmlns:wne="http://schemas.microsoft.com/office/word/2006/wordml" xmlns:wps="http://schemas.microsoft.com/office/word/2010/wordprocessingShape" mc:Ignorable="w14 w15 w16se wp14">
+<w:hdr xmlns:wpc="http://schemas.microsoft.com/office/word/2010/wordprocessingCanvas" xmlns:cx="http://schemas.microsoft.com/office/drawing/2014/chartex" xmlns:cx1="http://schemas.microsoft.com/office/drawing/2015/9/8/chartex" xmlns:cx2="http://schemas.microsoft.com/office/drawing/2015/10/21/chartex" xmlns:cx3="http://schemas.microsoft.com/office/drawing/2016/5/9/chartex" xmlns:cx4="http://schemas.microsoft.com/office/drawing/2016/5/10/chartex" xmlns:cx5="http://schemas.microsoft.com/office/drawing/2016/5/11/chartex" xmlns:cx6="http://schemas.microsoft.com/office/drawing/2016/5/12/chartex" xmlns:cx7="http://schemas.microsoft.com/office/drawing/2016/5/13/chartex" xmlns:cx8="http://schemas.microsoft.com/office/drawing/2016/5/14/chartex" xmlns:mc="http://schemas.openxmlformats.org/markup-compatibility/2006" xmlns:aink="http://schemas.microsoft.com/office/drawing/2016/ink" xmlns:am3d="http://schemas.microsoft.com/office/drawing/2017/model3d" xmlns:o="urn:schemas-microsoft-com:office:office" xmlns:r="http://schemas.openxmlformats.org/officeDocument/2006/relationships" xmlns:m="http://schemas.openxmlformats.org/officeDocument/2006/math" xmlns:v="urn:schemas-microsoft-com:vml" xmlns:wp14="http://schemas.microsoft.com/office/word/2010/wordprocessingDrawing" xmlns:wp="http://schemas.openxmlformats.org/drawingml/2006/wordprocessingDrawing" xmlns:w10="urn:schemas-microsoft-com:office:word" xmlns:w="http://schemas.openxmlformats.org/wordprocessingml/2006/main" xmlns:w14="http://schemas.microsoft.com/office/word/2010/wordml" xmlns:w15="http://schemas.microsoft.com/office/word/2012/wordml" xmlns:w16cid="http://schemas.microsoft.com/office/word/2016/wordml/cid" xmlns:w16se="http://schemas.microsoft.com/office/word/2015/wordml/symex" xmlns:wpg="http://schemas.microsoft.com/office/word/2010/wordprocessingGroup" xmlns:wpi="http://schemas.microsoft.com/office/word/2010/wordprocessingInk" xmlns:wne="http://schemas.microsoft.com/office/word/2006/wordml" xmlns:wps="http://schemas.microsoft.com/office/word/2010/wordprocessingShape" mc:Ignorable="w14 w15 w16se w16cid wp14">
   <w:p>
     <w:pPr>
       <w:pStyle w:val="Header"/>
@@ -10396,7 +14075,7 @@
       <mc:AlternateContent>
         <mc:Choice Requires="wps">
           <w:drawing>
-            <wp:anchor distT="0" distB="0" distL="114300" distR="114300" simplePos="0" relativeHeight="251657728" behindDoc="0" locked="0" layoutInCell="1" allowOverlap="1" wp14:anchorId="0501C563" wp14:editId="2FFE22FC">
+            <wp:anchor distT="0" distB="0" distL="114300" distR="114300" simplePos="0" relativeHeight="251657728" behindDoc="0" locked="0" layoutInCell="1" allowOverlap="1" wp14:anchorId="413379D9" wp14:editId="6ED66427">
               <wp:simplePos x="0" y="0"/>
               <wp:positionH relativeFrom="column">
                 <wp:posOffset>0</wp:posOffset>
@@ -10457,7 +14136,7 @@
         </mc:Choice>
         <mc:Fallback>
           <w:pict>
-            <v:line w14:anchorId="2ADB3D1A" id="Line 3" o:spid="_x0000_s1026" style="position:absolute;z-index:251657728;visibility:visible;mso-wrap-style:square;mso-width-percent:0;mso-height-percent:0;mso-wrap-distance-left:9pt;mso-wrap-distance-top:0;mso-wrap-distance-right:9pt;mso-wrap-distance-bottom:0;mso-position-horizontal:absolute;mso-position-horizontal-relative:text;mso-position-vertical:absolute;mso-position-vertical-relative:text;mso-width-percent:0;mso-height-percent:0;mso-width-relative:page;mso-height-relative:page" from="0,747pt" to="468pt,747pt" o:gfxdata="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"/>
+            <v:line w14:anchorId="34A768B1" id="Line 3" o:spid="_x0000_s1026" style="position:absolute;z-index:251657728;visibility:visible;mso-wrap-style:square;mso-width-percent:0;mso-height-percent:0;mso-wrap-distance-left:9pt;mso-wrap-distance-top:0;mso-wrap-distance-right:9pt;mso-wrap-distance-bottom:0;mso-position-horizontal:absolute;mso-position-horizontal-relative:text;mso-position-vertical:absolute;mso-position-vertical-relative:text;mso-width-percent:0;mso-height-percent:0;mso-width-relative:page;mso-height-relative:page" from="0,747pt" to="468pt,747pt" o:gfxdata="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"/>
           </w:pict>
         </mc:Fallback>
       </mc:AlternateContent>
@@ -10467,7 +14146,7 @@
 </file>
 
 <file path=word/styles.xml><?xml version="1.0" encoding="utf-8"?>
-<w:styles xmlns:mc="http://schemas.openxmlformats.org/markup-compatibility/2006" xmlns:r="http://schemas.openxmlformats.org/officeDocument/2006/relationships" xmlns:w="http://schemas.openxmlformats.org/wordprocessingml/2006/main" xmlns:w14="http://schemas.microsoft.com/office/word/2010/wordml" xmlns:w15="http://schemas.microsoft.com/office/word/2012/wordml" xmlns:w16se="http://schemas.microsoft.com/office/word/2015/wordml/symex" mc:Ignorable="w14 w15 w16se">
+<w:styles xmlns:mc="http://schemas.openxmlformats.org/markup-compatibility/2006" xmlns:r="http://schemas.openxmlformats.org/officeDocument/2006/relationships" xmlns:w="http://schemas.openxmlformats.org/wordprocessingml/2006/main" xmlns:w14="http://schemas.microsoft.com/office/word/2010/wordml" xmlns:w15="http://schemas.microsoft.com/office/word/2012/wordml" xmlns:w16cid="http://schemas.microsoft.com/office/word/2016/wordml/cid" xmlns:w16se="http://schemas.microsoft.com/office/word/2015/wordml/symex" mc:Ignorable="w14 w15 w16se w16cid">
   <w:docDefaults>
     <w:rPrDefault>
       <w:rPr>
@@ -10477,7 +14156,7 @@
     </w:rPrDefault>
     <w:pPrDefault/>
   </w:docDefaults>
-  <w:latentStyles w:defLockedState="0" w:defUIPriority="0" w:defSemiHidden="0" w:defUnhideWhenUsed="0" w:defQFormat="0" w:count="371">
+  <w:latentStyles w:defLockedState="0" w:defUIPriority="0" w:defSemiHidden="0" w:defUnhideWhenUsed="0" w:defQFormat="0" w:count="375">
     <w:lsdException w:name="Normal" w:qFormat="1"/>
     <w:lsdException w:name="heading 1" w:qFormat="1"/>
     <w:lsdException w:name="heading 2" w:semiHidden="1" w:unhideWhenUsed="1" w:qFormat="1"/>
@@ -10577,7 +14256,6 @@
     <w:lsdException w:name="HTML Sample" w:semiHidden="1" w:unhideWhenUsed="1"/>
     <w:lsdException w:name="HTML Typewriter" w:semiHidden="1" w:unhideWhenUsed="1"/>
     <w:lsdException w:name="HTML Variable" w:semiHidden="1" w:unhideWhenUsed="1"/>
-    <w:lsdException w:name="Normal Table" w:semiHidden="1" w:unhideWhenUsed="1"/>
     <w:lsdException w:name="annotation subject" w:semiHidden="1" w:unhideWhenUsed="1"/>
     <w:lsdException w:name="No List" w:semiHidden="1" w:unhideWhenUsed="1"/>
     <w:lsdException w:name="Outline List 1" w:semiHidden="1" w:unhideWhenUsed="1"/>
@@ -10621,10 +14299,8 @@
     <w:lsdException w:name="Table Elegant" w:semiHidden="1" w:unhideWhenUsed="1"/>
     <w:lsdException w:name="Table Professional" w:semiHidden="1" w:unhideWhenUsed="1"/>
     <w:lsdException w:name="Table Subtle 1" w:semiHidden="1" w:unhideWhenUsed="1"/>
-    <w:lsdException w:name="Table Subtle 2" w:semiHidden="1" w:unhideWhenUsed="1"/>
     <w:lsdException w:name="Table Web 1" w:semiHidden="1" w:unhideWhenUsed="1"/>
     <w:lsdException w:name="Table Web 2" w:semiHidden="1" w:unhideWhenUsed="1"/>
-    <w:lsdException w:name="Table Web 3" w:semiHidden="1" w:unhideWhenUsed="1"/>
     <w:lsdException w:name="Balloon Text" w:semiHidden="1" w:unhideWhenUsed="1"/>
     <w:lsdException w:name="Table Theme" w:semiHidden="1" w:unhideWhenUsed="1"/>
     <w:lsdException w:name="Placeholder Text" w:semiHidden="1" w:uiPriority="99"/>
@@ -10842,6 +14518,10 @@
     <w:lsdException w:name="List Table 5 Dark Accent 6" w:uiPriority="50"/>
     <w:lsdException w:name="List Table 6 Colorful Accent 6" w:uiPriority="51"/>
     <w:lsdException w:name="List Table 7 Colorful Accent 6" w:uiPriority="52"/>
+    <w:lsdException w:name="Mention" w:semiHidden="1" w:uiPriority="99" w:unhideWhenUsed="1"/>
+    <w:lsdException w:name="Smart Hyperlink" w:semiHidden="1" w:uiPriority="99" w:unhideWhenUsed="1"/>
+    <w:lsdException w:name="Hashtag" w:semiHidden="1" w:uiPriority="99" w:unhideWhenUsed="1"/>
+    <w:lsdException w:name="Unresolved Mention" w:semiHidden="1" w:uiPriority="99" w:unhideWhenUsed="1"/>
   </w:latentStyles>
   <w:style w:type="paragraph" w:default="1" w:styleId="Normal">
     <w:name w:val="Normal"/>
